--- a/src/main/Documentation/SRS.docx
+++ b/src/main/Documentation/SRS.docx
@@ -116,23 +116,15 @@
           <w:sz w:val="24"/>
           <w:szCs w:val="24"/>
         </w:rPr>
-        <w:t xml:space="preserve">                                             S13/09710/15</w:t>
-      </w:r>
-      <w:r>
-        <w:rPr>
-          <w:rFonts w:eastAsia="Open Sans"/>
-          <w:sz w:val="24"/>
-          <w:szCs w:val="24"/>
-        </w:rPr>
-        <w:tab/>
-      </w:r>
-      <w:r>
-        <w:rPr>
-          <w:rFonts w:eastAsia="Open Sans"/>
-          <w:sz w:val="24"/>
-          <w:szCs w:val="24"/>
-        </w:rPr>
-        <w:tab/>
+        <w:t xml:space="preserve">                           </w:t>
+      </w:r>
+      <w:r>
+        <w:rPr>
+          <w:rFonts w:eastAsia="Open Sans"/>
+          <w:sz w:val="24"/>
+          <w:szCs w:val="24"/>
+        </w:rPr>
+        <w:t xml:space="preserve">          S13/09710/15     </w:t>
       </w:r>
       <w:proofErr w:type="spellStart"/>
       <w:proofErr w:type="gramStart"/>
@@ -171,6 +163,14 @@
           <w:sz w:val="24"/>
           <w:szCs w:val="24"/>
         </w:rPr>
+        <w:t xml:space="preserve">  </w:t>
+      </w:r>
+      <w:r>
+        <w:rPr>
+          <w:rFonts w:eastAsia="Open Sans"/>
+          <w:sz w:val="24"/>
+          <w:szCs w:val="24"/>
+        </w:rPr>
         <w:t xml:space="preserve"> S13/09664/15</w:t>
       </w:r>
       <w:r>
@@ -201,6 +201,14 @@
           <w:szCs w:val="24"/>
         </w:rPr>
       </w:pPr>
+      <w:r>
+        <w:rPr>
+          <w:rFonts w:eastAsia="Open Sans"/>
+          <w:sz w:val="24"/>
+          <w:szCs w:val="24"/>
+        </w:rPr>
+        <w:t xml:space="preserve">  </w:t>
+      </w:r>
       <w:r>
         <w:rPr>
           <w:rFonts w:eastAsia="Open Sans"/>
@@ -378,6 +386,12 @@
     </w:p>
     <w:sdt>
       <w:sdtPr>
+        <w:rPr>
+          <w:rFonts w:ascii="Arial" w:eastAsia="Arial" w:hAnsi="Arial" w:cs="Arial"/>
+          <w:color w:val="auto"/>
+          <w:sz w:val="22"/>
+          <w:szCs w:val="22"/>
+        </w:rPr>
         <w:id w:val="1554125928"/>
         <w:docPartObj>
           <w:docPartGallery w:val="Table of Contents"/>
@@ -386,13 +400,9 @@
       </w:sdtPr>
       <w:sdtEndPr>
         <w:rPr>
-          <w:rFonts w:ascii="Arial" w:eastAsia="Arial" w:hAnsi="Arial" w:cs="Arial"/>
           <w:b/>
           <w:bCs/>
           <w:noProof/>
-          <w:color w:val="auto"/>
-          <w:sz w:val="22"/>
-          <w:szCs w:val="22"/>
         </w:rPr>
       </w:sdtEndPr>
       <w:sdtContent>
@@ -1414,8 +1424,6 @@
               <w:fldChar w:fldCharType="end"/>
             </w:r>
           </w:hyperlink>
-          <w:bookmarkStart w:id="0" w:name="_GoBack"/>
-          <w:bookmarkEnd w:id="0"/>
         </w:p>
         <w:p>
           <w:pPr>
@@ -2806,12 +2814,12 @@
       <w:r>
         <w:br w:type="page"/>
       </w:r>
-      <w:bookmarkStart w:id="1" w:name="_Toc522292584"/>
+      <w:bookmarkStart w:id="0" w:name="_Toc522292584"/>
       <w:r>
         <w:lastRenderedPageBreak/>
         <w:t>System Request</w:t>
       </w:r>
-      <w:bookmarkEnd w:id="1"/>
+      <w:bookmarkEnd w:id="0"/>
     </w:p>
     <w:p>
       <w:pPr>
@@ -3360,25 +3368,25 @@
       <w:pPr>
         <w:pStyle w:val="Heading1"/>
       </w:pPr>
-      <w:bookmarkStart w:id="2" w:name="_Toc522292585"/>
+      <w:bookmarkStart w:id="1" w:name="_Toc522292585"/>
       <w:r>
         <w:lastRenderedPageBreak/>
         <w:t>1. Introduction</w:t>
       </w:r>
+      <w:bookmarkEnd w:id="1"/>
+    </w:p>
+    <w:p>
+      <w:pPr>
+        <w:pStyle w:val="Heading2"/>
+      </w:pPr>
+      <w:r>
+        <w:tab/>
+      </w:r>
+      <w:bookmarkStart w:id="2" w:name="_Toc522292586"/>
+      <w:r>
+        <w:t>1.1 Purpose</w:t>
+      </w:r>
       <w:bookmarkEnd w:id="2"/>
-    </w:p>
-    <w:p>
-      <w:pPr>
-        <w:pStyle w:val="Heading2"/>
-      </w:pPr>
-      <w:r>
-        <w:tab/>
-      </w:r>
-      <w:bookmarkStart w:id="3" w:name="_Toc522292586"/>
-      <w:r>
-        <w:t>1.1 Purpose</w:t>
-      </w:r>
-      <w:bookmarkEnd w:id="3"/>
     </w:p>
     <w:p>
       <w:pPr>
@@ -3419,11 +3427,11 @@
         <w:pStyle w:val="Heading2"/>
         <w:ind w:left="720"/>
       </w:pPr>
-      <w:bookmarkStart w:id="4" w:name="_Toc522292587"/>
+      <w:bookmarkStart w:id="3" w:name="_Toc522292587"/>
       <w:r>
         <w:t>1.2 Scope</w:t>
       </w:r>
-      <w:bookmarkEnd w:id="4"/>
+      <w:bookmarkEnd w:id="3"/>
     </w:p>
     <w:p>
       <w:pPr>
@@ -3562,7 +3570,7 @@
         <w:pStyle w:val="Heading2"/>
         <w:ind w:left="720"/>
       </w:pPr>
-      <w:bookmarkStart w:id="5" w:name="_Toc522292588"/>
+      <w:bookmarkStart w:id="4" w:name="_Toc522292588"/>
       <w:r>
         <w:t>1.3</w:t>
       </w:r>
@@ -3575,7 +3583,7 @@
       <w:r>
         <w:t>Overview</w:t>
       </w:r>
-      <w:bookmarkEnd w:id="5"/>
+      <w:bookmarkEnd w:id="4"/>
     </w:p>
     <w:p>
       <w:pPr>
@@ -3639,13 +3647,13 @@
       <w:pPr>
         <w:pStyle w:val="Heading2"/>
       </w:pPr>
-      <w:bookmarkStart w:id="6" w:name="_Toc49605357"/>
-      <w:bookmarkStart w:id="7" w:name="_Toc522292589"/>
+      <w:bookmarkStart w:id="5" w:name="_Toc49605357"/>
+      <w:bookmarkStart w:id="6" w:name="_Toc522292589"/>
       <w:r>
         <w:t>1.4. References</w:t>
       </w:r>
+      <w:bookmarkEnd w:id="5"/>
       <w:bookmarkEnd w:id="6"/>
-      <w:bookmarkEnd w:id="7"/>
     </w:p>
     <w:p>
       <w:pPr>
@@ -3792,11 +3800,11 @@
       <w:pPr>
         <w:pStyle w:val="Heading2"/>
       </w:pPr>
-      <w:bookmarkStart w:id="8" w:name="_Toc522292590"/>
+      <w:bookmarkStart w:id="7" w:name="_Toc522292590"/>
       <w:r>
         <w:t>1.5. Glossary</w:t>
       </w:r>
-      <w:bookmarkEnd w:id="8"/>
+      <w:bookmarkEnd w:id="7"/>
     </w:p>
     <w:p>
       <w:pPr>
@@ -4037,12 +4045,18 @@
               <w:jc w:val="both"/>
               <w:rPr>
                 <w:rFonts w:eastAsia="Open Sans"/>
-                <w:b/>
-                <w:i/>
                 <w:sz w:val="24"/>
                 <w:szCs w:val="24"/>
               </w:rPr>
             </w:pPr>
+            <w:r>
+              <w:rPr>
+                <w:rFonts w:eastAsia="Open Sans"/>
+                <w:sz w:val="24"/>
+                <w:szCs w:val="24"/>
+              </w:rPr>
+              <w:t>AES</w:t>
+            </w:r>
           </w:p>
         </w:tc>
         <w:tc>
@@ -4055,12 +4069,18 @@
               <w:jc w:val="both"/>
               <w:rPr>
                 <w:rFonts w:eastAsia="Open Sans"/>
-                <w:b/>
-                <w:i/>
                 <w:sz w:val="24"/>
                 <w:szCs w:val="24"/>
               </w:rPr>
             </w:pPr>
+            <w:r>
+              <w:rPr>
+                <w:rFonts w:eastAsia="Open Sans"/>
+                <w:sz w:val="24"/>
+                <w:szCs w:val="24"/>
+              </w:rPr>
+              <w:t>Advanced encryption Standard</w:t>
+            </w:r>
           </w:p>
         </w:tc>
       </w:tr>
@@ -4176,50 +4196,50 @@
         <w:pStyle w:val="Heading1"/>
         <w:ind w:left="720"/>
       </w:pPr>
-      <w:bookmarkStart w:id="9" w:name="_Toc522292591"/>
+      <w:bookmarkStart w:id="8" w:name="_Toc522292591"/>
       <w:r>
         <w:lastRenderedPageBreak/>
         <w:t>2. Overall Description</w:t>
       </w:r>
+      <w:bookmarkEnd w:id="8"/>
+      <w:r>
+        <w:t xml:space="preserve"> </w:t>
+      </w:r>
+    </w:p>
+    <w:p>
+      <w:pPr>
+        <w:spacing w:line="360" w:lineRule="auto"/>
+        <w:rPr>
+          <w:sz w:val="24"/>
+          <w:szCs w:val="24"/>
+        </w:rPr>
+      </w:pPr>
+      <w:r>
+        <w:rPr>
+          <w:sz w:val="24"/>
+          <w:szCs w:val="24"/>
+        </w:rPr>
+        <w:t>This section will give an overview of the whole system. The system will be explained in its context to show how the system interacts with other systems and introduce the basic functionality of it. It will also describe what type of stakeholders that will use the system and what functionality is available for each type. At last, the constraints and assumptions for the system will be presented.</w:t>
+      </w:r>
+    </w:p>
+    <w:p>
+      <w:pPr>
+        <w:pStyle w:val="Heading2"/>
+      </w:pPr>
+      <w:r>
+        <w:t xml:space="preserve">    </w:t>
+      </w:r>
+      <w:bookmarkStart w:id="9" w:name="_Toc522292592"/>
+      <w:r>
+        <w:t>2</w:t>
+      </w:r>
+      <w:r>
+        <w:t>.1 Product</w:t>
+      </w:r>
+      <w:r>
+        <w:t xml:space="preserve"> Overview</w:t>
+      </w:r>
       <w:bookmarkEnd w:id="9"/>
-      <w:r>
-        <w:t xml:space="preserve"> </w:t>
-      </w:r>
-    </w:p>
-    <w:p>
-      <w:pPr>
-        <w:spacing w:line="360" w:lineRule="auto"/>
-        <w:rPr>
-          <w:sz w:val="24"/>
-          <w:szCs w:val="24"/>
-        </w:rPr>
-      </w:pPr>
-      <w:r>
-        <w:rPr>
-          <w:sz w:val="24"/>
-          <w:szCs w:val="24"/>
-        </w:rPr>
-        <w:t>This section will give an overview of the whole system. The system will be explained in its context to show how the system interacts with other systems and introduce the basic functionality of it. It will also describe what type of stakeholders that will use the system and what functionality is available for each type. At last, the constraints and assumptions for the system will be presented.</w:t>
-      </w:r>
-    </w:p>
-    <w:p>
-      <w:pPr>
-        <w:pStyle w:val="Heading2"/>
-      </w:pPr>
-      <w:r>
-        <w:t xml:space="preserve">    </w:t>
-      </w:r>
-      <w:bookmarkStart w:id="10" w:name="_Toc522292592"/>
-      <w:r>
-        <w:t>2</w:t>
-      </w:r>
-      <w:r>
-        <w:t>.1 Product</w:t>
-      </w:r>
-      <w:r>
-        <w:t xml:space="preserve"> Overview</w:t>
-      </w:r>
-      <w:bookmarkEnd w:id="10"/>
     </w:p>
     <w:p>
       <w:pPr>
@@ -4503,11 +4523,11 @@
         <w:pStyle w:val="Heading2"/>
         <w:ind w:left="720"/>
       </w:pPr>
-      <w:bookmarkStart w:id="11" w:name="_Toc522292593"/>
+      <w:bookmarkStart w:id="10" w:name="_Toc522292593"/>
       <w:r>
         <w:t>2.2 Project Functions</w:t>
       </w:r>
-      <w:bookmarkEnd w:id="11"/>
+      <w:bookmarkEnd w:id="10"/>
       <w:r>
         <w:t xml:space="preserve"> </w:t>
       </w:r>
@@ -4909,11 +4929,11 @@
         <w:pStyle w:val="Heading2"/>
         <w:ind w:left="720"/>
       </w:pPr>
-      <w:bookmarkStart w:id="12" w:name="_Toc522292594"/>
+      <w:bookmarkStart w:id="11" w:name="_Toc522292594"/>
       <w:r>
         <w:t>2.3 User Characteristics</w:t>
       </w:r>
-      <w:bookmarkEnd w:id="12"/>
+      <w:bookmarkEnd w:id="11"/>
     </w:p>
     <w:p>
       <w:pPr>
@@ -5051,12 +5071,12 @@
         <w:pStyle w:val="Heading2"/>
         <w:ind w:firstLine="720"/>
       </w:pPr>
-      <w:bookmarkStart w:id="13" w:name="_Toc522292595"/>
+      <w:bookmarkStart w:id="12" w:name="_Toc522292595"/>
       <w:r>
         <w:lastRenderedPageBreak/>
         <w:t>2.4 Constraints</w:t>
       </w:r>
-      <w:bookmarkEnd w:id="13"/>
+      <w:bookmarkEnd w:id="12"/>
       <w:r>
         <w:t xml:space="preserve"> </w:t>
       </w:r>
@@ -5224,11 +5244,11 @@
         <w:pStyle w:val="Heading2"/>
         <w:ind w:left="720"/>
       </w:pPr>
-      <w:bookmarkStart w:id="14" w:name="_Toc522292596"/>
+      <w:bookmarkStart w:id="13" w:name="_Toc522292596"/>
       <w:r>
         <w:t>2.5 Assumptions and Dependencies</w:t>
       </w:r>
-      <w:bookmarkEnd w:id="14"/>
+      <w:bookmarkEnd w:id="13"/>
     </w:p>
     <w:p>
       <w:pPr>
@@ -5418,11 +5438,11 @@
       <w:pPr>
         <w:pStyle w:val="Heading2"/>
       </w:pPr>
-      <w:bookmarkStart w:id="15" w:name="_Toc522292597"/>
+      <w:bookmarkStart w:id="14" w:name="_Toc522292597"/>
       <w:r>
         <w:t>2.6 Apportioning of requirements</w:t>
       </w:r>
-      <w:bookmarkEnd w:id="15"/>
+      <w:bookmarkEnd w:id="14"/>
     </w:p>
     <w:p>
       <w:pPr>
@@ -5488,46 +5508,46 @@
       <w:pPr>
         <w:pStyle w:val="Heading1"/>
       </w:pPr>
-      <w:bookmarkStart w:id="16" w:name="_Toc522292598"/>
+      <w:bookmarkStart w:id="15" w:name="_Toc522292598"/>
       <w:r>
         <w:lastRenderedPageBreak/>
         <w:t>3. Specific Requirements</w:t>
       </w:r>
+      <w:bookmarkEnd w:id="15"/>
+      <w:r>
+        <w:t xml:space="preserve"> </w:t>
+      </w:r>
+    </w:p>
+    <w:p>
+      <w:pPr>
+        <w:rPr>
+          <w:sz w:val="24"/>
+          <w:szCs w:val="24"/>
+        </w:rPr>
+      </w:pPr>
+      <w:r>
+        <w:rPr>
+          <w:sz w:val="24"/>
+          <w:szCs w:val="24"/>
+        </w:rPr>
+        <w:t>This section contains all of the functional and quality requirements of the system. It gives a detailed description of the system and all its features.</w:t>
+      </w:r>
+    </w:p>
+    <w:p>
+      <w:pPr>
+        <w:pStyle w:val="Heading1"/>
+      </w:pPr>
+      <w:bookmarkStart w:id="16" w:name="_Toc522292599"/>
+      <w:r>
+        <w:t>3.</w:t>
+      </w:r>
+      <w:r>
+        <w:t xml:space="preserve">1 </w:t>
+      </w:r>
+      <w:r>
+        <w:t>External interface Requirements</w:t>
+      </w:r>
       <w:bookmarkEnd w:id="16"/>
-      <w:r>
-        <w:t xml:space="preserve"> </w:t>
-      </w:r>
-    </w:p>
-    <w:p>
-      <w:pPr>
-        <w:rPr>
-          <w:sz w:val="24"/>
-          <w:szCs w:val="24"/>
-        </w:rPr>
-      </w:pPr>
-      <w:r>
-        <w:rPr>
-          <w:sz w:val="24"/>
-          <w:szCs w:val="24"/>
-        </w:rPr>
-        <w:t>This section contains all of the functional and quality requirements of the system. It gives a detailed description of the system and all its features.</w:t>
-      </w:r>
-    </w:p>
-    <w:p>
-      <w:pPr>
-        <w:pStyle w:val="Heading1"/>
-      </w:pPr>
-      <w:bookmarkStart w:id="17" w:name="_Toc522292599"/>
-      <w:r>
-        <w:t>3.</w:t>
-      </w:r>
-      <w:r>
-        <w:t xml:space="preserve">1 </w:t>
-      </w:r>
-      <w:r>
-        <w:t>External interface Requirements</w:t>
-      </w:r>
-      <w:bookmarkEnd w:id="17"/>
     </w:p>
     <w:p>
       <w:pPr>
@@ -5560,14 +5580,14 @@
       <w:pPr>
         <w:pStyle w:val="Heading2"/>
       </w:pPr>
-      <w:bookmarkStart w:id="18" w:name="_Toc522292600"/>
+      <w:bookmarkStart w:id="17" w:name="_Toc522292600"/>
       <w:r>
         <w:t xml:space="preserve">3.1.1 </w:t>
       </w:r>
       <w:r>
         <w:t>User interfaces</w:t>
       </w:r>
-      <w:bookmarkEnd w:id="18"/>
+      <w:bookmarkEnd w:id="17"/>
     </w:p>
     <w:p>
       <w:pPr>
@@ -5655,7 +5675,7 @@
       <w:pPr>
         <w:pStyle w:val="Heading2"/>
       </w:pPr>
-      <w:bookmarkStart w:id="19" w:name="_Toc522292601"/>
+      <w:bookmarkStart w:id="18" w:name="_Toc522292601"/>
       <w:r>
         <w:t>3.</w:t>
       </w:r>
@@ -5677,58 +5697,58 @@
       <w:r>
         <w:t>interfaces</w:t>
       </w:r>
+      <w:bookmarkEnd w:id="18"/>
+    </w:p>
+    <w:p>
+      <w:pPr>
+        <w:rPr>
+          <w:sz w:val="24"/>
+          <w:szCs w:val="24"/>
+        </w:rPr>
+      </w:pPr>
+      <w:r>
+        <w:rPr>
+          <w:sz w:val="24"/>
+          <w:szCs w:val="24"/>
+        </w:rPr>
+        <w:t>The application will require desktop clients for each user of the system with capability of running web applications.</w:t>
+      </w:r>
+    </w:p>
+    <w:p>
+      <w:pPr>
+        <w:rPr>
+          <w:sz w:val="24"/>
+          <w:szCs w:val="24"/>
+        </w:rPr>
+      </w:pPr>
+    </w:p>
+    <w:p>
+      <w:pPr>
+        <w:pStyle w:val="Heading2"/>
+      </w:pPr>
+      <w:bookmarkStart w:id="19" w:name="_Toc522292602"/>
+      <w:r>
+        <w:t>3.</w:t>
+      </w:r>
+      <w:r>
+        <w:t>1.</w:t>
+      </w:r>
+      <w:r>
+        <w:t>3</w:t>
+      </w:r>
+      <w:r>
+        <w:t xml:space="preserve"> S</w:t>
+      </w:r>
+      <w:r>
+        <w:t>oftware</w:t>
+      </w:r>
+      <w:r>
+        <w:t xml:space="preserve"> </w:t>
+      </w:r>
+      <w:r>
+        <w:t>interfaces</w:t>
+      </w:r>
       <w:bookmarkEnd w:id="19"/>
-    </w:p>
-    <w:p>
-      <w:pPr>
-        <w:rPr>
-          <w:sz w:val="24"/>
-          <w:szCs w:val="24"/>
-        </w:rPr>
-      </w:pPr>
-      <w:r>
-        <w:rPr>
-          <w:sz w:val="24"/>
-          <w:szCs w:val="24"/>
-        </w:rPr>
-        <w:t>The application will require desktop clients for each user of the system with capability of running web applications.</w:t>
-      </w:r>
-    </w:p>
-    <w:p>
-      <w:pPr>
-        <w:rPr>
-          <w:sz w:val="24"/>
-          <w:szCs w:val="24"/>
-        </w:rPr>
-      </w:pPr>
-    </w:p>
-    <w:p>
-      <w:pPr>
-        <w:pStyle w:val="Heading2"/>
-      </w:pPr>
-      <w:bookmarkStart w:id="20" w:name="_Toc522292602"/>
-      <w:r>
-        <w:t>3.</w:t>
-      </w:r>
-      <w:r>
-        <w:t>1.</w:t>
-      </w:r>
-      <w:r>
-        <w:t>3</w:t>
-      </w:r>
-      <w:r>
-        <w:t xml:space="preserve"> S</w:t>
-      </w:r>
-      <w:r>
-        <w:t>oftware</w:t>
-      </w:r>
-      <w:r>
-        <w:t xml:space="preserve"> </w:t>
-      </w:r>
-      <w:r>
-        <w:t>interfaces</w:t>
-      </w:r>
-      <w:bookmarkEnd w:id="20"/>
     </w:p>
     <w:p>
       <w:pPr>
@@ -6150,7 +6170,7 @@
       <w:pPr>
         <w:pStyle w:val="Heading2"/>
       </w:pPr>
-      <w:bookmarkStart w:id="21" w:name="_Toc522292603"/>
+      <w:bookmarkStart w:id="20" w:name="_Toc522292603"/>
       <w:r>
         <w:t>3.</w:t>
       </w:r>
@@ -6160,7 +6180,7 @@
       <w:r>
         <w:t>4 Communications interfaces</w:t>
       </w:r>
-      <w:bookmarkEnd w:id="21"/>
+      <w:bookmarkEnd w:id="20"/>
     </w:p>
     <w:p>
       <w:pPr>
@@ -6197,8 +6217,8 @@
         <w:pStyle w:val="Heading2"/>
         <w:ind w:left="720" w:hanging="720"/>
       </w:pPr>
-      <w:bookmarkStart w:id="22" w:name="_c4n3xc8vv00" w:colFirst="0" w:colLast="0"/>
-      <w:bookmarkEnd w:id="22"/>
+      <w:bookmarkStart w:id="21" w:name="_c4n3xc8vv00" w:colFirst="0" w:colLast="0"/>
+      <w:bookmarkEnd w:id="21"/>
       <w:r>
         <w:br w:type="page"/>
       </w:r>
@@ -6208,7 +6228,7 @@
         <w:pStyle w:val="Heading1"/>
         <w:ind w:left="720"/>
       </w:pPr>
-      <w:bookmarkStart w:id="23" w:name="_Toc522292604"/>
+      <w:bookmarkStart w:id="22" w:name="_Toc522292604"/>
       <w:r>
         <w:lastRenderedPageBreak/>
         <w:t>3.2</w:t>
@@ -6216,20 +6236,20 @@
       <w:r>
         <w:t>. Functional Requirements</w:t>
       </w:r>
+      <w:bookmarkEnd w:id="22"/>
+      <w:r>
+        <w:t xml:space="preserve"> </w:t>
+      </w:r>
+    </w:p>
+    <w:p>
+      <w:pPr>
+        <w:pStyle w:val="Heading2"/>
+      </w:pPr>
+      <w:bookmarkStart w:id="23" w:name="_Toc522292605"/>
+      <w:r>
+        <w:t>3.2.1 User Class 1- Health Care Professional</w:t>
+      </w:r>
       <w:bookmarkEnd w:id="23"/>
-      <w:r>
-        <w:t xml:space="preserve"> </w:t>
-      </w:r>
-    </w:p>
-    <w:p>
-      <w:pPr>
-        <w:pStyle w:val="Heading2"/>
-      </w:pPr>
-      <w:bookmarkStart w:id="24" w:name="_Toc522292605"/>
-      <w:r>
-        <w:t>3.2.1 User Class 1- Health Care Professional</w:t>
-      </w:r>
-      <w:bookmarkEnd w:id="24"/>
     </w:p>
     <w:p>
       <w:pPr>
@@ -6251,14 +6271,14 @@
       <w:pPr>
         <w:pStyle w:val="Heading2"/>
       </w:pPr>
-      <w:bookmarkStart w:id="25" w:name="_Toc522292606"/>
+      <w:bookmarkStart w:id="24" w:name="_Toc522292606"/>
       <w:r>
         <w:t xml:space="preserve">3.2.1.1 Functional Requirement </w:t>
       </w:r>
       <w:r>
         <w:t>1.1</w:t>
       </w:r>
-      <w:bookmarkEnd w:id="25"/>
+      <w:bookmarkEnd w:id="24"/>
     </w:p>
     <w:tbl>
       <w:tblPr>
@@ -7094,17 +7114,11 @@
       <w:pPr>
         <w:pStyle w:val="Heading2"/>
       </w:pPr>
-      <w:bookmarkStart w:id="26" w:name="_Toc522292607"/>
-      <w:r>
-        <w:t>3.2.1.2</w:t>
-      </w:r>
-      <w:r>
-        <w:t xml:space="preserve"> Functional Requirement </w:t>
-      </w:r>
-      <w:r>
-        <w:t>1.2</w:t>
-      </w:r>
-      <w:bookmarkEnd w:id="26"/>
+      <w:bookmarkStart w:id="25" w:name="_Toc522292607"/>
+      <w:r>
+        <w:t>3.2.1.2 Functional Requirement 1.2</w:t>
+      </w:r>
+      <w:bookmarkEnd w:id="25"/>
     </w:p>
     <w:p>
       <w:pPr>
@@ -7473,23 +7487,23 @@
                 <w:sz w:val="24"/>
                 <w:szCs w:val="24"/>
               </w:rPr>
-              <w:t xml:space="preserve">(primary), </w:t>
-            </w:r>
-            <w:proofErr w:type="gramStart"/>
-            <w:r>
-              <w:rPr>
-                <w:sz w:val="24"/>
-                <w:szCs w:val="24"/>
-              </w:rPr>
-              <w:t>patient(</w:t>
-            </w:r>
-            <w:proofErr w:type="gramEnd"/>
-            <w:r>
-              <w:rPr>
-                <w:sz w:val="24"/>
-                <w:szCs w:val="24"/>
-              </w:rPr>
-              <w:t>secondary).</w:t>
+              <w:t>(primary), patient</w:t>
+            </w:r>
+            <w:r>
+              <w:rPr>
+                <w:sz w:val="24"/>
+                <w:szCs w:val="24"/>
+              </w:rPr>
+              <w:t xml:space="preserve"> </w:t>
+            </w:r>
+            <w:bookmarkStart w:id="26" w:name="_GoBack"/>
+            <w:bookmarkEnd w:id="26"/>
+            <w:r>
+              <w:rPr>
+                <w:sz w:val="24"/>
+                <w:szCs w:val="24"/>
+              </w:rPr>
+              <w:t>(secondary).</w:t>
             </w:r>
           </w:p>
         </w:tc>
@@ -7939,13 +7953,7 @@
       </w:pPr>
       <w:bookmarkStart w:id="27" w:name="_Toc522292608"/>
       <w:r>
-        <w:t>3.2.1.3</w:t>
-      </w:r>
-      <w:r>
-        <w:t xml:space="preserve"> Functional Requirement </w:t>
-      </w:r>
-      <w:r>
-        <w:t>1.3</w:t>
+        <w:t>3.2.1.3 Functional Requirement 1.3</w:t>
       </w:r>
       <w:bookmarkEnd w:id="27"/>
     </w:p>
@@ -8884,13 +8892,7 @@
       </w:pPr>
       <w:bookmarkStart w:id="28" w:name="_Toc522292609"/>
       <w:r>
-        <w:t>3.2.1.4</w:t>
-      </w:r>
-      <w:r>
-        <w:t xml:space="preserve"> Functional Requirement </w:t>
-      </w:r>
-      <w:r>
-        <w:t>1.4</w:t>
+        <w:t>3.2.1.4 Functional Requirement 1.4</w:t>
       </w:r>
       <w:bookmarkEnd w:id="28"/>
     </w:p>
@@ -9728,16 +9730,7 @@
       </w:pPr>
       <w:bookmarkStart w:id="30" w:name="_Toc522292611"/>
       <w:r>
-        <w:t>3.2.2</w:t>
-      </w:r>
-      <w:r>
-        <w:t xml:space="preserve">.1 Functional Requirement </w:t>
-      </w:r>
-      <w:r>
-        <w:t>2.</w:t>
-      </w:r>
-      <w:r>
-        <w:t>1</w:t>
+        <w:t>3.2.2.1 Functional Requirement 2.1</w:t>
       </w:r>
       <w:bookmarkEnd w:id="30"/>
     </w:p>
@@ -10519,20 +10512,11 @@
       <w:bookmarkStart w:id="31" w:name="_Toc522292612"/>
       <w:proofErr w:type="gramStart"/>
       <w:r>
-        <w:t>3.2.2</w:t>
-      </w:r>
-      <w:r>
-        <w:t xml:space="preserve">.2 </w:t>
-      </w:r>
-      <w:r>
-        <w:t xml:space="preserve"> Functional</w:t>
+        <w:t>3.2.2.2  Functional</w:t>
       </w:r>
       <w:proofErr w:type="gramEnd"/>
       <w:r>
-        <w:t xml:space="preserve"> Requirement 2.</w:t>
-      </w:r>
-      <w:r>
-        <w:t>2</w:t>
+        <w:t xml:space="preserve"> Requirement 2.2</w:t>
       </w:r>
       <w:bookmarkEnd w:id="31"/>
     </w:p>

--- a/src/main/Documentation/SRS.docx
+++ b/src/main/Documentation/SRS.docx
@@ -7,42 +7,81 @@
         <w:spacing w:line="360" w:lineRule="auto"/>
         <w:jc w:val="center"/>
         <w:rPr>
-          <w:rFonts w:eastAsia="Open Sans"/>
+          <w:rFonts w:ascii="Cambria" w:hAnsi="Cambria"/>
           <w:b/>
-          <w:sz w:val="24"/>
-          <w:szCs w:val="24"/>
-        </w:rPr>
-      </w:pPr>
+          <w:sz w:val="40"/>
+          <w:szCs w:val="40"/>
+        </w:rPr>
+      </w:pPr>
+      <w:r>
+        <w:rPr>
+          <w:rFonts w:ascii="Cambria" w:hAnsi="Cambria"/>
+          <w:b/>
+          <w:sz w:val="40"/>
+          <w:szCs w:val="40"/>
+        </w:rPr>
+        <w:t>EGERTON UNIVERSITY</w:t>
+      </w:r>
     </w:p>
     <w:p>
       <w:pPr>
         <w:spacing w:line="360" w:lineRule="auto"/>
         <w:jc w:val="center"/>
-        <w:rPr>
-          <w:rFonts w:eastAsia="Open Sans"/>
-          <w:b/>
-          <w:sz w:val="24"/>
-          <w:szCs w:val="24"/>
-        </w:rPr>
       </w:pPr>
     </w:p>
     <w:p>
       <w:pPr>
         <w:spacing w:line="360" w:lineRule="auto"/>
         <w:jc w:val="center"/>
-        <w:rPr>
-          <w:rFonts w:eastAsia="Open Sans"/>
-          <w:sz w:val="24"/>
-          <w:szCs w:val="24"/>
-        </w:rPr>
-      </w:pPr>
-      <w:r>
-        <w:rPr>
-          <w:rFonts w:eastAsia="Open Sans"/>
-          <w:sz w:val="24"/>
-          <w:szCs w:val="24"/>
-        </w:rPr>
-        <w:t>Outpatient Records Management System (ORMS).</w:t>
+      </w:pPr>
+      <w:r>
+        <w:rPr>
+          <w:noProof/>
+        </w:rPr>
+        <w:drawing>
+          <wp:inline distT="0" distB="0" distL="0" distR="0" wp14:anchorId="75CC3022" wp14:editId="355F918C">
+            <wp:extent cx="1295400" cy="1333500"/>
+            <wp:effectExtent l="0" t="0" r="0" b="0"/>
+            <wp:docPr id="1" name="Picture" descr="EGERTON"/>
+            <wp:cNvGraphicFramePr>
+              <a:graphicFrameLocks xmlns:a="http://schemas.openxmlformats.org/drawingml/2006/main" noChangeAspect="1"/>
+            </wp:cNvGraphicFramePr>
+            <a:graphic xmlns:a="http://schemas.openxmlformats.org/drawingml/2006/main">
+              <a:graphicData uri="http://schemas.openxmlformats.org/drawingml/2006/picture">
+                <pic:pic xmlns:pic="http://schemas.openxmlformats.org/drawingml/2006/picture">
+                  <pic:nvPicPr>
+                    <pic:cNvPr id="0" name="Picture" descr="EGERTON"/>
+                    <pic:cNvPicPr>
+                      <a:picLocks noChangeAspect="1" noChangeArrowheads="1"/>
+                    </pic:cNvPicPr>
+                  </pic:nvPicPr>
+                  <pic:blipFill>
+                    <a:blip r:embed="rId5"/>
+                    <a:stretch>
+                      <a:fillRect/>
+                    </a:stretch>
+                  </pic:blipFill>
+                  <pic:spPr bwMode="auto">
+                    <a:xfrm>
+                      <a:off x="0" y="0"/>
+                      <a:ext cx="1295400" cy="1333500"/>
+                    </a:xfrm>
+                    <a:prstGeom prst="rect">
+                      <a:avLst/>
+                    </a:prstGeom>
+                    <a:noFill/>
+                    <a:ln w="9525">
+                      <a:noFill/>
+                      <a:miter lim="800000"/>
+                      <a:headEnd/>
+                      <a:tailEnd/>
+                    </a:ln>
+                  </pic:spPr>
+                </pic:pic>
+              </a:graphicData>
+            </a:graphic>
+          </wp:inline>
+        </w:drawing>
       </w:r>
     </w:p>
     <w:p>
@@ -50,44 +89,485 @@
         <w:spacing w:line="360" w:lineRule="auto"/>
         <w:jc w:val="center"/>
         <w:rPr>
-          <w:rFonts w:eastAsia="Open Sans"/>
-          <w:sz w:val="24"/>
-          <w:szCs w:val="24"/>
-        </w:rPr>
-      </w:pPr>
-      <w:r>
-        <w:rPr>
-          <w:rFonts w:eastAsia="Open Sans"/>
-          <w:sz w:val="24"/>
-          <w:szCs w:val="24"/>
-        </w:rPr>
-        <w:t>Group 13.</w:t>
-      </w:r>
+          <w:b/>
+          <w:sz w:val="44"/>
+        </w:rPr>
+      </w:pPr>
     </w:p>
     <w:p>
       <w:pPr>
         <w:spacing w:line="360" w:lineRule="auto"/>
         <w:jc w:val="center"/>
         <w:rPr>
-          <w:rFonts w:eastAsia="Open Sans"/>
-          <w:sz w:val="24"/>
-          <w:szCs w:val="24"/>
-        </w:rPr>
-      </w:pPr>
-      <w:r>
-        <w:rPr>
-          <w:rFonts w:eastAsia="Open Sans"/>
-          <w:sz w:val="24"/>
-          <w:szCs w:val="24"/>
-        </w:rPr>
-        <w:t xml:space="preserve">S13/20757/13             Innocent </w:t>
+          <w:b/>
+          <w:sz w:val="44"/>
+        </w:rPr>
+      </w:pPr>
+      <w:r>
+        <w:rPr>
+          <w:b/>
+          <w:sz w:val="44"/>
+        </w:rPr>
+        <w:t>FACULTY OF SCIENCE</w:t>
+      </w:r>
+    </w:p>
+    <w:p>
+      <w:pPr>
+        <w:spacing w:line="360" w:lineRule="auto"/>
+        <w:jc w:val="center"/>
+        <w:rPr>
+          <w:b/>
+          <w:sz w:val="44"/>
+        </w:rPr>
+      </w:pPr>
+    </w:p>
+    <w:p>
+      <w:pPr>
+        <w:spacing w:line="360" w:lineRule="auto"/>
+        <w:jc w:val="center"/>
+        <w:rPr>
+          <w:b/>
+          <w:sz w:val="44"/>
+        </w:rPr>
+      </w:pPr>
+      <w:r>
+        <w:rPr>
+          <w:b/>
+          <w:sz w:val="44"/>
+        </w:rPr>
+        <w:t>COMPUTER SCIENCE DEPARTMENT</w:t>
+      </w:r>
+    </w:p>
+    <w:p>
+      <w:pPr>
+        <w:spacing w:line="360" w:lineRule="auto"/>
+        <w:jc w:val="center"/>
+        <w:rPr>
+          <w:b/>
+          <w:sz w:val="32"/>
+        </w:rPr>
+      </w:pPr>
+    </w:p>
+    <w:p>
+      <w:pPr>
+        <w:spacing w:line="360" w:lineRule="auto"/>
+        <w:jc w:val="center"/>
+        <w:rPr>
+          <w:b/>
+          <w:sz w:val="44"/>
+        </w:rPr>
+      </w:pPr>
+      <w:r>
+        <w:rPr>
+          <w:b/>
+          <w:sz w:val="44"/>
+        </w:rPr>
+        <w:t xml:space="preserve">SYSTEM DOCUMENT </w:t>
+      </w:r>
+    </w:p>
+    <w:p>
+      <w:pPr>
+        <w:tabs>
+          <w:tab w:val="left" w:pos="5720"/>
+        </w:tabs>
+        <w:spacing w:line="360" w:lineRule="auto"/>
+      </w:pPr>
+      <w:r>
+        <w:tab/>
+      </w:r>
+    </w:p>
+    <w:p>
+      <w:pPr>
+        <w:spacing w:line="360" w:lineRule="auto"/>
+        <w:jc w:val="center"/>
+      </w:pPr>
+      <w:r>
+        <w:rPr>
+          <w:szCs w:val="24"/>
+        </w:rPr>
+        <w:t>FOR THE PARTIAL FULFILMENT OF DEGREE IN COMPUTER SCIENCE IN EGERTON UNIVERSITY</w:t>
+      </w:r>
+    </w:p>
+    <w:p>
+      <w:pPr>
+        <w:spacing w:line="360" w:lineRule="auto"/>
+        <w:jc w:val="center"/>
+        <w:rPr>
+          <w:sz w:val="26"/>
+          <w:szCs w:val="26"/>
+        </w:rPr>
+      </w:pPr>
+      <w:r>
+        <w:rPr>
+          <w:sz w:val="26"/>
+          <w:szCs w:val="26"/>
+        </w:rPr>
+        <w:t xml:space="preserve"> </w:t>
+      </w:r>
+    </w:p>
+    <w:p>
+      <w:pPr>
+        <w:tabs>
+          <w:tab w:val="left" w:pos="5680"/>
+        </w:tabs>
+        <w:spacing w:line="360" w:lineRule="auto"/>
+        <w:rPr>
+          <w:sz w:val="32"/>
+        </w:rPr>
+      </w:pPr>
+      <w:r>
+        <w:rPr>
+          <w:sz w:val="32"/>
+        </w:rPr>
+        <w:tab/>
+      </w:r>
+    </w:p>
+    <w:p>
+      <w:pPr>
+        <w:rPr>
+          <w:sz w:val="44"/>
+          <w:szCs w:val="44"/>
+        </w:rPr>
+      </w:pPr>
+    </w:p>
+    <w:p>
+      <w:pPr>
+        <w:jc w:val="center"/>
+        <w:rPr>
+          <w:sz w:val="44"/>
+          <w:szCs w:val="44"/>
+        </w:rPr>
+      </w:pPr>
+    </w:p>
+    <w:p>
+      <w:pPr>
+        <w:jc w:val="center"/>
+        <w:rPr>
+          <w:b/>
+          <w:sz w:val="44"/>
+          <w:szCs w:val="44"/>
+        </w:rPr>
+      </w:pPr>
+    </w:p>
+    <w:p>
+      <w:pPr>
+        <w:jc w:val="center"/>
+        <w:rPr>
+          <w:b/>
+          <w:sz w:val="44"/>
+          <w:szCs w:val="44"/>
+        </w:rPr>
+      </w:pPr>
+    </w:p>
+    <w:p>
+      <w:pPr>
+        <w:jc w:val="center"/>
+        <w:rPr>
+          <w:b/>
+          <w:sz w:val="44"/>
+          <w:szCs w:val="44"/>
+        </w:rPr>
+      </w:pPr>
+    </w:p>
+    <w:p>
+      <w:pPr>
+        <w:jc w:val="center"/>
+        <w:rPr>
+          <w:b/>
+          <w:sz w:val="44"/>
+          <w:szCs w:val="44"/>
+        </w:rPr>
+      </w:pPr>
+    </w:p>
+    <w:p>
+      <w:pPr>
+        <w:jc w:val="center"/>
+        <w:rPr>
+          <w:b/>
+          <w:sz w:val="44"/>
+          <w:szCs w:val="44"/>
+        </w:rPr>
+      </w:pPr>
+      <w:r>
+        <w:rPr>
+          <w:b/>
+          <w:sz w:val="44"/>
+          <w:szCs w:val="44"/>
+        </w:rPr>
+        <w:lastRenderedPageBreak/>
+        <w:t>OUTPATIENT RECORDS MANAGEMENT SYSTEM</w:t>
+      </w:r>
+    </w:p>
+    <w:p>
+      <w:pPr>
+        <w:jc w:val="center"/>
+        <w:rPr>
+          <w:sz w:val="44"/>
+          <w:szCs w:val="44"/>
+        </w:rPr>
+      </w:pPr>
+    </w:p>
+    <w:p>
+      <w:pPr>
+        <w:jc w:val="center"/>
+        <w:rPr>
+          <w:sz w:val="44"/>
+          <w:szCs w:val="44"/>
+        </w:rPr>
+      </w:pPr>
+    </w:p>
+    <w:p>
+      <w:pPr>
+        <w:jc w:val="center"/>
+        <w:rPr>
+          <w:sz w:val="44"/>
+          <w:szCs w:val="44"/>
+        </w:rPr>
+      </w:pPr>
+    </w:p>
+    <w:p>
+      <w:pPr>
+        <w:tabs>
+          <w:tab w:val="left" w:pos="6440"/>
+        </w:tabs>
+        <w:rPr>
+          <w:sz w:val="44"/>
+          <w:szCs w:val="44"/>
+        </w:rPr>
+      </w:pPr>
+      <w:r>
+        <w:rPr>
+          <w:sz w:val="44"/>
+          <w:szCs w:val="44"/>
+        </w:rPr>
+        <w:tab/>
+      </w:r>
+    </w:p>
+    <w:p>
+      <w:pPr>
+        <w:rPr>
+          <w:sz w:val="44"/>
+          <w:szCs w:val="44"/>
+        </w:rPr>
+      </w:pPr>
+    </w:p>
+    <w:p>
+      <w:pPr>
+        <w:rPr>
+          <w:sz w:val="44"/>
+          <w:szCs w:val="44"/>
+        </w:rPr>
+      </w:pPr>
+    </w:p>
+    <w:p>
+      <w:pPr>
+        <w:rPr>
+          <w:sz w:val="44"/>
+          <w:szCs w:val="44"/>
+        </w:rPr>
+      </w:pPr>
+    </w:p>
+    <w:p>
+      <w:pPr>
+        <w:rPr>
+          <w:sz w:val="44"/>
+          <w:szCs w:val="44"/>
+        </w:rPr>
+      </w:pPr>
+    </w:p>
+    <w:p>
+      <w:pPr>
+        <w:rPr>
+          <w:sz w:val="44"/>
+          <w:szCs w:val="44"/>
+        </w:rPr>
+      </w:pPr>
+    </w:p>
+    <w:p>
+      <w:pPr>
+        <w:rPr>
+          <w:sz w:val="44"/>
+          <w:szCs w:val="44"/>
+        </w:rPr>
+      </w:pPr>
+    </w:p>
+    <w:p>
+      <w:pPr>
+        <w:rPr>
+          <w:sz w:val="44"/>
+          <w:szCs w:val="44"/>
+        </w:rPr>
+      </w:pPr>
+      <w:r>
+        <w:rPr>
+          <w:sz w:val="44"/>
+          <w:szCs w:val="44"/>
+        </w:rPr>
+        <w:t>PROJECT: COMMUNICATION BETWEEN STAFF MEMBERS IN EGERTON</w:t>
+      </w:r>
+    </w:p>
+    <w:p>
+      <w:pPr>
+        <w:rPr>
+          <w:sz w:val="44"/>
+          <w:szCs w:val="44"/>
+        </w:rPr>
+      </w:pPr>
+      <w:r>
+        <w:rPr>
+          <w:sz w:val="44"/>
+          <w:szCs w:val="44"/>
+        </w:rPr>
+        <w:t>FACULTY:</w:t>
+      </w:r>
+      <w:r>
+        <w:rPr>
+          <w:sz w:val="44"/>
+          <w:szCs w:val="44"/>
+        </w:rPr>
+        <w:t xml:space="preserve"> SCIENCE</w:t>
+      </w:r>
+    </w:p>
+    <w:p>
+      <w:pPr>
+        <w:rPr>
+          <w:sz w:val="44"/>
+          <w:szCs w:val="44"/>
+        </w:rPr>
+      </w:pPr>
+      <w:r>
+        <w:rPr>
+          <w:sz w:val="44"/>
+          <w:szCs w:val="44"/>
+        </w:rPr>
+        <w:t>DEPARTMENT</w:t>
+      </w:r>
+      <w:r>
+        <w:rPr>
+          <w:sz w:val="44"/>
+          <w:szCs w:val="44"/>
+        </w:rPr>
+        <w:t xml:space="preserve">: </w:t>
+      </w:r>
+      <w:r>
+        <w:rPr>
+          <w:sz w:val="44"/>
+          <w:szCs w:val="44"/>
+        </w:rPr>
+        <w:t>COMPUTER SCIENCE</w:t>
+      </w:r>
+    </w:p>
+    <w:p>
+      <w:pPr>
+        <w:rPr>
+          <w:sz w:val="44"/>
+          <w:szCs w:val="44"/>
+        </w:rPr>
+      </w:pPr>
+      <w:r>
+        <w:rPr>
+          <w:sz w:val="44"/>
+          <w:szCs w:val="44"/>
+        </w:rPr>
+        <w:t xml:space="preserve">UNIT: </w:t>
+      </w:r>
+      <w:r>
+        <w:rPr>
+          <w:sz w:val="44"/>
+          <w:szCs w:val="44"/>
+        </w:rPr>
+        <w:t>COMP 390 TEAMWORK PROJECT</w:t>
+      </w:r>
+    </w:p>
+    <w:p>
+      <w:pPr>
+        <w:rPr>
+          <w:sz w:val="44"/>
+          <w:szCs w:val="44"/>
+        </w:rPr>
+      </w:pPr>
+      <w:r>
+        <w:rPr>
+          <w:sz w:val="44"/>
+          <w:szCs w:val="44"/>
+        </w:rPr>
+        <w:t>PRESENTED TO:  MR. BENJAMIN ODIYO</w:t>
+      </w:r>
+    </w:p>
+    <w:p>
+      <w:pPr>
+        <w:rPr>
+          <w:sz w:val="44"/>
+          <w:szCs w:val="44"/>
+        </w:rPr>
+      </w:pPr>
+      <w:r>
+        <w:rPr>
+          <w:sz w:val="44"/>
+          <w:szCs w:val="44"/>
+        </w:rPr>
+        <w:t>PRESENTED BY:</w:t>
+      </w:r>
+      <w:r>
+        <w:rPr>
+          <w:sz w:val="44"/>
+          <w:szCs w:val="44"/>
+        </w:rPr>
+        <w:t xml:space="preserve"> </w:t>
+      </w:r>
+      <w:r>
+        <w:rPr>
+          <w:sz w:val="44"/>
+          <w:szCs w:val="44"/>
+        </w:rPr>
+        <w:t>GROUP 13</w:t>
+      </w:r>
+    </w:p>
+    <w:p>
+      <w:pPr>
+        <w:rPr>
+          <w:sz w:val="44"/>
+          <w:szCs w:val="44"/>
+        </w:rPr>
+      </w:pPr>
+      <w:r>
+        <w:rPr>
+          <w:sz w:val="44"/>
+          <w:szCs w:val="44"/>
+        </w:rPr>
+        <w:t>GROUP MEMBERS:</w:t>
+      </w:r>
+    </w:p>
+    <w:p>
+      <w:pPr>
+        <w:spacing w:line="360" w:lineRule="auto"/>
+        <w:rPr>
+          <w:rFonts w:eastAsia="Open Sans"/>
+          <w:sz w:val="28"/>
+          <w:szCs w:val="28"/>
+        </w:rPr>
+      </w:pPr>
+      <w:r>
+        <w:rPr>
+          <w:sz w:val="28"/>
+          <w:szCs w:val="28"/>
+        </w:rPr>
+        <w:t xml:space="preserve">                    </w:t>
+      </w:r>
+      <w:r>
+        <w:rPr>
+          <w:rFonts w:eastAsia="Open Sans"/>
+          <w:sz w:val="28"/>
+          <w:szCs w:val="28"/>
+        </w:rPr>
+        <w:t xml:space="preserve">S13/20757/13               Innocent </w:t>
       </w:r>
       <w:proofErr w:type="spellStart"/>
       <w:r>
         <w:rPr>
           <w:rFonts w:eastAsia="Open Sans"/>
-          <w:sz w:val="24"/>
-          <w:szCs w:val="24"/>
+          <w:sz w:val="28"/>
+          <w:szCs w:val="28"/>
         </w:rPr>
         <w:t>Omido</w:t>
       </w:r>
@@ -95,8 +575,8 @@
       <w:r>
         <w:rPr>
           <w:rFonts w:eastAsia="Open Sans"/>
-          <w:sz w:val="24"/>
-          <w:szCs w:val="24"/>
+          <w:sz w:val="28"/>
+          <w:szCs w:val="28"/>
         </w:rPr>
         <w:t xml:space="preserve"> </w:t>
       </w:r>
@@ -106,33 +586,33 @@
         <w:spacing w:line="360" w:lineRule="auto"/>
         <w:rPr>
           <w:rFonts w:eastAsia="Open Sans"/>
-          <w:sz w:val="24"/>
-          <w:szCs w:val="24"/>
-        </w:rPr>
-      </w:pPr>
-      <w:r>
-        <w:rPr>
-          <w:rFonts w:eastAsia="Open Sans"/>
-          <w:sz w:val="24"/>
-          <w:szCs w:val="24"/>
-        </w:rPr>
-        <w:t xml:space="preserve">                           </w:t>
-      </w:r>
-      <w:r>
-        <w:rPr>
-          <w:rFonts w:eastAsia="Open Sans"/>
-          <w:sz w:val="24"/>
-          <w:szCs w:val="24"/>
-        </w:rPr>
-        <w:t xml:space="preserve">          S13/09710/15     </w:t>
+          <w:sz w:val="28"/>
+          <w:szCs w:val="28"/>
+        </w:rPr>
+      </w:pPr>
+      <w:r>
+        <w:rPr>
+          <w:rFonts w:eastAsia="Open Sans"/>
+          <w:sz w:val="28"/>
+          <w:szCs w:val="28"/>
+        </w:rPr>
+        <w:t xml:space="preserve">                    </w:t>
+      </w:r>
+      <w:r>
+        <w:rPr>
+          <w:rFonts w:eastAsia="Open Sans"/>
+          <w:sz w:val="28"/>
+          <w:szCs w:val="28"/>
+        </w:rPr>
+        <w:t xml:space="preserve"> S13/09710/15                 </w:t>
       </w:r>
       <w:proofErr w:type="spellStart"/>
       <w:proofErr w:type="gramStart"/>
       <w:r>
         <w:rPr>
           <w:rFonts w:eastAsia="Open Sans"/>
-          <w:sz w:val="24"/>
-          <w:szCs w:val="24"/>
+          <w:sz w:val="28"/>
+          <w:szCs w:val="28"/>
         </w:rPr>
         <w:t>Kijedi</w:t>
       </w:r>
@@ -140,8 +620,8 @@
       <w:r>
         <w:rPr>
           <w:rFonts w:eastAsia="Open Sans"/>
-          <w:sz w:val="24"/>
-          <w:szCs w:val="24"/>
+          <w:sz w:val="28"/>
+          <w:szCs w:val="28"/>
         </w:rPr>
         <w:t xml:space="preserve">  Wesley</w:t>
       </w:r>
@@ -150,42 +630,41 @@
     <w:p>
       <w:pPr>
         <w:spacing w:line="360" w:lineRule="auto"/>
-        <w:jc w:val="center"/>
-        <w:rPr>
-          <w:rFonts w:eastAsia="Open Sans"/>
-          <w:sz w:val="24"/>
-          <w:szCs w:val="24"/>
-        </w:rPr>
-      </w:pPr>
-      <w:r>
-        <w:rPr>
-          <w:rFonts w:eastAsia="Open Sans"/>
-          <w:sz w:val="24"/>
-          <w:szCs w:val="24"/>
-        </w:rPr>
-        <w:t xml:space="preserve">  </w:t>
-      </w:r>
-      <w:r>
-        <w:rPr>
-          <w:rFonts w:eastAsia="Open Sans"/>
-          <w:sz w:val="24"/>
-          <w:szCs w:val="24"/>
-        </w:rPr>
-        <w:t xml:space="preserve"> S13/09664/15</w:t>
-      </w:r>
-      <w:r>
-        <w:rPr>
-          <w:rFonts w:eastAsia="Open Sans"/>
-          <w:sz w:val="24"/>
-          <w:szCs w:val="24"/>
+        <w:rPr>
+          <w:rFonts w:eastAsia="Open Sans"/>
+          <w:sz w:val="28"/>
+          <w:szCs w:val="28"/>
+        </w:rPr>
+      </w:pPr>
+      <w:r>
+        <w:rPr>
+          <w:rFonts w:eastAsia="Open Sans"/>
+          <w:sz w:val="28"/>
+          <w:szCs w:val="28"/>
+        </w:rPr>
+        <w:t xml:space="preserve">                      </w:t>
+      </w:r>
+      <w:r>
+        <w:rPr>
+          <w:rFonts w:eastAsia="Open Sans"/>
+          <w:sz w:val="28"/>
+          <w:szCs w:val="28"/>
+        </w:rPr>
+        <w:t>S13/09664/15</w:t>
+      </w:r>
+      <w:r>
+        <w:rPr>
+          <w:rFonts w:eastAsia="Open Sans"/>
+          <w:sz w:val="28"/>
+          <w:szCs w:val="28"/>
         </w:rPr>
         <w:tab/>
       </w:r>
       <w:r>
         <w:rPr>
           <w:rFonts w:eastAsia="Open Sans"/>
-          <w:sz w:val="24"/>
-          <w:szCs w:val="24"/>
+          <w:sz w:val="28"/>
+          <w:szCs w:val="28"/>
         </w:rPr>
         <w:tab/>
         <w:t>Christine Peter</w:t>
@@ -194,52 +673,51 @@
     <w:p>
       <w:pPr>
         <w:spacing w:line="360" w:lineRule="auto"/>
-        <w:jc w:val="center"/>
-        <w:rPr>
-          <w:rFonts w:eastAsia="Open Sans"/>
-          <w:sz w:val="24"/>
-          <w:szCs w:val="24"/>
-        </w:rPr>
-      </w:pPr>
-      <w:r>
-        <w:rPr>
-          <w:rFonts w:eastAsia="Open Sans"/>
-          <w:sz w:val="24"/>
-          <w:szCs w:val="24"/>
-        </w:rPr>
-        <w:t xml:space="preserve">  </w:t>
-      </w:r>
-      <w:r>
-        <w:rPr>
-          <w:rFonts w:eastAsia="Open Sans"/>
-          <w:sz w:val="24"/>
-          <w:szCs w:val="24"/>
+        <w:rPr>
+          <w:rFonts w:eastAsia="Open Sans"/>
+          <w:sz w:val="28"/>
+          <w:szCs w:val="28"/>
+        </w:rPr>
+      </w:pPr>
+      <w:r>
+        <w:rPr>
+          <w:rFonts w:eastAsia="Open Sans"/>
+          <w:sz w:val="28"/>
+          <w:szCs w:val="28"/>
+        </w:rPr>
+        <w:t xml:space="preserve">                      </w:t>
+      </w:r>
+      <w:r>
+        <w:rPr>
+          <w:rFonts w:eastAsia="Open Sans"/>
+          <w:sz w:val="28"/>
+          <w:szCs w:val="28"/>
         </w:rPr>
         <w:t xml:space="preserve"> S13/09709/15</w:t>
       </w:r>
       <w:r>
         <w:rPr>
           <w:rFonts w:eastAsia="Open Sans"/>
-          <w:sz w:val="24"/>
-          <w:szCs w:val="24"/>
+          <w:sz w:val="28"/>
+          <w:szCs w:val="28"/>
         </w:rPr>
         <w:tab/>
       </w:r>
       <w:r>
         <w:rPr>
           <w:rFonts w:eastAsia="Open Sans"/>
-          <w:sz w:val="24"/>
-          <w:szCs w:val="24"/>
+          <w:sz w:val="28"/>
+          <w:szCs w:val="28"/>
         </w:rPr>
         <w:tab/>
-        <w:t xml:space="preserve">Michael </w:t>
+        <w:t xml:space="preserve"> Michael </w:t>
       </w:r>
       <w:proofErr w:type="spellStart"/>
       <w:r>
         <w:rPr>
           <w:rFonts w:eastAsia="Open Sans"/>
-          <w:sz w:val="24"/>
-          <w:szCs w:val="24"/>
+          <w:sz w:val="28"/>
+          <w:szCs w:val="28"/>
         </w:rPr>
         <w:t>Makali</w:t>
       </w:r>
@@ -248,60 +726,42 @@
     <w:p>
       <w:pPr>
         <w:spacing w:line="360" w:lineRule="auto"/>
-        <w:jc w:val="center"/>
-        <w:rPr>
-          <w:rFonts w:eastAsia="Open Sans"/>
-          <w:sz w:val="24"/>
-          <w:szCs w:val="24"/>
-        </w:rPr>
-      </w:pPr>
-      <w:r>
-        <w:rPr>
-          <w:rFonts w:eastAsia="Open Sans"/>
-          <w:sz w:val="24"/>
-          <w:szCs w:val="24"/>
-        </w:rPr>
-        <w:t>S13/</w:t>
-      </w:r>
-      <w:r>
-        <w:rPr>
-          <w:rFonts w:eastAsia="Open Sans"/>
-          <w:sz w:val="24"/>
-          <w:szCs w:val="24"/>
-        </w:rPr>
-        <w:t>09</w:t>
-      </w:r>
-      <w:r>
-        <w:rPr>
-          <w:rFonts w:eastAsia="Open Sans"/>
-          <w:sz w:val="24"/>
-          <w:szCs w:val="24"/>
-        </w:rPr>
-        <w:t>690</w:t>
-      </w:r>
-      <w:r>
-        <w:rPr>
-          <w:rFonts w:eastAsia="Open Sans"/>
-          <w:sz w:val="24"/>
-          <w:szCs w:val="24"/>
-        </w:rPr>
-        <w:t xml:space="preserve">/15                Erick </w:t>
+        <w:rPr>
+          <w:rFonts w:eastAsia="Open Sans"/>
+          <w:sz w:val="28"/>
+          <w:szCs w:val="28"/>
+        </w:rPr>
+      </w:pPr>
+      <w:r>
+        <w:rPr>
+          <w:rFonts w:eastAsia="Open Sans"/>
+          <w:sz w:val="28"/>
+          <w:szCs w:val="28"/>
+        </w:rPr>
+        <w:t xml:space="preserve">                       </w:t>
+      </w:r>
+      <w:r>
+        <w:rPr>
+          <w:rFonts w:eastAsia="Open Sans"/>
+          <w:sz w:val="28"/>
+          <w:szCs w:val="28"/>
+        </w:rPr>
+        <w:t xml:space="preserve">S13/09690/15                  Erick </w:t>
       </w:r>
       <w:proofErr w:type="spellStart"/>
       <w:r>
         <w:rPr>
           <w:rFonts w:eastAsia="Open Sans"/>
-          <w:sz w:val="24"/>
-          <w:szCs w:val="24"/>
-        </w:rPr>
-        <w:t>Ogaroh</w:t>
+          <w:sz w:val="28"/>
+          <w:szCs w:val="28"/>
+        </w:rPr>
+        <w:t>Ogaro</w:t>
       </w:r>
       <w:proofErr w:type="spellEnd"/>
     </w:p>
     <w:p>
       <w:pPr>
         <w:spacing w:line="360" w:lineRule="auto"/>
-        <w:jc w:val="center"/>
         <w:rPr>
           <w:rFonts w:eastAsia="Open Sans"/>
           <w:sz w:val="24"/>
@@ -312,8 +772,8 @@
     <w:p>
       <w:pPr>
         <w:spacing w:line="360" w:lineRule="auto"/>
-        <w:jc w:val="center"/>
-        <w:rPr>
+        <w:rPr>
+          <w:rFonts w:eastAsia="Open Sans"/>
           <w:sz w:val="24"/>
           <w:szCs w:val="24"/>
         </w:rPr>
@@ -322,66 +782,19 @@
     <w:p>
       <w:pPr>
         <w:spacing w:line="360" w:lineRule="auto"/>
-        <w:jc w:val="center"/>
-        <w:rPr>
-          <w:rFonts w:eastAsia="Open Sans"/>
-          <w:sz w:val="24"/>
-          <w:szCs w:val="24"/>
-        </w:rPr>
-      </w:pPr>
-      <w:r>
-        <w:rPr>
-          <w:rFonts w:eastAsia="Open Sans"/>
-          <w:sz w:val="24"/>
-          <w:szCs w:val="24"/>
-        </w:rPr>
-        <w:t xml:space="preserve">Software Requirements Specification </w:t>
-      </w:r>
-      <w:r>
-        <w:rPr>
-          <w:sz w:val="24"/>
-          <w:szCs w:val="24"/>
-        </w:rPr>
-        <w:pict>
-          <v:rect id="_x0000_i1025" style="width:0;height:1.5pt" o:hralign="center" o:hrstd="t" o:hr="t" fillcolor="#a0a0a0" stroked="f"/>
-        </w:pict>
-      </w:r>
-    </w:p>
-    <w:p>
-      <w:pPr>
-        <w:spacing w:line="360" w:lineRule="auto"/>
-        <w:jc w:val="center"/>
-        <w:rPr>
-          <w:rFonts w:eastAsia="Open Sans"/>
-          <w:sz w:val="24"/>
-          <w:szCs w:val="24"/>
-        </w:rPr>
-      </w:pPr>
-      <w:r>
-        <w:rPr>
-          <w:sz w:val="24"/>
-          <w:szCs w:val="24"/>
-        </w:rPr>
-        <w:br w:type="page"/>
-      </w:r>
-    </w:p>
-    <w:p>
-      <w:pPr>
-        <w:spacing w:line="360" w:lineRule="auto"/>
-        <w:rPr>
-          <w:rFonts w:eastAsia="Open Sans"/>
-          <w:sz w:val="24"/>
-          <w:szCs w:val="24"/>
-        </w:rPr>
-      </w:pPr>
-      <w:r>
-        <w:rPr>
-          <w:rFonts w:eastAsia="Open Sans"/>
-          <w:sz w:val="24"/>
-          <w:szCs w:val="24"/>
-        </w:rPr>
-        <w:lastRenderedPageBreak/>
-        <w:t>Table of contents</w:t>
+        <w:rPr>
+          <w:rFonts w:eastAsia="Open Sans"/>
+          <w:sz w:val="24"/>
+          <w:szCs w:val="24"/>
+        </w:rPr>
+      </w:pPr>
+      <w:r>
+        <w:rPr>
+          <w:rFonts w:eastAsia="Open Sans"/>
+          <w:sz w:val="24"/>
+          <w:szCs w:val="24"/>
+        </w:rPr>
+        <w:t>Part II: Software Requirements Specification</w:t>
       </w:r>
     </w:p>
     <w:sdt>
@@ -409,9 +822,27 @@
         <w:p>
           <w:pPr>
             <w:pStyle w:val="TOCHeading"/>
+            <w:rPr>
+              <w:rStyle w:val="Emphasis"/>
+            </w:rPr>
           </w:pPr>
           <w:r>
-            <w:t>Contents</w:t>
+            <w:rPr>
+              <w:rStyle w:val="Emphasis"/>
+            </w:rPr>
+            <w:t xml:space="preserve">                                                   </w:t>
+          </w:r>
+          <w:r>
+            <w:rPr>
+              <w:rStyle w:val="Emphasis"/>
+            </w:rPr>
+            <w:t>Table o</w:t>
+          </w:r>
+          <w:r>
+            <w:rPr>
+              <w:rStyle w:val="Emphasis"/>
+            </w:rPr>
+            <w:t>f Contents</w:t>
           </w:r>
         </w:p>
         <w:p>
@@ -434,7 +865,7 @@
           <w:r>
             <w:fldChar w:fldCharType="separate"/>
           </w:r>
-          <w:hyperlink w:anchor="_Toc522292584" w:history="1">
+          <w:hyperlink w:anchor="_Toc523455975" w:history="1">
             <w:r>
               <w:rPr>
                 <w:rStyle w:val="Hyperlink"/>
@@ -461,7 +892,7 @@
                 <w:noProof/>
                 <w:webHidden/>
               </w:rPr>
-              <w:instrText xml:space="preserve"> PAGEREF _Toc522292584 \h </w:instrText>
+              <w:instrText xml:space="preserve"> PAGEREF _Toc523455975 \h </w:instrText>
             </w:r>
             <w:r>
               <w:rPr>
@@ -481,7 +912,7 @@
                 <w:noProof/>
                 <w:webHidden/>
               </w:rPr>
-              <w:t>4</w:t>
+              <w:t>5</w:t>
             </w:r>
             <w:r>
               <w:rPr>
@@ -503,7 +934,7 @@
               <w:noProof/>
             </w:rPr>
           </w:pPr>
-          <w:hyperlink w:anchor="_Toc522292585" w:history="1">
+          <w:hyperlink w:anchor="_Toc523455976" w:history="1">
             <w:r>
               <w:rPr>
                 <w:rStyle w:val="Hyperlink"/>
@@ -530,7 +961,7 @@
                 <w:noProof/>
                 <w:webHidden/>
               </w:rPr>
-              <w:instrText xml:space="preserve"> PAGEREF _Toc522292585 \h </w:instrText>
+              <w:instrText xml:space="preserve"> PAGEREF _Toc523455976 \h </w:instrText>
             </w:r>
             <w:r>
               <w:rPr>
@@ -550,7 +981,7 @@
                 <w:noProof/>
                 <w:webHidden/>
               </w:rPr>
-              <w:t>5</w:t>
+              <w:t>6</w:t>
             </w:r>
             <w:r>
               <w:rPr>
@@ -569,7 +1000,7 @@
               <w:noProof/>
             </w:rPr>
           </w:pPr>
-          <w:hyperlink w:anchor="_Toc522292586" w:history="1">
+          <w:hyperlink w:anchor="_Toc523455977" w:history="1">
             <w:r>
               <w:rPr>
                 <w:rStyle w:val="Hyperlink"/>
@@ -596,7 +1027,7 @@
                 <w:noProof/>
                 <w:webHidden/>
               </w:rPr>
-              <w:instrText xml:space="preserve"> PAGEREF _Toc522292586 \h </w:instrText>
+              <w:instrText xml:space="preserve"> PAGEREF _Toc523455977 \h </w:instrText>
             </w:r>
             <w:r>
               <w:rPr>
@@ -616,7 +1047,7 @@
                 <w:noProof/>
                 <w:webHidden/>
               </w:rPr>
-              <w:t>5</w:t>
+              <w:t>6</w:t>
             </w:r>
             <w:r>
               <w:rPr>
@@ -635,7 +1066,7 @@
               <w:noProof/>
             </w:rPr>
           </w:pPr>
-          <w:hyperlink w:anchor="_Toc522292587" w:history="1">
+          <w:hyperlink w:anchor="_Toc523455978" w:history="1">
             <w:r>
               <w:rPr>
                 <w:rStyle w:val="Hyperlink"/>
@@ -662,7 +1093,7 @@
                 <w:noProof/>
                 <w:webHidden/>
               </w:rPr>
-              <w:instrText xml:space="preserve"> PAGEREF _Toc522292587 \h </w:instrText>
+              <w:instrText xml:space="preserve"> PAGEREF _Toc523455978 \h </w:instrText>
             </w:r>
             <w:r>
               <w:rPr>
@@ -682,7 +1113,7 @@
                 <w:noProof/>
                 <w:webHidden/>
               </w:rPr>
-              <w:t>5</w:t>
+              <w:t>6</w:t>
             </w:r>
             <w:r>
               <w:rPr>
@@ -701,7 +1132,7 @@
               <w:noProof/>
             </w:rPr>
           </w:pPr>
-          <w:hyperlink w:anchor="_Toc522292588" w:history="1">
+          <w:hyperlink w:anchor="_Toc523455979" w:history="1">
             <w:r>
               <w:rPr>
                 <w:rStyle w:val="Hyperlink"/>
@@ -728,7 +1159,7 @@
                 <w:noProof/>
                 <w:webHidden/>
               </w:rPr>
-              <w:instrText xml:space="preserve"> PAGEREF _Toc522292588 \h </w:instrText>
+              <w:instrText xml:space="preserve"> PAGEREF _Toc523455979 \h </w:instrText>
             </w:r>
             <w:r>
               <w:rPr>
@@ -748,7 +1179,7 @@
                 <w:noProof/>
                 <w:webHidden/>
               </w:rPr>
-              <w:t>5</w:t>
+              <w:t>6</w:t>
             </w:r>
             <w:r>
               <w:rPr>
@@ -767,7 +1198,7 @@
               <w:noProof/>
             </w:rPr>
           </w:pPr>
-          <w:hyperlink w:anchor="_Toc522292589" w:history="1">
+          <w:hyperlink w:anchor="_Toc523455980" w:history="1">
             <w:r>
               <w:rPr>
                 <w:rStyle w:val="Hyperlink"/>
@@ -794,7 +1225,7 @@
                 <w:noProof/>
                 <w:webHidden/>
               </w:rPr>
-              <w:instrText xml:space="preserve"> PAGEREF _Toc522292589 \h </w:instrText>
+              <w:instrText xml:space="preserve"> PAGEREF _Toc523455980 \h </w:instrText>
             </w:r>
             <w:r>
               <w:rPr>
@@ -814,7 +1245,7 @@
                 <w:noProof/>
                 <w:webHidden/>
               </w:rPr>
-              <w:t>6</w:t>
+              <w:t>7</w:t>
             </w:r>
             <w:r>
               <w:rPr>
@@ -833,7 +1264,7 @@
               <w:noProof/>
             </w:rPr>
           </w:pPr>
-          <w:hyperlink w:anchor="_Toc522292590" w:history="1">
+          <w:hyperlink w:anchor="_Toc523455981" w:history="1">
             <w:r>
               <w:rPr>
                 <w:rStyle w:val="Hyperlink"/>
@@ -860,7 +1291,7 @@
                 <w:noProof/>
                 <w:webHidden/>
               </w:rPr>
-              <w:instrText xml:space="preserve"> PAGEREF _Toc522292590 \h </w:instrText>
+              <w:instrText xml:space="preserve"> PAGEREF _Toc523455981 \h </w:instrText>
             </w:r>
             <w:r>
               <w:rPr>
@@ -880,7 +1311,7 @@
                 <w:noProof/>
                 <w:webHidden/>
               </w:rPr>
-              <w:t>6</w:t>
+              <w:t>7</w:t>
             </w:r>
             <w:r>
               <w:rPr>
@@ -902,7 +1333,7 @@
               <w:noProof/>
             </w:rPr>
           </w:pPr>
-          <w:hyperlink w:anchor="_Toc522292591" w:history="1">
+          <w:hyperlink w:anchor="_Toc523455982" w:history="1">
             <w:r>
               <w:rPr>
                 <w:rStyle w:val="Hyperlink"/>
@@ -929,7 +1360,7 @@
                 <w:noProof/>
                 <w:webHidden/>
               </w:rPr>
-              <w:instrText xml:space="preserve"> PAGEREF _Toc522292591 \h </w:instrText>
+              <w:instrText xml:space="preserve"> PAGEREF _Toc523455982 \h </w:instrText>
             </w:r>
             <w:r>
               <w:rPr>
@@ -949,7 +1380,7 @@
                 <w:noProof/>
                 <w:webHidden/>
               </w:rPr>
-              <w:t>7</w:t>
+              <w:t>8</w:t>
             </w:r>
             <w:r>
               <w:rPr>
@@ -968,7 +1399,7 @@
               <w:noProof/>
             </w:rPr>
           </w:pPr>
-          <w:hyperlink w:anchor="_Toc522292592" w:history="1">
+          <w:hyperlink w:anchor="_Toc523455983" w:history="1">
             <w:r>
               <w:rPr>
                 <w:rStyle w:val="Hyperlink"/>
@@ -995,7 +1426,7 @@
                 <w:noProof/>
                 <w:webHidden/>
               </w:rPr>
-              <w:instrText xml:space="preserve"> PAGEREF _Toc522292592 \h </w:instrText>
+              <w:instrText xml:space="preserve"> PAGEREF _Toc523455983 \h </w:instrText>
             </w:r>
             <w:r>
               <w:rPr>
@@ -1015,7 +1446,7 @@
                 <w:noProof/>
                 <w:webHidden/>
               </w:rPr>
-              <w:t>7</w:t>
+              <w:t>8</w:t>
             </w:r>
             <w:r>
               <w:rPr>
@@ -1034,7 +1465,7 @@
               <w:noProof/>
             </w:rPr>
           </w:pPr>
-          <w:hyperlink w:anchor="_Toc522292593" w:history="1">
+          <w:hyperlink w:anchor="_Toc523455984" w:history="1">
             <w:r>
               <w:rPr>
                 <w:rStyle w:val="Hyperlink"/>
@@ -1061,7 +1492,7 @@
                 <w:noProof/>
                 <w:webHidden/>
               </w:rPr>
-              <w:instrText xml:space="preserve"> PAGEREF _Toc522292593 \h </w:instrText>
+              <w:instrText xml:space="preserve"> PAGEREF _Toc523455984 \h </w:instrText>
             </w:r>
             <w:r>
               <w:rPr>
@@ -1081,7 +1512,7 @@
                 <w:noProof/>
                 <w:webHidden/>
               </w:rPr>
-              <w:t>8</w:t>
+              <w:t>9</w:t>
             </w:r>
             <w:r>
               <w:rPr>
@@ -1100,7 +1531,7 @@
               <w:noProof/>
             </w:rPr>
           </w:pPr>
-          <w:hyperlink w:anchor="_Toc522292594" w:history="1">
+          <w:hyperlink w:anchor="_Toc523455985" w:history="1">
             <w:r>
               <w:rPr>
                 <w:rStyle w:val="Hyperlink"/>
@@ -1127,7 +1558,7 @@
                 <w:noProof/>
                 <w:webHidden/>
               </w:rPr>
-              <w:instrText xml:space="preserve"> PAGEREF _Toc522292594 \h </w:instrText>
+              <w:instrText xml:space="preserve"> PAGEREF _Toc523455985 \h </w:instrText>
             </w:r>
             <w:r>
               <w:rPr>
@@ -1147,7 +1578,7 @@
                 <w:noProof/>
                 <w:webHidden/>
               </w:rPr>
-              <w:t>9</w:t>
+              <w:t>10</w:t>
             </w:r>
             <w:r>
               <w:rPr>
@@ -1166,7 +1597,7 @@
               <w:noProof/>
             </w:rPr>
           </w:pPr>
-          <w:hyperlink w:anchor="_Toc522292595" w:history="1">
+          <w:hyperlink w:anchor="_Toc523455986" w:history="1">
             <w:r>
               <w:rPr>
                 <w:rStyle w:val="Hyperlink"/>
@@ -1193,7 +1624,7 @@
                 <w:noProof/>
                 <w:webHidden/>
               </w:rPr>
-              <w:instrText xml:space="preserve"> PAGEREF _Toc522292595 \h </w:instrText>
+              <w:instrText xml:space="preserve"> PAGEREF _Toc523455986 \h </w:instrText>
             </w:r>
             <w:r>
               <w:rPr>
@@ -1213,7 +1644,7 @@
                 <w:noProof/>
                 <w:webHidden/>
               </w:rPr>
-              <w:t>10</w:t>
+              <w:t>11</w:t>
             </w:r>
             <w:r>
               <w:rPr>
@@ -1232,7 +1663,7 @@
               <w:noProof/>
             </w:rPr>
           </w:pPr>
-          <w:hyperlink w:anchor="_Toc522292596" w:history="1">
+          <w:hyperlink w:anchor="_Toc523455987" w:history="1">
             <w:r>
               <w:rPr>
                 <w:rStyle w:val="Hyperlink"/>
@@ -1259,7 +1690,7 @@
                 <w:noProof/>
                 <w:webHidden/>
               </w:rPr>
-              <w:instrText xml:space="preserve"> PAGEREF _Toc522292596 \h </w:instrText>
+              <w:instrText xml:space="preserve"> PAGEREF _Toc523455987 \h </w:instrText>
             </w:r>
             <w:r>
               <w:rPr>
@@ -1279,7 +1710,7 @@
                 <w:noProof/>
                 <w:webHidden/>
               </w:rPr>
-              <w:t>10</w:t>
+              <w:t>11</w:t>
             </w:r>
             <w:r>
               <w:rPr>
@@ -1298,7 +1729,7 @@
               <w:noProof/>
             </w:rPr>
           </w:pPr>
-          <w:hyperlink w:anchor="_Toc522292597" w:history="1">
+          <w:hyperlink w:anchor="_Toc523455988" w:history="1">
             <w:r>
               <w:rPr>
                 <w:rStyle w:val="Hyperlink"/>
@@ -1325,7 +1756,7 @@
                 <w:noProof/>
                 <w:webHidden/>
               </w:rPr>
-              <w:instrText xml:space="preserve"> PAGEREF _Toc522292597 \h </w:instrText>
+              <w:instrText xml:space="preserve"> PAGEREF _Toc523455988 \h </w:instrText>
             </w:r>
             <w:r>
               <w:rPr>
@@ -1345,7 +1776,7 @@
                 <w:noProof/>
                 <w:webHidden/>
               </w:rPr>
-              <w:t>10</w:t>
+              <w:t>11</w:t>
             </w:r>
             <w:r>
               <w:rPr>
@@ -1367,7 +1798,7 @@
               <w:noProof/>
             </w:rPr>
           </w:pPr>
-          <w:hyperlink w:anchor="_Toc522292598" w:history="1">
+          <w:hyperlink w:anchor="_Toc523455989" w:history="1">
             <w:r>
               <w:rPr>
                 <w:rStyle w:val="Hyperlink"/>
@@ -1394,7 +1825,7 @@
                 <w:noProof/>
                 <w:webHidden/>
               </w:rPr>
-              <w:instrText xml:space="preserve"> PAGEREF _Toc522292598 \h </w:instrText>
+              <w:instrText xml:space="preserve"> PAGEREF _Toc523455989 \h </w:instrText>
             </w:r>
             <w:r>
               <w:rPr>
@@ -1414,7 +1845,7 @@
                 <w:noProof/>
                 <w:webHidden/>
               </w:rPr>
-              <w:t>12</w:t>
+              <w:t>13</w:t>
             </w:r>
             <w:r>
               <w:rPr>
@@ -1436,7 +1867,7 @@
               <w:noProof/>
             </w:rPr>
           </w:pPr>
-          <w:hyperlink w:anchor="_Toc522292599" w:history="1">
+          <w:hyperlink w:anchor="_Toc523455990" w:history="1">
             <w:r>
               <w:rPr>
                 <w:rStyle w:val="Hyperlink"/>
@@ -1463,7 +1894,7 @@
                 <w:noProof/>
                 <w:webHidden/>
               </w:rPr>
-              <w:instrText xml:space="preserve"> PAGEREF _Toc522292599 \h </w:instrText>
+              <w:instrText xml:space="preserve"> PAGEREF _Toc523455990 \h </w:instrText>
             </w:r>
             <w:r>
               <w:rPr>
@@ -1483,7 +1914,7 @@
                 <w:noProof/>
                 <w:webHidden/>
               </w:rPr>
-              <w:t>12</w:t>
+              <w:t>13</w:t>
             </w:r>
             <w:r>
               <w:rPr>
@@ -1502,7 +1933,7 @@
               <w:noProof/>
             </w:rPr>
           </w:pPr>
-          <w:hyperlink w:anchor="_Toc522292600" w:history="1">
+          <w:hyperlink w:anchor="_Toc523455991" w:history="1">
             <w:r>
               <w:rPr>
                 <w:rStyle w:val="Hyperlink"/>
@@ -1529,7 +1960,7 @@
                 <w:noProof/>
                 <w:webHidden/>
               </w:rPr>
-              <w:instrText xml:space="preserve"> PAGEREF _Toc522292600 \h </w:instrText>
+              <w:instrText xml:space="preserve"> PAGEREF _Toc523455991 \h </w:instrText>
             </w:r>
             <w:r>
               <w:rPr>
@@ -1549,7 +1980,7 @@
                 <w:noProof/>
                 <w:webHidden/>
               </w:rPr>
-              <w:t>12</w:t>
+              <w:t>13</w:t>
             </w:r>
             <w:r>
               <w:rPr>
@@ -1568,7 +1999,7 @@
               <w:noProof/>
             </w:rPr>
           </w:pPr>
-          <w:hyperlink w:anchor="_Toc522292601" w:history="1">
+          <w:hyperlink w:anchor="_Toc523455992" w:history="1">
             <w:r>
               <w:rPr>
                 <w:rStyle w:val="Hyperlink"/>
@@ -1595,7 +2026,7 @@
                 <w:noProof/>
                 <w:webHidden/>
               </w:rPr>
-              <w:instrText xml:space="preserve"> PAGEREF _Toc522292601 \h </w:instrText>
+              <w:instrText xml:space="preserve"> PAGEREF _Toc523455992 \h </w:instrText>
             </w:r>
             <w:r>
               <w:rPr>
@@ -1615,7 +2046,7 @@
                 <w:noProof/>
                 <w:webHidden/>
               </w:rPr>
-              <w:t>12</w:t>
+              <w:t>13</w:t>
             </w:r>
             <w:r>
               <w:rPr>
@@ -1634,7 +2065,7 @@
               <w:noProof/>
             </w:rPr>
           </w:pPr>
-          <w:hyperlink w:anchor="_Toc522292602" w:history="1">
+          <w:hyperlink w:anchor="_Toc523455993" w:history="1">
             <w:r>
               <w:rPr>
                 <w:rStyle w:val="Hyperlink"/>
@@ -1661,7 +2092,7 @@
                 <w:noProof/>
                 <w:webHidden/>
               </w:rPr>
-              <w:instrText xml:space="preserve"> PAGEREF _Toc522292602 \h </w:instrText>
+              <w:instrText xml:space="preserve"> PAGEREF _Toc523455993 \h </w:instrText>
             </w:r>
             <w:r>
               <w:rPr>
@@ -1681,7 +2112,7 @@
                 <w:noProof/>
                 <w:webHidden/>
               </w:rPr>
-              <w:t>12</w:t>
+              <w:t>13</w:t>
             </w:r>
             <w:r>
               <w:rPr>
@@ -1700,7 +2131,7 @@
               <w:noProof/>
             </w:rPr>
           </w:pPr>
-          <w:hyperlink w:anchor="_Toc522292603" w:history="1">
+          <w:hyperlink w:anchor="_Toc523455994" w:history="1">
             <w:r>
               <w:rPr>
                 <w:rStyle w:val="Hyperlink"/>
@@ -1727,7 +2158,7 @@
                 <w:noProof/>
                 <w:webHidden/>
               </w:rPr>
-              <w:instrText xml:space="preserve"> PAGEREF _Toc522292603 \h </w:instrText>
+              <w:instrText xml:space="preserve"> PAGEREF _Toc523455994 \h </w:instrText>
             </w:r>
             <w:r>
               <w:rPr>
@@ -1747,7 +2178,7 @@
                 <w:noProof/>
                 <w:webHidden/>
               </w:rPr>
-              <w:t>13</w:t>
+              <w:t>14</w:t>
             </w:r>
             <w:r>
               <w:rPr>
@@ -1769,7 +2200,7 @@
               <w:noProof/>
             </w:rPr>
           </w:pPr>
-          <w:hyperlink w:anchor="_Toc522292604" w:history="1">
+          <w:hyperlink w:anchor="_Toc523455995" w:history="1">
             <w:r>
               <w:rPr>
                 <w:rStyle w:val="Hyperlink"/>
@@ -1796,7 +2227,7 @@
                 <w:noProof/>
                 <w:webHidden/>
               </w:rPr>
-              <w:instrText xml:space="preserve"> PAGEREF _Toc522292604 \h </w:instrText>
+              <w:instrText xml:space="preserve"> PAGEREF _Toc523455995 \h </w:instrText>
             </w:r>
             <w:r>
               <w:rPr>
@@ -1816,7 +2247,7 @@
                 <w:noProof/>
                 <w:webHidden/>
               </w:rPr>
-              <w:t>14</w:t>
+              <w:t>15</w:t>
             </w:r>
             <w:r>
               <w:rPr>
@@ -1835,7 +2266,7 @@
               <w:noProof/>
             </w:rPr>
           </w:pPr>
-          <w:hyperlink w:anchor="_Toc522292605" w:history="1">
+          <w:hyperlink w:anchor="_Toc523455996" w:history="1">
             <w:r>
               <w:rPr>
                 <w:rStyle w:val="Hyperlink"/>
@@ -1862,7 +2293,7 @@
                 <w:noProof/>
                 <w:webHidden/>
               </w:rPr>
-              <w:instrText xml:space="preserve"> PAGEREF _Toc522292605 \h </w:instrText>
+              <w:instrText xml:space="preserve"> PAGEREF _Toc523455996 \h </w:instrText>
             </w:r>
             <w:r>
               <w:rPr>
@@ -1882,7 +2313,7 @@
                 <w:noProof/>
                 <w:webHidden/>
               </w:rPr>
-              <w:t>14</w:t>
+              <w:t>15</w:t>
             </w:r>
             <w:r>
               <w:rPr>
@@ -1901,7 +2332,7 @@
               <w:noProof/>
             </w:rPr>
           </w:pPr>
-          <w:hyperlink w:anchor="_Toc522292606" w:history="1">
+          <w:hyperlink w:anchor="_Toc523455997" w:history="1">
             <w:r>
               <w:rPr>
                 <w:rStyle w:val="Hyperlink"/>
@@ -1928,7 +2359,7 @@
                 <w:noProof/>
                 <w:webHidden/>
               </w:rPr>
-              <w:instrText xml:space="preserve"> PAGEREF _Toc522292606 \h </w:instrText>
+              <w:instrText xml:space="preserve"> PAGEREF _Toc523455997 \h </w:instrText>
             </w:r>
             <w:r>
               <w:rPr>
@@ -1948,7 +2379,7 @@
                 <w:noProof/>
                 <w:webHidden/>
               </w:rPr>
-              <w:t>14</w:t>
+              <w:t>15</w:t>
             </w:r>
             <w:r>
               <w:rPr>
@@ -1967,7 +2398,7 @@
               <w:noProof/>
             </w:rPr>
           </w:pPr>
-          <w:hyperlink w:anchor="_Toc522292607" w:history="1">
+          <w:hyperlink w:anchor="_Toc523455998" w:history="1">
             <w:r>
               <w:rPr>
                 <w:rStyle w:val="Hyperlink"/>
@@ -1994,7 +2425,7 @@
                 <w:noProof/>
                 <w:webHidden/>
               </w:rPr>
-              <w:instrText xml:space="preserve"> PAGEREF _Toc522292607 \h </w:instrText>
+              <w:instrText xml:space="preserve"> PAGEREF _Toc523455998 \h </w:instrText>
             </w:r>
             <w:r>
               <w:rPr>
@@ -2014,7 +2445,7 @@
                 <w:noProof/>
                 <w:webHidden/>
               </w:rPr>
-              <w:t>15</w:t>
+              <w:t>16</w:t>
             </w:r>
             <w:r>
               <w:rPr>
@@ -2033,7 +2464,7 @@
               <w:noProof/>
             </w:rPr>
           </w:pPr>
-          <w:hyperlink w:anchor="_Toc522292608" w:history="1">
+          <w:hyperlink w:anchor="_Toc523455999" w:history="1">
             <w:r>
               <w:rPr>
                 <w:rStyle w:val="Hyperlink"/>
@@ -2060,7 +2491,7 @@
                 <w:noProof/>
                 <w:webHidden/>
               </w:rPr>
-              <w:instrText xml:space="preserve"> PAGEREF _Toc522292608 \h </w:instrText>
+              <w:instrText xml:space="preserve"> PAGEREF _Toc523455999 \h </w:instrText>
             </w:r>
             <w:r>
               <w:rPr>
@@ -2080,7 +2511,7 @@
                 <w:noProof/>
                 <w:webHidden/>
               </w:rPr>
-              <w:t>16</w:t>
+              <w:t>17</w:t>
             </w:r>
             <w:r>
               <w:rPr>
@@ -2099,7 +2530,7 @@
               <w:noProof/>
             </w:rPr>
           </w:pPr>
-          <w:hyperlink w:anchor="_Toc522292609" w:history="1">
+          <w:hyperlink w:anchor="_Toc523456000" w:history="1">
             <w:r>
               <w:rPr>
                 <w:rStyle w:val="Hyperlink"/>
@@ -2126,7 +2557,7 @@
                 <w:noProof/>
                 <w:webHidden/>
               </w:rPr>
-              <w:instrText xml:space="preserve"> PAGEREF _Toc522292609 \h </w:instrText>
+              <w:instrText xml:space="preserve"> PAGEREF _Toc523456000 \h </w:instrText>
             </w:r>
             <w:r>
               <w:rPr>
@@ -2146,7 +2577,7 @@
                 <w:noProof/>
                 <w:webHidden/>
               </w:rPr>
-              <w:t>17</w:t>
+              <w:t>18</w:t>
             </w:r>
             <w:r>
               <w:rPr>
@@ -2165,7 +2596,7 @@
               <w:noProof/>
             </w:rPr>
           </w:pPr>
-          <w:hyperlink w:anchor="_Toc522292610" w:history="1">
+          <w:hyperlink w:anchor="_Toc523456001" w:history="1">
             <w:r>
               <w:rPr>
                 <w:rStyle w:val="Hyperlink"/>
@@ -2192,7 +2623,7 @@
                 <w:noProof/>
                 <w:webHidden/>
               </w:rPr>
-              <w:instrText xml:space="preserve"> PAGEREF _Toc522292610 \h </w:instrText>
+              <w:instrText xml:space="preserve"> PAGEREF _Toc523456001 \h </w:instrText>
             </w:r>
             <w:r>
               <w:rPr>
@@ -2212,7 +2643,7 @@
                 <w:noProof/>
                 <w:webHidden/>
               </w:rPr>
-              <w:t>18</w:t>
+              <w:t>19</w:t>
             </w:r>
             <w:r>
               <w:rPr>
@@ -2231,7 +2662,7 @@
               <w:noProof/>
             </w:rPr>
           </w:pPr>
-          <w:hyperlink w:anchor="_Toc522292611" w:history="1">
+          <w:hyperlink w:anchor="_Toc523456002" w:history="1">
             <w:r>
               <w:rPr>
                 <w:rStyle w:val="Hyperlink"/>
@@ -2258,7 +2689,7 @@
                 <w:noProof/>
                 <w:webHidden/>
               </w:rPr>
-              <w:instrText xml:space="preserve"> PAGEREF _Toc522292611 \h </w:instrText>
+              <w:instrText xml:space="preserve"> PAGEREF _Toc523456002 \h </w:instrText>
             </w:r>
             <w:r>
               <w:rPr>
@@ -2278,7 +2709,7 @@
                 <w:noProof/>
                 <w:webHidden/>
               </w:rPr>
-              <w:t>18</w:t>
+              <w:t>19</w:t>
             </w:r>
             <w:r>
               <w:rPr>
@@ -2297,7 +2728,7 @@
               <w:noProof/>
             </w:rPr>
           </w:pPr>
-          <w:hyperlink w:anchor="_Toc522292612" w:history="1">
+          <w:hyperlink w:anchor="_Toc523456003" w:history="1">
             <w:r>
               <w:rPr>
                 <w:rStyle w:val="Hyperlink"/>
@@ -2324,7 +2755,7 @@
                 <w:noProof/>
                 <w:webHidden/>
               </w:rPr>
-              <w:instrText xml:space="preserve"> PAGEREF _Toc522292612 \h </w:instrText>
+              <w:instrText xml:space="preserve"> PAGEREF _Toc523456003 \h </w:instrText>
             </w:r>
             <w:r>
               <w:rPr>
@@ -2344,7 +2775,7 @@
                 <w:noProof/>
                 <w:webHidden/>
               </w:rPr>
-              <w:t>19</w:t>
+              <w:t>20</w:t>
             </w:r>
             <w:r>
               <w:rPr>
@@ -2366,7 +2797,7 @@
               <w:noProof/>
             </w:rPr>
           </w:pPr>
-          <w:hyperlink w:anchor="_Toc522292613" w:history="1">
+          <w:hyperlink w:anchor="_Toc523456004" w:history="1">
             <w:r>
               <w:rPr>
                 <w:rStyle w:val="Hyperlink"/>
@@ -2393,7 +2824,7 @@
                 <w:noProof/>
                 <w:webHidden/>
               </w:rPr>
-              <w:instrText xml:space="preserve"> PAGEREF _Toc522292613 \h </w:instrText>
+              <w:instrText xml:space="preserve"> PAGEREF _Toc523456004 \h </w:instrText>
             </w:r>
             <w:r>
               <w:rPr>
@@ -2413,7 +2844,7 @@
                 <w:noProof/>
                 <w:webHidden/>
               </w:rPr>
-              <w:t>20</w:t>
+              <w:t>21</w:t>
             </w:r>
             <w:r>
               <w:rPr>
@@ -2432,7 +2863,7 @@
               <w:noProof/>
             </w:rPr>
           </w:pPr>
-          <w:hyperlink w:anchor="_Toc522292614" w:history="1">
+          <w:hyperlink w:anchor="_Toc523456005" w:history="1">
             <w:r>
               <w:rPr>
                 <w:rStyle w:val="Hyperlink"/>
@@ -2459,7 +2890,7 @@
                 <w:noProof/>
                 <w:webHidden/>
               </w:rPr>
-              <w:instrText xml:space="preserve"> PAGEREF _Toc522292614 \h </w:instrText>
+              <w:instrText xml:space="preserve"> PAGEREF _Toc523456005 \h </w:instrText>
             </w:r>
             <w:r>
               <w:rPr>
@@ -2479,7 +2910,7 @@
                 <w:noProof/>
                 <w:webHidden/>
               </w:rPr>
-              <w:t>20</w:t>
+              <w:t>21</w:t>
             </w:r>
             <w:r>
               <w:rPr>
@@ -2498,7 +2929,7 @@
               <w:noProof/>
             </w:rPr>
           </w:pPr>
-          <w:hyperlink w:anchor="_Toc522292615" w:history="1">
+          <w:hyperlink w:anchor="_Toc523456006" w:history="1">
             <w:r>
               <w:rPr>
                 <w:rStyle w:val="Hyperlink"/>
@@ -2525,7 +2956,7 @@
                 <w:noProof/>
                 <w:webHidden/>
               </w:rPr>
-              <w:instrText xml:space="preserve"> PAGEREF _Toc522292615 \h </w:instrText>
+              <w:instrText xml:space="preserve"> PAGEREF _Toc523456006 \h </w:instrText>
             </w:r>
             <w:r>
               <w:rPr>
@@ -2545,7 +2976,7 @@
                 <w:noProof/>
                 <w:webHidden/>
               </w:rPr>
-              <w:t>20</w:t>
+              <w:t>21</w:t>
             </w:r>
             <w:r>
               <w:rPr>
@@ -2564,7 +2995,7 @@
               <w:noProof/>
             </w:rPr>
           </w:pPr>
-          <w:hyperlink w:anchor="_Toc522292616" w:history="1">
+          <w:hyperlink w:anchor="_Toc523456007" w:history="1">
             <w:r>
               <w:rPr>
                 <w:rStyle w:val="Hyperlink"/>
@@ -2591,7 +3022,7 @@
                 <w:noProof/>
                 <w:webHidden/>
               </w:rPr>
-              <w:instrText xml:space="preserve"> PAGEREF _Toc522292616 \h </w:instrText>
+              <w:instrText xml:space="preserve"> PAGEREF _Toc523456007 \h </w:instrText>
             </w:r>
             <w:r>
               <w:rPr>
@@ -2611,7 +3042,7 @@
                 <w:noProof/>
                 <w:webHidden/>
               </w:rPr>
-              <w:t>20</w:t>
+              <w:t>21</w:t>
             </w:r>
             <w:r>
               <w:rPr>
@@ -2630,7 +3061,7 @@
               <w:noProof/>
             </w:rPr>
           </w:pPr>
-          <w:hyperlink w:anchor="_Toc522292617" w:history="1">
+          <w:hyperlink w:anchor="_Toc523456008" w:history="1">
             <w:r>
               <w:rPr>
                 <w:rStyle w:val="Hyperlink"/>
@@ -2657,7 +3088,7 @@
                 <w:noProof/>
                 <w:webHidden/>
               </w:rPr>
-              <w:instrText xml:space="preserve"> PAGEREF _Toc522292617 \h </w:instrText>
+              <w:instrText xml:space="preserve"> PAGEREF _Toc523456008 \h </w:instrText>
             </w:r>
             <w:r>
               <w:rPr>
@@ -2677,7 +3108,7 @@
                 <w:noProof/>
                 <w:webHidden/>
               </w:rPr>
-              <w:t>21</w:t>
+              <w:t>22</w:t>
             </w:r>
             <w:r>
               <w:rPr>
@@ -2696,7 +3127,7 @@
               <w:noProof/>
             </w:rPr>
           </w:pPr>
-          <w:hyperlink w:anchor="_Toc522292618" w:history="1">
+          <w:hyperlink w:anchor="_Toc523456009" w:history="1">
             <w:r>
               <w:rPr>
                 <w:rStyle w:val="Hyperlink"/>
@@ -2723,7 +3154,7 @@
                 <w:noProof/>
                 <w:webHidden/>
               </w:rPr>
-              <w:instrText xml:space="preserve"> PAGEREF _Toc522292618 \h </w:instrText>
+              <w:instrText xml:space="preserve"> PAGEREF _Toc523456009 \h </w:instrText>
             </w:r>
             <w:r>
               <w:rPr>
@@ -2743,7 +3174,7 @@
                 <w:noProof/>
                 <w:webHidden/>
               </w:rPr>
-              <w:t>23</w:t>
+              <w:t>24</w:t>
             </w:r>
             <w:r>
               <w:rPr>
@@ -2814,7 +3245,7 @@
       <w:r>
         <w:br w:type="page"/>
       </w:r>
-      <w:bookmarkStart w:id="0" w:name="_Toc522292584"/>
+      <w:bookmarkStart w:id="0" w:name="_Toc523455975"/>
       <w:r>
         <w:lastRenderedPageBreak/>
         <w:t>System Request</w:t>
@@ -2831,6 +3262,8 @@
           <w:szCs w:val="24"/>
         </w:rPr>
       </w:pPr>
+      <w:bookmarkStart w:id="1" w:name="_GoBack"/>
+      <w:bookmarkEnd w:id="1"/>
       <w:r>
         <w:rPr>
           <w:rFonts w:eastAsia="Open Sans"/>
@@ -3368,12 +3801,12 @@
       <w:pPr>
         <w:pStyle w:val="Heading1"/>
       </w:pPr>
-      <w:bookmarkStart w:id="1" w:name="_Toc522292585"/>
+      <w:bookmarkStart w:id="2" w:name="_Toc523455976"/>
       <w:r>
         <w:lastRenderedPageBreak/>
         <w:t>1. Introduction</w:t>
       </w:r>
-      <w:bookmarkEnd w:id="1"/>
+      <w:bookmarkEnd w:id="2"/>
     </w:p>
     <w:p>
       <w:pPr>
@@ -3382,11 +3815,11 @@
       <w:r>
         <w:tab/>
       </w:r>
-      <w:bookmarkStart w:id="2" w:name="_Toc522292586"/>
+      <w:bookmarkStart w:id="3" w:name="_Toc523455977"/>
       <w:r>
         <w:t>1.1 Purpose</w:t>
       </w:r>
-      <w:bookmarkEnd w:id="2"/>
+      <w:bookmarkEnd w:id="3"/>
     </w:p>
     <w:p>
       <w:pPr>
@@ -3427,11 +3860,11 @@
         <w:pStyle w:val="Heading2"/>
         <w:ind w:left="720"/>
       </w:pPr>
-      <w:bookmarkStart w:id="3" w:name="_Toc522292587"/>
+      <w:bookmarkStart w:id="4" w:name="_Toc523455978"/>
       <w:r>
         <w:t>1.2 Scope</w:t>
       </w:r>
-      <w:bookmarkEnd w:id="3"/>
+      <w:bookmarkEnd w:id="4"/>
     </w:p>
     <w:p>
       <w:pPr>
@@ -3570,7 +4003,7 @@
         <w:pStyle w:val="Heading2"/>
         <w:ind w:left="720"/>
       </w:pPr>
-      <w:bookmarkStart w:id="4" w:name="_Toc522292588"/>
+      <w:bookmarkStart w:id="5" w:name="_Toc523455979"/>
       <w:r>
         <w:t>1.3</w:t>
       </w:r>
@@ -3583,7 +4016,7 @@
       <w:r>
         <w:t>Overview</w:t>
       </w:r>
-      <w:bookmarkEnd w:id="4"/>
+      <w:bookmarkEnd w:id="5"/>
     </w:p>
     <w:p>
       <w:pPr>
@@ -3647,13 +4080,13 @@
       <w:pPr>
         <w:pStyle w:val="Heading2"/>
       </w:pPr>
-      <w:bookmarkStart w:id="5" w:name="_Toc49605357"/>
-      <w:bookmarkStart w:id="6" w:name="_Toc522292589"/>
+      <w:bookmarkStart w:id="6" w:name="_Toc49605357"/>
+      <w:bookmarkStart w:id="7" w:name="_Toc523455980"/>
       <w:r>
         <w:t>1.4. References</w:t>
       </w:r>
-      <w:bookmarkEnd w:id="5"/>
       <w:bookmarkEnd w:id="6"/>
+      <w:bookmarkEnd w:id="7"/>
     </w:p>
     <w:p>
       <w:pPr>
@@ -3800,11 +4233,11 @@
       <w:pPr>
         <w:pStyle w:val="Heading2"/>
       </w:pPr>
-      <w:bookmarkStart w:id="7" w:name="_Toc522292590"/>
+      <w:bookmarkStart w:id="8" w:name="_Toc523455981"/>
       <w:r>
         <w:t>1.5. Glossary</w:t>
       </w:r>
-      <w:bookmarkEnd w:id="7"/>
+      <w:bookmarkEnd w:id="8"/>
     </w:p>
     <w:p>
       <w:pPr>
@@ -4196,12 +4629,12 @@
         <w:pStyle w:val="Heading1"/>
         <w:ind w:left="720"/>
       </w:pPr>
-      <w:bookmarkStart w:id="8" w:name="_Toc522292591"/>
+      <w:bookmarkStart w:id="9" w:name="_Toc523455982"/>
       <w:r>
         <w:lastRenderedPageBreak/>
         <w:t>2. Overall Description</w:t>
       </w:r>
-      <w:bookmarkEnd w:id="8"/>
+      <w:bookmarkEnd w:id="9"/>
       <w:r>
         <w:t xml:space="preserve"> </w:t>
       </w:r>
@@ -4229,7 +4662,7 @@
       <w:r>
         <w:t xml:space="preserve">    </w:t>
       </w:r>
-      <w:bookmarkStart w:id="9" w:name="_Toc522292592"/>
+      <w:bookmarkStart w:id="10" w:name="_Toc523455983"/>
       <w:r>
         <w:t>2</w:t>
       </w:r>
@@ -4239,7 +4672,7 @@
       <w:r>
         <w:t xml:space="preserve"> Overview</w:t>
       </w:r>
-      <w:bookmarkEnd w:id="9"/>
+      <w:bookmarkEnd w:id="10"/>
     </w:p>
     <w:p>
       <w:pPr>
@@ -4523,11 +4956,11 @@
         <w:pStyle w:val="Heading2"/>
         <w:ind w:left="720"/>
       </w:pPr>
-      <w:bookmarkStart w:id="10" w:name="_Toc522292593"/>
+      <w:bookmarkStart w:id="11" w:name="_Toc523455984"/>
       <w:r>
         <w:t>2.2 Project Functions</w:t>
       </w:r>
-      <w:bookmarkEnd w:id="10"/>
+      <w:bookmarkEnd w:id="11"/>
       <w:r>
         <w:t xml:space="preserve"> </w:t>
       </w:r>
@@ -4878,7 +5311,7 @@
                     <pic:cNvPicPr preferRelativeResize="0"/>
                   </pic:nvPicPr>
                   <pic:blipFill>
-                    <a:blip r:embed="rId5"/>
+                    <a:blip r:embed="rId6"/>
                     <a:srcRect/>
                     <a:stretch>
                       <a:fillRect/>
@@ -4929,11 +5362,11 @@
         <w:pStyle w:val="Heading2"/>
         <w:ind w:left="720"/>
       </w:pPr>
-      <w:bookmarkStart w:id="11" w:name="_Toc522292594"/>
+      <w:bookmarkStart w:id="12" w:name="_Toc523455985"/>
       <w:r>
         <w:t>2.3 User Characteristics</w:t>
       </w:r>
-      <w:bookmarkEnd w:id="11"/>
+      <w:bookmarkEnd w:id="12"/>
     </w:p>
     <w:p>
       <w:pPr>
@@ -5071,12 +5504,12 @@
         <w:pStyle w:val="Heading2"/>
         <w:ind w:firstLine="720"/>
       </w:pPr>
-      <w:bookmarkStart w:id="12" w:name="_Toc522292595"/>
+      <w:bookmarkStart w:id="13" w:name="_Toc523455986"/>
       <w:r>
         <w:lastRenderedPageBreak/>
         <w:t>2.4 Constraints</w:t>
       </w:r>
-      <w:bookmarkEnd w:id="12"/>
+      <w:bookmarkEnd w:id="13"/>
       <w:r>
         <w:t xml:space="preserve"> </w:t>
       </w:r>
@@ -5244,11 +5677,11 @@
         <w:pStyle w:val="Heading2"/>
         <w:ind w:left="720"/>
       </w:pPr>
-      <w:bookmarkStart w:id="13" w:name="_Toc522292596"/>
+      <w:bookmarkStart w:id="14" w:name="_Toc523455987"/>
       <w:r>
         <w:t>2.5 Assumptions and Dependencies</w:t>
       </w:r>
-      <w:bookmarkEnd w:id="13"/>
+      <w:bookmarkEnd w:id="14"/>
     </w:p>
     <w:p>
       <w:pPr>
@@ -5438,11 +5871,11 @@
       <w:pPr>
         <w:pStyle w:val="Heading2"/>
       </w:pPr>
-      <w:bookmarkStart w:id="14" w:name="_Toc522292597"/>
+      <w:bookmarkStart w:id="15" w:name="_Toc523455988"/>
       <w:r>
         <w:t>2.6 Apportioning of requirements</w:t>
       </w:r>
-      <w:bookmarkEnd w:id="14"/>
+      <w:bookmarkEnd w:id="15"/>
     </w:p>
     <w:p>
       <w:pPr>
@@ -5508,12 +5941,12 @@
       <w:pPr>
         <w:pStyle w:val="Heading1"/>
       </w:pPr>
-      <w:bookmarkStart w:id="15" w:name="_Toc522292598"/>
+      <w:bookmarkStart w:id="16" w:name="_Toc523455989"/>
       <w:r>
         <w:lastRenderedPageBreak/>
         <w:t>3. Specific Requirements</w:t>
       </w:r>
-      <w:bookmarkEnd w:id="15"/>
+      <w:bookmarkEnd w:id="16"/>
       <w:r>
         <w:t xml:space="preserve"> </w:t>
       </w:r>
@@ -5537,7 +5970,7 @@
       <w:pPr>
         <w:pStyle w:val="Heading1"/>
       </w:pPr>
-      <w:bookmarkStart w:id="16" w:name="_Toc522292599"/>
+      <w:bookmarkStart w:id="17" w:name="_Toc523455990"/>
       <w:r>
         <w:t>3.</w:t>
       </w:r>
@@ -5547,7 +5980,7 @@
       <w:r>
         <w:t>External interface Requirements</w:t>
       </w:r>
-      <w:bookmarkEnd w:id="16"/>
+      <w:bookmarkEnd w:id="17"/>
     </w:p>
     <w:p>
       <w:pPr>
@@ -5580,14 +6013,14 @@
       <w:pPr>
         <w:pStyle w:val="Heading2"/>
       </w:pPr>
-      <w:bookmarkStart w:id="17" w:name="_Toc522292600"/>
+      <w:bookmarkStart w:id="18" w:name="_Toc523455991"/>
       <w:r>
         <w:t xml:space="preserve">3.1.1 </w:t>
       </w:r>
       <w:r>
         <w:t>User interfaces</w:t>
       </w:r>
-      <w:bookmarkEnd w:id="17"/>
+      <w:bookmarkEnd w:id="18"/>
     </w:p>
     <w:p>
       <w:pPr>
@@ -5675,7 +6108,7 @@
       <w:pPr>
         <w:pStyle w:val="Heading2"/>
       </w:pPr>
-      <w:bookmarkStart w:id="18" w:name="_Toc522292601"/>
+      <w:bookmarkStart w:id="19" w:name="_Toc523455992"/>
       <w:r>
         <w:t>3.</w:t>
       </w:r>
@@ -5697,7 +6130,7 @@
       <w:r>
         <w:t>interfaces</w:t>
       </w:r>
-      <w:bookmarkEnd w:id="18"/>
+      <w:bookmarkEnd w:id="19"/>
     </w:p>
     <w:p>
       <w:pPr>
@@ -5726,7 +6159,7 @@
       <w:pPr>
         <w:pStyle w:val="Heading2"/>
       </w:pPr>
-      <w:bookmarkStart w:id="19" w:name="_Toc522292602"/>
+      <w:bookmarkStart w:id="20" w:name="_Toc523455993"/>
       <w:r>
         <w:t>3.</w:t>
       </w:r>
@@ -5748,7 +6181,7 @@
       <w:r>
         <w:t>interfaces</w:t>
       </w:r>
-      <w:bookmarkEnd w:id="19"/>
+      <w:bookmarkEnd w:id="20"/>
     </w:p>
     <w:p>
       <w:pPr>
@@ -6170,7 +6603,7 @@
       <w:pPr>
         <w:pStyle w:val="Heading2"/>
       </w:pPr>
-      <w:bookmarkStart w:id="20" w:name="_Toc522292603"/>
+      <w:bookmarkStart w:id="21" w:name="_Toc523455994"/>
       <w:r>
         <w:t>3.</w:t>
       </w:r>
@@ -6180,7 +6613,7 @@
       <w:r>
         <w:t>4 Communications interfaces</w:t>
       </w:r>
-      <w:bookmarkEnd w:id="20"/>
+      <w:bookmarkEnd w:id="21"/>
     </w:p>
     <w:p>
       <w:pPr>
@@ -6217,8 +6650,8 @@
         <w:pStyle w:val="Heading2"/>
         <w:ind w:left="720" w:hanging="720"/>
       </w:pPr>
-      <w:bookmarkStart w:id="21" w:name="_c4n3xc8vv00" w:colFirst="0" w:colLast="0"/>
-      <w:bookmarkEnd w:id="21"/>
+      <w:bookmarkStart w:id="22" w:name="_c4n3xc8vv00" w:colFirst="0" w:colLast="0"/>
+      <w:bookmarkEnd w:id="22"/>
       <w:r>
         <w:br w:type="page"/>
       </w:r>
@@ -6228,7 +6661,7 @@
         <w:pStyle w:val="Heading1"/>
         <w:ind w:left="720"/>
       </w:pPr>
-      <w:bookmarkStart w:id="22" w:name="_Toc522292604"/>
+      <w:bookmarkStart w:id="23" w:name="_Toc523455995"/>
       <w:r>
         <w:lastRenderedPageBreak/>
         <w:t>3.2</w:t>
@@ -6236,7 +6669,7 @@
       <w:r>
         <w:t>. Functional Requirements</w:t>
       </w:r>
-      <w:bookmarkEnd w:id="22"/>
+      <w:bookmarkEnd w:id="23"/>
       <w:r>
         <w:t xml:space="preserve"> </w:t>
       </w:r>
@@ -6245,11 +6678,11 @@
       <w:pPr>
         <w:pStyle w:val="Heading2"/>
       </w:pPr>
-      <w:bookmarkStart w:id="23" w:name="_Toc522292605"/>
+      <w:bookmarkStart w:id="24" w:name="_Toc523455996"/>
       <w:r>
         <w:t>3.2.1 User Class 1- Health Care Professional</w:t>
       </w:r>
-      <w:bookmarkEnd w:id="23"/>
+      <w:bookmarkEnd w:id="24"/>
     </w:p>
     <w:p>
       <w:pPr>
@@ -6271,14 +6704,14 @@
       <w:pPr>
         <w:pStyle w:val="Heading2"/>
       </w:pPr>
-      <w:bookmarkStart w:id="24" w:name="_Toc522292606"/>
+      <w:bookmarkStart w:id="25" w:name="_Toc523455997"/>
       <w:r>
         <w:t xml:space="preserve">3.2.1.1 Functional Requirement </w:t>
       </w:r>
       <w:r>
         <w:t>1.1</w:t>
       </w:r>
-      <w:bookmarkEnd w:id="24"/>
+      <w:bookmarkEnd w:id="25"/>
     </w:p>
     <w:tbl>
       <w:tblPr>
@@ -7114,11 +7547,11 @@
       <w:pPr>
         <w:pStyle w:val="Heading2"/>
       </w:pPr>
-      <w:bookmarkStart w:id="25" w:name="_Toc522292607"/>
+      <w:bookmarkStart w:id="26" w:name="_Toc523455998"/>
       <w:r>
         <w:t>3.2.1.2 Functional Requirement 1.2</w:t>
       </w:r>
-      <w:bookmarkEnd w:id="25"/>
+      <w:bookmarkEnd w:id="26"/>
     </w:p>
     <w:p>
       <w:pPr>
@@ -7496,8 +7929,6 @@
               </w:rPr>
               <w:t xml:space="preserve"> </w:t>
             </w:r>
-            <w:bookmarkStart w:id="26" w:name="_GoBack"/>
-            <w:bookmarkEnd w:id="26"/>
             <w:r>
               <w:rPr>
                 <w:sz w:val="24"/>
@@ -7951,7 +8382,7 @@
       <w:pPr>
         <w:pStyle w:val="Heading2"/>
       </w:pPr>
-      <w:bookmarkStart w:id="27" w:name="_Toc522292608"/>
+      <w:bookmarkStart w:id="27" w:name="_Toc523455999"/>
       <w:r>
         <w:t>3.2.1.3 Functional Requirement 1.3</w:t>
       </w:r>
@@ -8890,7 +9321,7 @@
       <w:pPr>
         <w:pStyle w:val="Heading2"/>
       </w:pPr>
-      <w:bookmarkStart w:id="28" w:name="_Toc522292609"/>
+      <w:bookmarkStart w:id="28" w:name="_Toc523456000"/>
       <w:r>
         <w:t>3.2.1.4 Functional Requirement 1.4</w:t>
       </w:r>
@@ -9693,7 +10124,7 @@
       <w:pPr>
         <w:pStyle w:val="Heading2"/>
       </w:pPr>
-      <w:bookmarkStart w:id="29" w:name="_Toc522292610"/>
+      <w:bookmarkStart w:id="29" w:name="_Toc523456001"/>
       <w:r>
         <w:lastRenderedPageBreak/>
         <w:t>3.2.2 User Class 2 – System Administrator</w:t>
@@ -9728,7 +10159,7 @@
       <w:pPr>
         <w:pStyle w:val="Heading2"/>
       </w:pPr>
-      <w:bookmarkStart w:id="30" w:name="_Toc522292611"/>
+      <w:bookmarkStart w:id="30" w:name="_Toc523456002"/>
       <w:r>
         <w:t>3.2.2.1 Functional Requirement 2.1</w:t>
       </w:r>
@@ -10509,7 +10940,7 @@
       <w:pPr>
         <w:pStyle w:val="Heading2"/>
       </w:pPr>
-      <w:bookmarkStart w:id="31" w:name="_Toc522292612"/>
+      <w:bookmarkStart w:id="31" w:name="_Toc523456003"/>
       <w:proofErr w:type="gramStart"/>
       <w:r>
         <w:t>3.2.2.2  Functional</w:t>
@@ -11290,7 +11721,7 @@
       <w:pPr>
         <w:pStyle w:val="Heading1"/>
       </w:pPr>
-      <w:bookmarkStart w:id="32" w:name="_Toc522292613"/>
+      <w:bookmarkStart w:id="32" w:name="_Toc523456004"/>
       <w:r>
         <w:t>3.3</w:t>
       </w:r>
@@ -11368,7 +11799,7 @@
       <w:pPr>
         <w:pStyle w:val="Heading2"/>
       </w:pPr>
-      <w:bookmarkStart w:id="33" w:name="_Toc522292614"/>
+      <w:bookmarkStart w:id="33" w:name="_Toc523456005"/>
       <w:r>
         <w:t>3.3</w:t>
       </w:r>
@@ -11509,7 +11940,7 @@
       <w:pPr>
         <w:pStyle w:val="Heading2"/>
       </w:pPr>
-      <w:bookmarkStart w:id="34" w:name="_Toc522292615"/>
+      <w:bookmarkStart w:id="34" w:name="_Toc523456006"/>
       <w:r>
         <w:t>3.3</w:t>
       </w:r>
@@ -11560,7 +11991,7 @@
       <w:pPr>
         <w:pStyle w:val="Heading2"/>
       </w:pPr>
-      <w:bookmarkStart w:id="35" w:name="_Toc522292616"/>
+      <w:bookmarkStart w:id="35" w:name="_Toc523456007"/>
       <w:r>
         <w:t>3.3.3</w:t>
       </w:r>
@@ -11704,7 +12135,7 @@
         <w:pStyle w:val="Heading2"/>
         <w:ind w:left="720"/>
       </w:pPr>
-      <w:bookmarkStart w:id="36" w:name="_Toc522292617"/>
+      <w:bookmarkStart w:id="36" w:name="_Toc523456008"/>
       <w:r>
         <w:t>3</w:t>
       </w:r>
@@ -12413,7 +12844,7 @@
       <w:pPr>
         <w:pStyle w:val="Heading2"/>
       </w:pPr>
-      <w:bookmarkStart w:id="37" w:name="_Toc522292618"/>
+      <w:bookmarkStart w:id="37" w:name="_Toc523456009"/>
       <w:r>
         <w:lastRenderedPageBreak/>
         <w:t xml:space="preserve">3.5 </w:t>
@@ -14457,6 +14888,51 @@
       <w:szCs w:val="32"/>
     </w:rPr>
   </w:style>
+  <w:style w:type="paragraph" w:styleId="Title">
+    <w:name w:val="Title"/>
+    <w:basedOn w:val="Normal"/>
+    <w:next w:val="Normal"/>
+    <w:link w:val="TitleChar"/>
+    <w:uiPriority w:val="10"/>
+    <w:qFormat/>
+    <w:rsid w:val="005E4B74"/>
+    <w:pPr>
+      <w:spacing w:line="240" w:lineRule="auto"/>
+      <w:contextualSpacing/>
+    </w:pPr>
+    <w:rPr>
+      <w:rFonts w:asciiTheme="majorHAnsi" w:eastAsiaTheme="majorEastAsia" w:hAnsiTheme="majorHAnsi" w:cstheme="majorBidi"/>
+      <w:spacing w:val="-10"/>
+      <w:kern w:val="28"/>
+      <w:sz w:val="56"/>
+      <w:szCs w:val="56"/>
+    </w:rPr>
+  </w:style>
+  <w:style w:type="character" w:customStyle="1" w:styleId="TitleChar">
+    <w:name w:val="Title Char"/>
+    <w:basedOn w:val="DefaultParagraphFont"/>
+    <w:link w:val="Title"/>
+    <w:uiPriority w:val="10"/>
+    <w:rsid w:val="005E4B74"/>
+    <w:rPr>
+      <w:rFonts w:asciiTheme="majorHAnsi" w:eastAsiaTheme="majorEastAsia" w:hAnsiTheme="majorHAnsi" w:cstheme="majorBidi"/>
+      <w:spacing w:val="-10"/>
+      <w:kern w:val="28"/>
+      <w:sz w:val="56"/>
+      <w:szCs w:val="56"/>
+    </w:rPr>
+  </w:style>
+  <w:style w:type="character" w:styleId="Emphasis">
+    <w:name w:val="Emphasis"/>
+    <w:basedOn w:val="DefaultParagraphFont"/>
+    <w:uiPriority w:val="20"/>
+    <w:qFormat/>
+    <w:rsid w:val="005E4B74"/>
+    <w:rPr>
+      <w:i/>
+      <w:iCs/>
+    </w:rPr>
+  </w:style>
 </w:styles>
 </file>
 

--- a/src/main/Documentation/SRS.docx
+++ b/src/main/Documentation/SRS.docx
@@ -778,6 +778,16 @@
           <w:szCs w:val="24"/>
         </w:rPr>
       </w:pPr>
+      <w:r>
+        <w:rPr>
+          <w:rFonts w:eastAsia="Open Sans"/>
+          <w:sz w:val="24"/>
+          <w:szCs w:val="24"/>
+        </w:rPr>
+        <w:t xml:space="preserve">  </w:t>
+      </w:r>
+      <w:bookmarkStart w:id="0" w:name="_GoBack"/>
+      <w:bookmarkEnd w:id="0"/>
     </w:p>
     <w:p>
       <w:pPr>
@@ -3245,12 +3255,12 @@
       <w:r>
         <w:br w:type="page"/>
       </w:r>
-      <w:bookmarkStart w:id="0" w:name="_Toc523455975"/>
+      <w:bookmarkStart w:id="1" w:name="_Toc523455975"/>
       <w:r>
         <w:lastRenderedPageBreak/>
         <w:t>System Request</w:t>
       </w:r>
-      <w:bookmarkEnd w:id="0"/>
+      <w:bookmarkEnd w:id="1"/>
     </w:p>
     <w:p>
       <w:pPr>
@@ -3262,8 +3272,6 @@
           <w:szCs w:val="24"/>
         </w:rPr>
       </w:pPr>
-      <w:bookmarkStart w:id="1" w:name="_GoBack"/>
-      <w:bookmarkEnd w:id="1"/>
       <w:r>
         <w:rPr>
           <w:rFonts w:eastAsia="Open Sans"/>

--- a/src/main/Documentation/SRS.docx
+++ b/src/main/Documentation/SRS.docx
@@ -7,81 +7,42 @@
         <w:spacing w:line="360" w:lineRule="auto"/>
         <w:jc w:val="center"/>
         <w:rPr>
-          <w:rFonts w:ascii="Cambria" w:hAnsi="Cambria"/>
+          <w:rFonts w:eastAsia="Open Sans"/>
           <w:b/>
-          <w:sz w:val="40"/>
-          <w:szCs w:val="40"/>
-        </w:rPr>
-      </w:pPr>
-      <w:r>
-        <w:rPr>
-          <w:rFonts w:ascii="Cambria" w:hAnsi="Cambria"/>
-          <w:b/>
-          <w:sz w:val="40"/>
-          <w:szCs w:val="40"/>
-        </w:rPr>
-        <w:t>EGERTON UNIVERSITY</w:t>
-      </w:r>
+          <w:sz w:val="24"/>
+          <w:szCs w:val="24"/>
+        </w:rPr>
+      </w:pPr>
     </w:p>
     <w:p>
       <w:pPr>
         <w:spacing w:line="360" w:lineRule="auto"/>
         <w:jc w:val="center"/>
+        <w:rPr>
+          <w:rFonts w:eastAsia="Open Sans"/>
+          <w:b/>
+          <w:sz w:val="24"/>
+          <w:szCs w:val="24"/>
+        </w:rPr>
       </w:pPr>
     </w:p>
     <w:p>
       <w:pPr>
         <w:spacing w:line="360" w:lineRule="auto"/>
         <w:jc w:val="center"/>
-      </w:pPr>
-      <w:r>
-        <w:rPr>
-          <w:noProof/>
-        </w:rPr>
-        <w:drawing>
-          <wp:inline distT="0" distB="0" distL="0" distR="0" wp14:anchorId="75CC3022" wp14:editId="355F918C">
-            <wp:extent cx="1295400" cy="1333500"/>
-            <wp:effectExtent l="0" t="0" r="0" b="0"/>
-            <wp:docPr id="1" name="Picture" descr="EGERTON"/>
-            <wp:cNvGraphicFramePr>
-              <a:graphicFrameLocks xmlns:a="http://schemas.openxmlformats.org/drawingml/2006/main" noChangeAspect="1"/>
-            </wp:cNvGraphicFramePr>
-            <a:graphic xmlns:a="http://schemas.openxmlformats.org/drawingml/2006/main">
-              <a:graphicData uri="http://schemas.openxmlformats.org/drawingml/2006/picture">
-                <pic:pic xmlns:pic="http://schemas.openxmlformats.org/drawingml/2006/picture">
-                  <pic:nvPicPr>
-                    <pic:cNvPr id="0" name="Picture" descr="EGERTON"/>
-                    <pic:cNvPicPr>
-                      <a:picLocks noChangeAspect="1" noChangeArrowheads="1"/>
-                    </pic:cNvPicPr>
-                  </pic:nvPicPr>
-                  <pic:blipFill>
-                    <a:blip r:embed="rId5"/>
-                    <a:stretch>
-                      <a:fillRect/>
-                    </a:stretch>
-                  </pic:blipFill>
-                  <pic:spPr bwMode="auto">
-                    <a:xfrm>
-                      <a:off x="0" y="0"/>
-                      <a:ext cx="1295400" cy="1333500"/>
-                    </a:xfrm>
-                    <a:prstGeom prst="rect">
-                      <a:avLst/>
-                    </a:prstGeom>
-                    <a:noFill/>
-                    <a:ln w="9525">
-                      <a:noFill/>
-                      <a:miter lim="800000"/>
-                      <a:headEnd/>
-                      <a:tailEnd/>
-                    </a:ln>
-                  </pic:spPr>
-                </pic:pic>
-              </a:graphicData>
-            </a:graphic>
-          </wp:inline>
-        </w:drawing>
+        <w:rPr>
+          <w:rFonts w:eastAsia="Open Sans"/>
+          <w:sz w:val="24"/>
+          <w:szCs w:val="24"/>
+        </w:rPr>
+      </w:pPr>
+      <w:r>
+        <w:rPr>
+          <w:rFonts w:eastAsia="Open Sans"/>
+          <w:sz w:val="24"/>
+          <w:szCs w:val="24"/>
+        </w:rPr>
+        <w:t>Outpatient Records Management System (ORMS).</w:t>
       </w:r>
     </w:p>
     <w:p>
@@ -89,722 +50,338 @@
         <w:spacing w:line="360" w:lineRule="auto"/>
         <w:jc w:val="center"/>
         <w:rPr>
-          <w:b/>
-          <w:sz w:val="44"/>
-        </w:rPr>
-      </w:pPr>
+          <w:rFonts w:eastAsia="Open Sans"/>
+          <w:sz w:val="24"/>
+          <w:szCs w:val="24"/>
+        </w:rPr>
+      </w:pPr>
+      <w:r>
+        <w:rPr>
+          <w:rFonts w:eastAsia="Open Sans"/>
+          <w:sz w:val="24"/>
+          <w:szCs w:val="24"/>
+        </w:rPr>
+        <w:t>Group 13.</w:t>
+      </w:r>
     </w:p>
     <w:p>
       <w:pPr>
         <w:spacing w:line="360" w:lineRule="auto"/>
         <w:jc w:val="center"/>
         <w:rPr>
-          <w:b/>
-          <w:sz w:val="44"/>
-        </w:rPr>
-      </w:pPr>
-      <w:r>
-        <w:rPr>
-          <w:b/>
-          <w:sz w:val="44"/>
-        </w:rPr>
-        <w:t>FACULTY OF SCIENCE</w:t>
-      </w:r>
+          <w:rFonts w:eastAsia="Open Sans"/>
+          <w:sz w:val="24"/>
+          <w:szCs w:val="24"/>
+        </w:rPr>
+      </w:pPr>
+      <w:r>
+        <w:rPr>
+          <w:rFonts w:eastAsia="Open Sans"/>
+          <w:sz w:val="24"/>
+          <w:szCs w:val="24"/>
+        </w:rPr>
+        <w:t xml:space="preserve">S13/20757/13             Innocent </w:t>
+      </w:r>
+      <w:proofErr w:type="spellStart"/>
+      <w:r>
+        <w:rPr>
+          <w:rFonts w:eastAsia="Open Sans"/>
+          <w:sz w:val="24"/>
+          <w:szCs w:val="24"/>
+        </w:rPr>
+        <w:t>Omido</w:t>
+      </w:r>
+      <w:proofErr w:type="spellEnd"/>
+      <w:r>
+        <w:rPr>
+          <w:rFonts w:eastAsia="Open Sans"/>
+          <w:sz w:val="24"/>
+          <w:szCs w:val="24"/>
+        </w:rPr>
+        <w:t xml:space="preserve"> </w:t>
+      </w:r>
+    </w:p>
+    <w:p>
+      <w:pPr>
+        <w:spacing w:line="360" w:lineRule="auto"/>
+        <w:rPr>
+          <w:rFonts w:eastAsia="Open Sans"/>
+          <w:sz w:val="24"/>
+          <w:szCs w:val="24"/>
+        </w:rPr>
+      </w:pPr>
+      <w:r>
+        <w:rPr>
+          <w:rFonts w:eastAsia="Open Sans"/>
+          <w:sz w:val="24"/>
+          <w:szCs w:val="24"/>
+        </w:rPr>
+        <w:t xml:space="preserve">                           </w:t>
+      </w:r>
+      <w:r>
+        <w:rPr>
+          <w:rFonts w:eastAsia="Open Sans"/>
+          <w:sz w:val="24"/>
+          <w:szCs w:val="24"/>
+        </w:rPr>
+        <w:t xml:space="preserve">          S13/09710/15     </w:t>
+      </w:r>
+      <w:proofErr w:type="spellStart"/>
+      <w:proofErr w:type="gramStart"/>
+      <w:r>
+        <w:rPr>
+          <w:rFonts w:eastAsia="Open Sans"/>
+          <w:sz w:val="24"/>
+          <w:szCs w:val="24"/>
+        </w:rPr>
+        <w:t>Kijedi</w:t>
+      </w:r>
+      <w:proofErr w:type="spellEnd"/>
+      <w:r>
+        <w:rPr>
+          <w:rFonts w:eastAsia="Open Sans"/>
+          <w:sz w:val="24"/>
+          <w:szCs w:val="24"/>
+        </w:rPr>
+        <w:t xml:space="preserve">  Wesley</w:t>
+      </w:r>
+      <w:proofErr w:type="gramEnd"/>
     </w:p>
     <w:p>
       <w:pPr>
         <w:spacing w:line="360" w:lineRule="auto"/>
         <w:jc w:val="center"/>
         <w:rPr>
-          <w:b/>
-          <w:sz w:val="44"/>
-        </w:rPr>
-      </w:pPr>
+          <w:rFonts w:eastAsia="Open Sans"/>
+          <w:sz w:val="24"/>
+          <w:szCs w:val="24"/>
+        </w:rPr>
+      </w:pPr>
+      <w:r>
+        <w:rPr>
+          <w:rFonts w:eastAsia="Open Sans"/>
+          <w:sz w:val="24"/>
+          <w:szCs w:val="24"/>
+        </w:rPr>
+        <w:t xml:space="preserve">  </w:t>
+      </w:r>
+      <w:r>
+        <w:rPr>
+          <w:rFonts w:eastAsia="Open Sans"/>
+          <w:sz w:val="24"/>
+          <w:szCs w:val="24"/>
+        </w:rPr>
+        <w:t xml:space="preserve"> S13/09664/15</w:t>
+      </w:r>
+      <w:r>
+        <w:rPr>
+          <w:rFonts w:eastAsia="Open Sans"/>
+          <w:sz w:val="24"/>
+          <w:szCs w:val="24"/>
+        </w:rPr>
+        <w:tab/>
+      </w:r>
+      <w:r>
+        <w:rPr>
+          <w:rFonts w:eastAsia="Open Sans"/>
+          <w:sz w:val="24"/>
+          <w:szCs w:val="24"/>
+        </w:rPr>
+        <w:tab/>
+        <w:t>Christine Peter</w:t>
+      </w:r>
     </w:p>
     <w:p>
       <w:pPr>
         <w:spacing w:line="360" w:lineRule="auto"/>
         <w:jc w:val="center"/>
         <w:rPr>
-          <w:b/>
-          <w:sz w:val="44"/>
-        </w:rPr>
-      </w:pPr>
-      <w:r>
-        <w:rPr>
-          <w:b/>
-          <w:sz w:val="44"/>
-        </w:rPr>
-        <w:t>COMPUTER SCIENCE DEPARTMENT</w:t>
-      </w:r>
+          <w:rFonts w:eastAsia="Open Sans"/>
+          <w:sz w:val="24"/>
+          <w:szCs w:val="24"/>
+        </w:rPr>
+      </w:pPr>
+      <w:r>
+        <w:rPr>
+          <w:rFonts w:eastAsia="Open Sans"/>
+          <w:sz w:val="24"/>
+          <w:szCs w:val="24"/>
+        </w:rPr>
+        <w:t xml:space="preserve">  </w:t>
+      </w:r>
+      <w:r>
+        <w:rPr>
+          <w:rFonts w:eastAsia="Open Sans"/>
+          <w:sz w:val="24"/>
+          <w:szCs w:val="24"/>
+        </w:rPr>
+        <w:t xml:space="preserve"> S13/09709/15</w:t>
+      </w:r>
+      <w:r>
+        <w:rPr>
+          <w:rFonts w:eastAsia="Open Sans"/>
+          <w:sz w:val="24"/>
+          <w:szCs w:val="24"/>
+        </w:rPr>
+        <w:tab/>
+      </w:r>
+      <w:r>
+        <w:rPr>
+          <w:rFonts w:eastAsia="Open Sans"/>
+          <w:sz w:val="24"/>
+          <w:szCs w:val="24"/>
+        </w:rPr>
+        <w:tab/>
+        <w:t xml:space="preserve">Michael </w:t>
+      </w:r>
+      <w:proofErr w:type="spellStart"/>
+      <w:r>
+        <w:rPr>
+          <w:rFonts w:eastAsia="Open Sans"/>
+          <w:sz w:val="24"/>
+          <w:szCs w:val="24"/>
+        </w:rPr>
+        <w:t>Makali</w:t>
+      </w:r>
+      <w:proofErr w:type="spellEnd"/>
     </w:p>
     <w:p>
       <w:pPr>
         <w:spacing w:line="360" w:lineRule="auto"/>
         <w:jc w:val="center"/>
         <w:rPr>
-          <w:b/>
-          <w:sz w:val="32"/>
-        </w:rPr>
-      </w:pPr>
+          <w:rFonts w:eastAsia="Open Sans"/>
+          <w:sz w:val="24"/>
+          <w:szCs w:val="24"/>
+        </w:rPr>
+      </w:pPr>
+      <w:r>
+        <w:rPr>
+          <w:rFonts w:eastAsia="Open Sans"/>
+          <w:sz w:val="24"/>
+          <w:szCs w:val="24"/>
+        </w:rPr>
+        <w:t>S13/</w:t>
+      </w:r>
+      <w:r>
+        <w:rPr>
+          <w:rFonts w:eastAsia="Open Sans"/>
+          <w:sz w:val="24"/>
+          <w:szCs w:val="24"/>
+        </w:rPr>
+        <w:t>09</w:t>
+      </w:r>
+      <w:r>
+        <w:rPr>
+          <w:rFonts w:eastAsia="Open Sans"/>
+          <w:sz w:val="24"/>
+          <w:szCs w:val="24"/>
+        </w:rPr>
+        <w:t>690</w:t>
+      </w:r>
+      <w:r>
+        <w:rPr>
+          <w:rFonts w:eastAsia="Open Sans"/>
+          <w:sz w:val="24"/>
+          <w:szCs w:val="24"/>
+        </w:rPr>
+        <w:t xml:space="preserve">/15                Erick </w:t>
+      </w:r>
+      <w:proofErr w:type="spellStart"/>
+      <w:r>
+        <w:rPr>
+          <w:rFonts w:eastAsia="Open Sans"/>
+          <w:sz w:val="24"/>
+          <w:szCs w:val="24"/>
+        </w:rPr>
+        <w:t>Ogaroh</w:t>
+      </w:r>
+      <w:proofErr w:type="spellEnd"/>
     </w:p>
     <w:p>
       <w:pPr>
         <w:spacing w:line="360" w:lineRule="auto"/>
         <w:jc w:val="center"/>
         <w:rPr>
-          <w:b/>
-          <w:sz w:val="44"/>
-        </w:rPr>
-      </w:pPr>
-      <w:r>
-        <w:rPr>
-          <w:b/>
-          <w:sz w:val="44"/>
-        </w:rPr>
-        <w:t xml:space="preserve">SYSTEM DOCUMENT </w:t>
-      </w:r>
-    </w:p>
-    <w:p>
-      <w:pPr>
-        <w:tabs>
-          <w:tab w:val="left" w:pos="5720"/>
-        </w:tabs>
-        <w:spacing w:line="360" w:lineRule="auto"/>
-      </w:pPr>
-      <w:r>
-        <w:tab/>
-      </w:r>
+          <w:rFonts w:eastAsia="Open Sans"/>
+          <w:sz w:val="24"/>
+          <w:szCs w:val="24"/>
+        </w:rPr>
+      </w:pPr>
     </w:p>
     <w:p>
       <w:pPr>
         <w:spacing w:line="360" w:lineRule="auto"/>
         <w:jc w:val="center"/>
-      </w:pPr>
-      <w:r>
-        <w:rPr>
-          <w:szCs w:val="24"/>
-        </w:rPr>
-        <w:t>FOR THE PARTIAL FULFILMENT OF DEGREE IN COMPUTER SCIENCE IN EGERTON UNIVERSITY</w:t>
-      </w:r>
+        <w:rPr>
+          <w:sz w:val="24"/>
+          <w:szCs w:val="24"/>
+        </w:rPr>
+      </w:pPr>
     </w:p>
     <w:p>
       <w:pPr>
         <w:spacing w:line="360" w:lineRule="auto"/>
         <w:jc w:val="center"/>
         <w:rPr>
-          <w:sz w:val="26"/>
-          <w:szCs w:val="26"/>
-        </w:rPr>
-      </w:pPr>
-      <w:r>
-        <w:rPr>
-          <w:sz w:val="26"/>
-          <w:szCs w:val="26"/>
-        </w:rPr>
-        <w:t xml:space="preserve"> </w:t>
-      </w:r>
-    </w:p>
-    <w:p>
-      <w:pPr>
-        <w:tabs>
-          <w:tab w:val="left" w:pos="5680"/>
-        </w:tabs>
+          <w:rFonts w:eastAsia="Open Sans"/>
+          <w:sz w:val="24"/>
+          <w:szCs w:val="24"/>
+        </w:rPr>
+      </w:pPr>
+      <w:r>
+        <w:rPr>
+          <w:rFonts w:eastAsia="Open Sans"/>
+          <w:sz w:val="24"/>
+          <w:szCs w:val="24"/>
+        </w:rPr>
+        <w:t xml:space="preserve">Software Requirements Specification </w:t>
+      </w:r>
+      <w:r>
+        <w:rPr>
+          <w:sz w:val="24"/>
+          <w:szCs w:val="24"/>
+        </w:rPr>
+        <w:pict>
+          <v:rect id="_x0000_i1025" style="width:0;height:1.5pt" o:hralign="center" o:hrstd="t" o:hr="t" fillcolor="#a0a0a0" stroked="f"/>
+        </w:pict>
+      </w:r>
+    </w:p>
+    <w:p>
+      <w:pPr>
         <w:spacing w:line="360" w:lineRule="auto"/>
-        <w:rPr>
-          <w:sz w:val="32"/>
-        </w:rPr>
-      </w:pPr>
-      <w:r>
-        <w:rPr>
-          <w:sz w:val="32"/>
-        </w:rPr>
-        <w:tab/>
-      </w:r>
-    </w:p>
-    <w:p>
-      <w:pPr>
-        <w:rPr>
-          <w:sz w:val="44"/>
-          <w:szCs w:val="44"/>
-        </w:rPr>
-      </w:pPr>
-    </w:p>
-    <w:p>
-      <w:pPr>
         <w:jc w:val="center"/>
         <w:rPr>
-          <w:sz w:val="44"/>
-          <w:szCs w:val="44"/>
-        </w:rPr>
-      </w:pPr>
-    </w:p>
-    <w:p>
-      <w:pPr>
-        <w:jc w:val="center"/>
-        <w:rPr>
-          <w:b/>
-          <w:sz w:val="44"/>
-          <w:szCs w:val="44"/>
-        </w:rPr>
-      </w:pPr>
-    </w:p>
-    <w:p>
-      <w:pPr>
-        <w:jc w:val="center"/>
-        <w:rPr>
-          <w:b/>
-          <w:sz w:val="44"/>
-          <w:szCs w:val="44"/>
-        </w:rPr>
-      </w:pPr>
-    </w:p>
-    <w:p>
-      <w:pPr>
-        <w:jc w:val="center"/>
-        <w:rPr>
-          <w:b/>
-          <w:sz w:val="44"/>
-          <w:szCs w:val="44"/>
-        </w:rPr>
-      </w:pPr>
-    </w:p>
-    <w:p>
-      <w:pPr>
-        <w:jc w:val="center"/>
-        <w:rPr>
-          <w:b/>
-          <w:sz w:val="44"/>
-          <w:szCs w:val="44"/>
-        </w:rPr>
-      </w:pPr>
-    </w:p>
-    <w:p>
-      <w:pPr>
-        <w:jc w:val="center"/>
-        <w:rPr>
-          <w:b/>
-          <w:sz w:val="44"/>
-          <w:szCs w:val="44"/>
-        </w:rPr>
-      </w:pPr>
-      <w:r>
-        <w:rPr>
-          <w:b/>
-          <w:sz w:val="44"/>
-          <w:szCs w:val="44"/>
+          <w:rFonts w:eastAsia="Open Sans"/>
+          <w:sz w:val="24"/>
+          <w:szCs w:val="24"/>
+        </w:rPr>
+      </w:pPr>
+      <w:r>
+        <w:rPr>
+          <w:sz w:val="24"/>
+          <w:szCs w:val="24"/>
+        </w:rPr>
+        <w:br w:type="page"/>
+      </w:r>
+    </w:p>
+    <w:p>
+      <w:pPr>
+        <w:spacing w:line="360" w:lineRule="auto"/>
+        <w:rPr>
+          <w:rFonts w:eastAsia="Open Sans"/>
+          <w:sz w:val="24"/>
+          <w:szCs w:val="24"/>
+        </w:rPr>
+      </w:pPr>
+      <w:r>
+        <w:rPr>
+          <w:rFonts w:eastAsia="Open Sans"/>
+          <w:sz w:val="24"/>
+          <w:szCs w:val="24"/>
         </w:rPr>
         <w:lastRenderedPageBreak/>
-        <w:t>OUTPATIENT RECORDS MANAGEMENT SYSTEM</w:t>
-      </w:r>
-    </w:p>
-    <w:p>
-      <w:pPr>
-        <w:jc w:val="center"/>
-        <w:rPr>
-          <w:sz w:val="44"/>
-          <w:szCs w:val="44"/>
-        </w:rPr>
-      </w:pPr>
-    </w:p>
-    <w:p>
-      <w:pPr>
-        <w:jc w:val="center"/>
-        <w:rPr>
-          <w:sz w:val="44"/>
-          <w:szCs w:val="44"/>
-        </w:rPr>
-      </w:pPr>
-    </w:p>
-    <w:p>
-      <w:pPr>
-        <w:jc w:val="center"/>
-        <w:rPr>
-          <w:sz w:val="44"/>
-          <w:szCs w:val="44"/>
-        </w:rPr>
-      </w:pPr>
-    </w:p>
-    <w:p>
-      <w:pPr>
-        <w:tabs>
-          <w:tab w:val="left" w:pos="6440"/>
-        </w:tabs>
-        <w:rPr>
-          <w:sz w:val="44"/>
-          <w:szCs w:val="44"/>
-        </w:rPr>
-      </w:pPr>
-      <w:r>
-        <w:rPr>
-          <w:sz w:val="44"/>
-          <w:szCs w:val="44"/>
-        </w:rPr>
-        <w:tab/>
-      </w:r>
-    </w:p>
-    <w:p>
-      <w:pPr>
-        <w:rPr>
-          <w:sz w:val="44"/>
-          <w:szCs w:val="44"/>
-        </w:rPr>
-      </w:pPr>
-    </w:p>
-    <w:p>
-      <w:pPr>
-        <w:rPr>
-          <w:sz w:val="44"/>
-          <w:szCs w:val="44"/>
-        </w:rPr>
-      </w:pPr>
-    </w:p>
-    <w:p>
-      <w:pPr>
-        <w:rPr>
-          <w:sz w:val="44"/>
-          <w:szCs w:val="44"/>
-        </w:rPr>
-      </w:pPr>
-    </w:p>
-    <w:p>
-      <w:pPr>
-        <w:rPr>
-          <w:sz w:val="44"/>
-          <w:szCs w:val="44"/>
-        </w:rPr>
-      </w:pPr>
-    </w:p>
-    <w:p>
-      <w:pPr>
-        <w:rPr>
-          <w:sz w:val="44"/>
-          <w:szCs w:val="44"/>
-        </w:rPr>
-      </w:pPr>
-    </w:p>
-    <w:p>
-      <w:pPr>
-        <w:rPr>
-          <w:sz w:val="44"/>
-          <w:szCs w:val="44"/>
-        </w:rPr>
-      </w:pPr>
-    </w:p>
-    <w:p>
-      <w:pPr>
-        <w:rPr>
-          <w:sz w:val="44"/>
-          <w:szCs w:val="44"/>
-        </w:rPr>
-      </w:pPr>
-      <w:r>
-        <w:rPr>
-          <w:sz w:val="44"/>
-          <w:szCs w:val="44"/>
-        </w:rPr>
-        <w:t>PROJECT: COMMUNICATION BETWEEN STAFF MEMBERS IN EGERTON</w:t>
-      </w:r>
-    </w:p>
-    <w:p>
-      <w:pPr>
-        <w:rPr>
-          <w:sz w:val="44"/>
-          <w:szCs w:val="44"/>
-        </w:rPr>
-      </w:pPr>
-      <w:r>
-        <w:rPr>
-          <w:sz w:val="44"/>
-          <w:szCs w:val="44"/>
-        </w:rPr>
-        <w:t>FACULTY:</w:t>
-      </w:r>
-      <w:r>
-        <w:rPr>
-          <w:sz w:val="44"/>
-          <w:szCs w:val="44"/>
-        </w:rPr>
-        <w:t xml:space="preserve"> SCIENCE</w:t>
-      </w:r>
-    </w:p>
-    <w:p>
-      <w:pPr>
-        <w:rPr>
-          <w:sz w:val="44"/>
-          <w:szCs w:val="44"/>
-        </w:rPr>
-      </w:pPr>
-      <w:r>
-        <w:rPr>
-          <w:sz w:val="44"/>
-          <w:szCs w:val="44"/>
-        </w:rPr>
-        <w:t>DEPARTMENT</w:t>
-      </w:r>
-      <w:r>
-        <w:rPr>
-          <w:sz w:val="44"/>
-          <w:szCs w:val="44"/>
-        </w:rPr>
-        <w:t xml:space="preserve">: </w:t>
-      </w:r>
-      <w:r>
-        <w:rPr>
-          <w:sz w:val="44"/>
-          <w:szCs w:val="44"/>
-        </w:rPr>
-        <w:t>COMPUTER SCIENCE</w:t>
-      </w:r>
-    </w:p>
-    <w:p>
-      <w:pPr>
-        <w:rPr>
-          <w:sz w:val="44"/>
-          <w:szCs w:val="44"/>
-        </w:rPr>
-      </w:pPr>
-      <w:r>
-        <w:rPr>
-          <w:sz w:val="44"/>
-          <w:szCs w:val="44"/>
-        </w:rPr>
-        <w:t xml:space="preserve">UNIT: </w:t>
-      </w:r>
-      <w:r>
-        <w:rPr>
-          <w:sz w:val="44"/>
-          <w:szCs w:val="44"/>
-        </w:rPr>
-        <w:t>COMP 390 TEAMWORK PROJECT</w:t>
-      </w:r>
-    </w:p>
-    <w:p>
-      <w:pPr>
-        <w:rPr>
-          <w:sz w:val="44"/>
-          <w:szCs w:val="44"/>
-        </w:rPr>
-      </w:pPr>
-      <w:r>
-        <w:rPr>
-          <w:sz w:val="44"/>
-          <w:szCs w:val="44"/>
-        </w:rPr>
-        <w:t>PRESENTED TO:  MR. BENJAMIN ODIYO</w:t>
-      </w:r>
-    </w:p>
-    <w:p>
-      <w:pPr>
-        <w:rPr>
-          <w:sz w:val="44"/>
-          <w:szCs w:val="44"/>
-        </w:rPr>
-      </w:pPr>
-      <w:r>
-        <w:rPr>
-          <w:sz w:val="44"/>
-          <w:szCs w:val="44"/>
-        </w:rPr>
-        <w:t>PRESENTED BY:</w:t>
-      </w:r>
-      <w:r>
-        <w:rPr>
-          <w:sz w:val="44"/>
-          <w:szCs w:val="44"/>
-        </w:rPr>
-        <w:t xml:space="preserve"> </w:t>
-      </w:r>
-      <w:r>
-        <w:rPr>
-          <w:sz w:val="44"/>
-          <w:szCs w:val="44"/>
-        </w:rPr>
-        <w:t>GROUP 13</w:t>
-      </w:r>
-    </w:p>
-    <w:p>
-      <w:pPr>
-        <w:rPr>
-          <w:sz w:val="44"/>
-          <w:szCs w:val="44"/>
-        </w:rPr>
-      </w:pPr>
-      <w:r>
-        <w:rPr>
-          <w:sz w:val="44"/>
-          <w:szCs w:val="44"/>
-        </w:rPr>
-        <w:t>GROUP MEMBERS:</w:t>
-      </w:r>
-    </w:p>
-    <w:p>
-      <w:pPr>
-        <w:spacing w:line="360" w:lineRule="auto"/>
-        <w:rPr>
-          <w:rFonts w:eastAsia="Open Sans"/>
-          <w:sz w:val="28"/>
-          <w:szCs w:val="28"/>
-        </w:rPr>
-      </w:pPr>
-      <w:r>
-        <w:rPr>
-          <w:sz w:val="28"/>
-          <w:szCs w:val="28"/>
-        </w:rPr>
-        <w:t xml:space="preserve">                    </w:t>
-      </w:r>
-      <w:r>
-        <w:rPr>
-          <w:rFonts w:eastAsia="Open Sans"/>
-          <w:sz w:val="28"/>
-          <w:szCs w:val="28"/>
-        </w:rPr>
-        <w:t xml:space="preserve">S13/20757/13               Innocent </w:t>
-      </w:r>
-      <w:proofErr w:type="spellStart"/>
-      <w:r>
-        <w:rPr>
-          <w:rFonts w:eastAsia="Open Sans"/>
-          <w:sz w:val="28"/>
-          <w:szCs w:val="28"/>
-        </w:rPr>
-        <w:t>Omido</w:t>
-      </w:r>
-      <w:proofErr w:type="spellEnd"/>
-      <w:r>
-        <w:rPr>
-          <w:rFonts w:eastAsia="Open Sans"/>
-          <w:sz w:val="28"/>
-          <w:szCs w:val="28"/>
-        </w:rPr>
-        <w:t xml:space="preserve"> </w:t>
-      </w:r>
-    </w:p>
-    <w:p>
-      <w:pPr>
-        <w:spacing w:line="360" w:lineRule="auto"/>
-        <w:rPr>
-          <w:rFonts w:eastAsia="Open Sans"/>
-          <w:sz w:val="28"/>
-          <w:szCs w:val="28"/>
-        </w:rPr>
-      </w:pPr>
-      <w:r>
-        <w:rPr>
-          <w:rFonts w:eastAsia="Open Sans"/>
-          <w:sz w:val="28"/>
-          <w:szCs w:val="28"/>
-        </w:rPr>
-        <w:t xml:space="preserve">                    </w:t>
-      </w:r>
-      <w:r>
-        <w:rPr>
-          <w:rFonts w:eastAsia="Open Sans"/>
-          <w:sz w:val="28"/>
-          <w:szCs w:val="28"/>
-        </w:rPr>
-        <w:t xml:space="preserve"> S13/09710/15                 </w:t>
-      </w:r>
-      <w:proofErr w:type="spellStart"/>
-      <w:proofErr w:type="gramStart"/>
-      <w:r>
-        <w:rPr>
-          <w:rFonts w:eastAsia="Open Sans"/>
-          <w:sz w:val="28"/>
-          <w:szCs w:val="28"/>
-        </w:rPr>
-        <w:t>Kijedi</w:t>
-      </w:r>
-      <w:proofErr w:type="spellEnd"/>
-      <w:r>
-        <w:rPr>
-          <w:rFonts w:eastAsia="Open Sans"/>
-          <w:sz w:val="28"/>
-          <w:szCs w:val="28"/>
-        </w:rPr>
-        <w:t xml:space="preserve">  Wesley</w:t>
-      </w:r>
-      <w:proofErr w:type="gramEnd"/>
-    </w:p>
-    <w:p>
-      <w:pPr>
-        <w:spacing w:line="360" w:lineRule="auto"/>
-        <w:rPr>
-          <w:rFonts w:eastAsia="Open Sans"/>
-          <w:sz w:val="28"/>
-          <w:szCs w:val="28"/>
-        </w:rPr>
-      </w:pPr>
-      <w:r>
-        <w:rPr>
-          <w:rFonts w:eastAsia="Open Sans"/>
-          <w:sz w:val="28"/>
-          <w:szCs w:val="28"/>
-        </w:rPr>
-        <w:t xml:space="preserve">                      </w:t>
-      </w:r>
-      <w:r>
-        <w:rPr>
-          <w:rFonts w:eastAsia="Open Sans"/>
-          <w:sz w:val="28"/>
-          <w:szCs w:val="28"/>
-        </w:rPr>
-        <w:t>S13/09664/15</w:t>
-      </w:r>
-      <w:r>
-        <w:rPr>
-          <w:rFonts w:eastAsia="Open Sans"/>
-          <w:sz w:val="28"/>
-          <w:szCs w:val="28"/>
-        </w:rPr>
-        <w:tab/>
-      </w:r>
-      <w:r>
-        <w:rPr>
-          <w:rFonts w:eastAsia="Open Sans"/>
-          <w:sz w:val="28"/>
-          <w:szCs w:val="28"/>
-        </w:rPr>
-        <w:tab/>
-        <w:t>Christine Peter</w:t>
-      </w:r>
-    </w:p>
-    <w:p>
-      <w:pPr>
-        <w:spacing w:line="360" w:lineRule="auto"/>
-        <w:rPr>
-          <w:rFonts w:eastAsia="Open Sans"/>
-          <w:sz w:val="28"/>
-          <w:szCs w:val="28"/>
-        </w:rPr>
-      </w:pPr>
-      <w:r>
-        <w:rPr>
-          <w:rFonts w:eastAsia="Open Sans"/>
-          <w:sz w:val="28"/>
-          <w:szCs w:val="28"/>
-        </w:rPr>
-        <w:t xml:space="preserve">                      </w:t>
-      </w:r>
-      <w:r>
-        <w:rPr>
-          <w:rFonts w:eastAsia="Open Sans"/>
-          <w:sz w:val="28"/>
-          <w:szCs w:val="28"/>
-        </w:rPr>
-        <w:t xml:space="preserve"> S13/09709/15</w:t>
-      </w:r>
-      <w:r>
-        <w:rPr>
-          <w:rFonts w:eastAsia="Open Sans"/>
-          <w:sz w:val="28"/>
-          <w:szCs w:val="28"/>
-        </w:rPr>
-        <w:tab/>
-      </w:r>
-      <w:r>
-        <w:rPr>
-          <w:rFonts w:eastAsia="Open Sans"/>
-          <w:sz w:val="28"/>
-          <w:szCs w:val="28"/>
-        </w:rPr>
-        <w:tab/>
-        <w:t xml:space="preserve"> Michael </w:t>
-      </w:r>
-      <w:proofErr w:type="spellStart"/>
-      <w:r>
-        <w:rPr>
-          <w:rFonts w:eastAsia="Open Sans"/>
-          <w:sz w:val="28"/>
-          <w:szCs w:val="28"/>
-        </w:rPr>
-        <w:t>Makali</w:t>
-      </w:r>
-      <w:proofErr w:type="spellEnd"/>
-    </w:p>
-    <w:p>
-      <w:pPr>
-        <w:spacing w:line="360" w:lineRule="auto"/>
-        <w:rPr>
-          <w:rFonts w:eastAsia="Open Sans"/>
-          <w:sz w:val="28"/>
-          <w:szCs w:val="28"/>
-        </w:rPr>
-      </w:pPr>
-      <w:r>
-        <w:rPr>
-          <w:rFonts w:eastAsia="Open Sans"/>
-          <w:sz w:val="28"/>
-          <w:szCs w:val="28"/>
-        </w:rPr>
-        <w:t xml:space="preserve">                       </w:t>
-      </w:r>
-      <w:r>
-        <w:rPr>
-          <w:rFonts w:eastAsia="Open Sans"/>
-          <w:sz w:val="28"/>
-          <w:szCs w:val="28"/>
-        </w:rPr>
-        <w:t xml:space="preserve">S13/09690/15                  Erick </w:t>
-      </w:r>
-      <w:proofErr w:type="spellStart"/>
-      <w:r>
-        <w:rPr>
-          <w:rFonts w:eastAsia="Open Sans"/>
-          <w:sz w:val="28"/>
-          <w:szCs w:val="28"/>
-        </w:rPr>
-        <w:t>Ogaro</w:t>
-      </w:r>
-      <w:proofErr w:type="spellEnd"/>
-    </w:p>
-    <w:p>
-      <w:pPr>
-        <w:spacing w:line="360" w:lineRule="auto"/>
-        <w:rPr>
-          <w:rFonts w:eastAsia="Open Sans"/>
-          <w:sz w:val="24"/>
-          <w:szCs w:val="24"/>
-        </w:rPr>
-      </w:pPr>
-    </w:p>
-    <w:p>
-      <w:pPr>
-        <w:spacing w:line="360" w:lineRule="auto"/>
-        <w:rPr>
-          <w:rFonts w:eastAsia="Open Sans"/>
-          <w:sz w:val="24"/>
-          <w:szCs w:val="24"/>
-        </w:rPr>
-      </w:pPr>
-      <w:r>
-        <w:rPr>
-          <w:rFonts w:eastAsia="Open Sans"/>
-          <w:sz w:val="24"/>
-          <w:szCs w:val="24"/>
-        </w:rPr>
-        <w:t xml:space="preserve">  </w:t>
-      </w:r>
-      <w:bookmarkStart w:id="0" w:name="_GoBack"/>
-      <w:bookmarkEnd w:id="0"/>
-    </w:p>
-    <w:p>
-      <w:pPr>
-        <w:spacing w:line="360" w:lineRule="auto"/>
-        <w:rPr>
-          <w:rFonts w:eastAsia="Open Sans"/>
-          <w:sz w:val="24"/>
-          <w:szCs w:val="24"/>
-        </w:rPr>
-      </w:pPr>
-      <w:r>
-        <w:rPr>
-          <w:rFonts w:eastAsia="Open Sans"/>
-          <w:sz w:val="24"/>
-          <w:szCs w:val="24"/>
-        </w:rPr>
-        <w:t>Part II: Software Requirements Specification</w:t>
+        <w:t>Table of contents</w:t>
       </w:r>
     </w:p>
     <w:sdt>
@@ -832,27 +409,9 @@
         <w:p>
           <w:pPr>
             <w:pStyle w:val="TOCHeading"/>
-            <w:rPr>
-              <w:rStyle w:val="Emphasis"/>
-            </w:rPr>
           </w:pPr>
           <w:r>
-            <w:rPr>
-              <w:rStyle w:val="Emphasis"/>
-            </w:rPr>
-            <w:t xml:space="preserve">                                                   </w:t>
-          </w:r>
-          <w:r>
-            <w:rPr>
-              <w:rStyle w:val="Emphasis"/>
-            </w:rPr>
-            <w:t>Table o</w:t>
-          </w:r>
-          <w:r>
-            <w:rPr>
-              <w:rStyle w:val="Emphasis"/>
-            </w:rPr>
-            <w:t>f Contents</w:t>
+            <w:t>Contents</w:t>
           </w:r>
         </w:p>
         <w:p>
@@ -875,7 +434,7 @@
           <w:r>
             <w:fldChar w:fldCharType="separate"/>
           </w:r>
-          <w:hyperlink w:anchor="_Toc523455975" w:history="1">
+          <w:hyperlink w:anchor="_Toc522292584" w:history="1">
             <w:r>
               <w:rPr>
                 <w:rStyle w:val="Hyperlink"/>
@@ -902,7 +461,7 @@
                 <w:noProof/>
                 <w:webHidden/>
               </w:rPr>
-              <w:instrText xml:space="preserve"> PAGEREF _Toc523455975 \h </w:instrText>
+              <w:instrText xml:space="preserve"> PAGEREF _Toc522292584 \h </w:instrText>
             </w:r>
             <w:r>
               <w:rPr>
@@ -922,7 +481,7 @@
                 <w:noProof/>
                 <w:webHidden/>
               </w:rPr>
-              <w:t>5</w:t>
+              <w:t>4</w:t>
             </w:r>
             <w:r>
               <w:rPr>
@@ -944,7 +503,7 @@
               <w:noProof/>
             </w:rPr>
           </w:pPr>
-          <w:hyperlink w:anchor="_Toc523455976" w:history="1">
+          <w:hyperlink w:anchor="_Toc522292585" w:history="1">
             <w:r>
               <w:rPr>
                 <w:rStyle w:val="Hyperlink"/>
@@ -971,7 +530,7 @@
                 <w:noProof/>
                 <w:webHidden/>
               </w:rPr>
-              <w:instrText xml:space="preserve"> PAGEREF _Toc523455976 \h </w:instrText>
+              <w:instrText xml:space="preserve"> PAGEREF _Toc522292585 \h </w:instrText>
             </w:r>
             <w:r>
               <w:rPr>
@@ -991,7 +550,7 @@
                 <w:noProof/>
                 <w:webHidden/>
               </w:rPr>
-              <w:t>6</w:t>
+              <w:t>5</w:t>
             </w:r>
             <w:r>
               <w:rPr>
@@ -1010,7 +569,7 @@
               <w:noProof/>
             </w:rPr>
           </w:pPr>
-          <w:hyperlink w:anchor="_Toc523455977" w:history="1">
+          <w:hyperlink w:anchor="_Toc522292586" w:history="1">
             <w:r>
               <w:rPr>
                 <w:rStyle w:val="Hyperlink"/>
@@ -1037,7 +596,7 @@
                 <w:noProof/>
                 <w:webHidden/>
               </w:rPr>
-              <w:instrText xml:space="preserve"> PAGEREF _Toc523455977 \h </w:instrText>
+              <w:instrText xml:space="preserve"> PAGEREF _Toc522292586 \h </w:instrText>
             </w:r>
             <w:r>
               <w:rPr>
@@ -1057,7 +616,7 @@
                 <w:noProof/>
                 <w:webHidden/>
               </w:rPr>
-              <w:t>6</w:t>
+              <w:t>5</w:t>
             </w:r>
             <w:r>
               <w:rPr>
@@ -1076,7 +635,7 @@
               <w:noProof/>
             </w:rPr>
           </w:pPr>
-          <w:hyperlink w:anchor="_Toc523455978" w:history="1">
+          <w:hyperlink w:anchor="_Toc522292587" w:history="1">
             <w:r>
               <w:rPr>
                 <w:rStyle w:val="Hyperlink"/>
@@ -1103,7 +662,7 @@
                 <w:noProof/>
                 <w:webHidden/>
               </w:rPr>
-              <w:instrText xml:space="preserve"> PAGEREF _Toc523455978 \h </w:instrText>
+              <w:instrText xml:space="preserve"> PAGEREF _Toc522292587 \h </w:instrText>
             </w:r>
             <w:r>
               <w:rPr>
@@ -1123,7 +682,7 @@
                 <w:noProof/>
                 <w:webHidden/>
               </w:rPr>
-              <w:t>6</w:t>
+              <w:t>5</w:t>
             </w:r>
             <w:r>
               <w:rPr>
@@ -1142,7 +701,7 @@
               <w:noProof/>
             </w:rPr>
           </w:pPr>
-          <w:hyperlink w:anchor="_Toc523455979" w:history="1">
+          <w:hyperlink w:anchor="_Toc522292588" w:history="1">
             <w:r>
               <w:rPr>
                 <w:rStyle w:val="Hyperlink"/>
@@ -1169,7 +728,7 @@
                 <w:noProof/>
                 <w:webHidden/>
               </w:rPr>
-              <w:instrText xml:space="preserve"> PAGEREF _Toc523455979 \h </w:instrText>
+              <w:instrText xml:space="preserve"> PAGEREF _Toc522292588 \h </w:instrText>
             </w:r>
             <w:r>
               <w:rPr>
@@ -1189,7 +748,7 @@
                 <w:noProof/>
                 <w:webHidden/>
               </w:rPr>
-              <w:t>6</w:t>
+              <w:t>5</w:t>
             </w:r>
             <w:r>
               <w:rPr>
@@ -1208,7 +767,7 @@
               <w:noProof/>
             </w:rPr>
           </w:pPr>
-          <w:hyperlink w:anchor="_Toc523455980" w:history="1">
+          <w:hyperlink w:anchor="_Toc522292589" w:history="1">
             <w:r>
               <w:rPr>
                 <w:rStyle w:val="Hyperlink"/>
@@ -1235,7 +794,7 @@
                 <w:noProof/>
                 <w:webHidden/>
               </w:rPr>
-              <w:instrText xml:space="preserve"> PAGEREF _Toc523455980 \h </w:instrText>
+              <w:instrText xml:space="preserve"> PAGEREF _Toc522292589 \h </w:instrText>
             </w:r>
             <w:r>
               <w:rPr>
@@ -1255,7 +814,7 @@
                 <w:noProof/>
                 <w:webHidden/>
               </w:rPr>
-              <w:t>7</w:t>
+              <w:t>6</w:t>
             </w:r>
             <w:r>
               <w:rPr>
@@ -1274,7 +833,7 @@
               <w:noProof/>
             </w:rPr>
           </w:pPr>
-          <w:hyperlink w:anchor="_Toc523455981" w:history="1">
+          <w:hyperlink w:anchor="_Toc522292590" w:history="1">
             <w:r>
               <w:rPr>
                 <w:rStyle w:val="Hyperlink"/>
@@ -1301,7 +860,7 @@
                 <w:noProof/>
                 <w:webHidden/>
               </w:rPr>
-              <w:instrText xml:space="preserve"> PAGEREF _Toc523455981 \h </w:instrText>
+              <w:instrText xml:space="preserve"> PAGEREF _Toc522292590 \h </w:instrText>
             </w:r>
             <w:r>
               <w:rPr>
@@ -1321,7 +880,7 @@
                 <w:noProof/>
                 <w:webHidden/>
               </w:rPr>
-              <w:t>7</w:t>
+              <w:t>6</w:t>
             </w:r>
             <w:r>
               <w:rPr>
@@ -1343,7 +902,7 @@
               <w:noProof/>
             </w:rPr>
           </w:pPr>
-          <w:hyperlink w:anchor="_Toc523455982" w:history="1">
+          <w:hyperlink w:anchor="_Toc522292591" w:history="1">
             <w:r>
               <w:rPr>
                 <w:rStyle w:val="Hyperlink"/>
@@ -1370,7 +929,7 @@
                 <w:noProof/>
                 <w:webHidden/>
               </w:rPr>
-              <w:instrText xml:space="preserve"> PAGEREF _Toc523455982 \h </w:instrText>
+              <w:instrText xml:space="preserve"> PAGEREF _Toc522292591 \h </w:instrText>
             </w:r>
             <w:r>
               <w:rPr>
@@ -1390,7 +949,7 @@
                 <w:noProof/>
                 <w:webHidden/>
               </w:rPr>
-              <w:t>8</w:t>
+              <w:t>7</w:t>
             </w:r>
             <w:r>
               <w:rPr>
@@ -1409,7 +968,7 @@
               <w:noProof/>
             </w:rPr>
           </w:pPr>
-          <w:hyperlink w:anchor="_Toc523455983" w:history="1">
+          <w:hyperlink w:anchor="_Toc522292592" w:history="1">
             <w:r>
               <w:rPr>
                 <w:rStyle w:val="Hyperlink"/>
@@ -1436,7 +995,7 @@
                 <w:noProof/>
                 <w:webHidden/>
               </w:rPr>
-              <w:instrText xml:space="preserve"> PAGEREF _Toc523455983 \h </w:instrText>
+              <w:instrText xml:space="preserve"> PAGEREF _Toc522292592 \h </w:instrText>
             </w:r>
             <w:r>
               <w:rPr>
@@ -1456,7 +1015,7 @@
                 <w:noProof/>
                 <w:webHidden/>
               </w:rPr>
-              <w:t>8</w:t>
+              <w:t>7</w:t>
             </w:r>
             <w:r>
               <w:rPr>
@@ -1475,7 +1034,7 @@
               <w:noProof/>
             </w:rPr>
           </w:pPr>
-          <w:hyperlink w:anchor="_Toc523455984" w:history="1">
+          <w:hyperlink w:anchor="_Toc522292593" w:history="1">
             <w:r>
               <w:rPr>
                 <w:rStyle w:val="Hyperlink"/>
@@ -1502,7 +1061,7 @@
                 <w:noProof/>
                 <w:webHidden/>
               </w:rPr>
-              <w:instrText xml:space="preserve"> PAGEREF _Toc523455984 \h </w:instrText>
+              <w:instrText xml:space="preserve"> PAGEREF _Toc522292593 \h </w:instrText>
             </w:r>
             <w:r>
               <w:rPr>
@@ -1522,7 +1081,7 @@
                 <w:noProof/>
                 <w:webHidden/>
               </w:rPr>
-              <w:t>9</w:t>
+              <w:t>8</w:t>
             </w:r>
             <w:r>
               <w:rPr>
@@ -1541,7 +1100,7 @@
               <w:noProof/>
             </w:rPr>
           </w:pPr>
-          <w:hyperlink w:anchor="_Toc523455985" w:history="1">
+          <w:hyperlink w:anchor="_Toc522292594" w:history="1">
             <w:r>
               <w:rPr>
                 <w:rStyle w:val="Hyperlink"/>
@@ -1568,7 +1127,7 @@
                 <w:noProof/>
                 <w:webHidden/>
               </w:rPr>
-              <w:instrText xml:space="preserve"> PAGEREF _Toc523455985 \h </w:instrText>
+              <w:instrText xml:space="preserve"> PAGEREF _Toc522292594 \h </w:instrText>
             </w:r>
             <w:r>
               <w:rPr>
@@ -1588,7 +1147,7 @@
                 <w:noProof/>
                 <w:webHidden/>
               </w:rPr>
-              <w:t>10</w:t>
+              <w:t>9</w:t>
             </w:r>
             <w:r>
               <w:rPr>
@@ -1607,7 +1166,7 @@
               <w:noProof/>
             </w:rPr>
           </w:pPr>
-          <w:hyperlink w:anchor="_Toc523455986" w:history="1">
+          <w:hyperlink w:anchor="_Toc522292595" w:history="1">
             <w:r>
               <w:rPr>
                 <w:rStyle w:val="Hyperlink"/>
@@ -1634,7 +1193,7 @@
                 <w:noProof/>
                 <w:webHidden/>
               </w:rPr>
-              <w:instrText xml:space="preserve"> PAGEREF _Toc523455986 \h </w:instrText>
+              <w:instrText xml:space="preserve"> PAGEREF _Toc522292595 \h </w:instrText>
             </w:r>
             <w:r>
               <w:rPr>
@@ -1654,7 +1213,7 @@
                 <w:noProof/>
                 <w:webHidden/>
               </w:rPr>
-              <w:t>11</w:t>
+              <w:t>10</w:t>
             </w:r>
             <w:r>
               <w:rPr>
@@ -1673,7 +1232,7 @@
               <w:noProof/>
             </w:rPr>
           </w:pPr>
-          <w:hyperlink w:anchor="_Toc523455987" w:history="1">
+          <w:hyperlink w:anchor="_Toc522292596" w:history="1">
             <w:r>
               <w:rPr>
                 <w:rStyle w:val="Hyperlink"/>
@@ -1700,7 +1259,7 @@
                 <w:noProof/>
                 <w:webHidden/>
               </w:rPr>
-              <w:instrText xml:space="preserve"> PAGEREF _Toc523455987 \h </w:instrText>
+              <w:instrText xml:space="preserve"> PAGEREF _Toc522292596 \h </w:instrText>
             </w:r>
             <w:r>
               <w:rPr>
@@ -1720,7 +1279,7 @@
                 <w:noProof/>
                 <w:webHidden/>
               </w:rPr>
-              <w:t>11</w:t>
+              <w:t>10</w:t>
             </w:r>
             <w:r>
               <w:rPr>
@@ -1739,7 +1298,7 @@
               <w:noProof/>
             </w:rPr>
           </w:pPr>
-          <w:hyperlink w:anchor="_Toc523455988" w:history="1">
+          <w:hyperlink w:anchor="_Toc522292597" w:history="1">
             <w:r>
               <w:rPr>
                 <w:rStyle w:val="Hyperlink"/>
@@ -1766,7 +1325,7 @@
                 <w:noProof/>
                 <w:webHidden/>
               </w:rPr>
-              <w:instrText xml:space="preserve"> PAGEREF _Toc523455988 \h </w:instrText>
+              <w:instrText xml:space="preserve"> PAGEREF _Toc522292597 \h </w:instrText>
             </w:r>
             <w:r>
               <w:rPr>
@@ -1786,7 +1345,7 @@
                 <w:noProof/>
                 <w:webHidden/>
               </w:rPr>
-              <w:t>11</w:t>
+              <w:t>10</w:t>
             </w:r>
             <w:r>
               <w:rPr>
@@ -1808,7 +1367,7 @@
               <w:noProof/>
             </w:rPr>
           </w:pPr>
-          <w:hyperlink w:anchor="_Toc523455989" w:history="1">
+          <w:hyperlink w:anchor="_Toc522292598" w:history="1">
             <w:r>
               <w:rPr>
                 <w:rStyle w:val="Hyperlink"/>
@@ -1835,7 +1394,7 @@
                 <w:noProof/>
                 <w:webHidden/>
               </w:rPr>
-              <w:instrText xml:space="preserve"> PAGEREF _Toc523455989 \h </w:instrText>
+              <w:instrText xml:space="preserve"> PAGEREF _Toc522292598 \h </w:instrText>
             </w:r>
             <w:r>
               <w:rPr>
@@ -1855,7 +1414,7 @@
                 <w:noProof/>
                 <w:webHidden/>
               </w:rPr>
-              <w:t>13</w:t>
+              <w:t>12</w:t>
             </w:r>
             <w:r>
               <w:rPr>
@@ -1877,7 +1436,7 @@
               <w:noProof/>
             </w:rPr>
           </w:pPr>
-          <w:hyperlink w:anchor="_Toc523455990" w:history="1">
+          <w:hyperlink w:anchor="_Toc522292599" w:history="1">
             <w:r>
               <w:rPr>
                 <w:rStyle w:val="Hyperlink"/>
@@ -1904,7 +1463,7 @@
                 <w:noProof/>
                 <w:webHidden/>
               </w:rPr>
-              <w:instrText xml:space="preserve"> PAGEREF _Toc523455990 \h </w:instrText>
+              <w:instrText xml:space="preserve"> PAGEREF _Toc522292599 \h </w:instrText>
             </w:r>
             <w:r>
               <w:rPr>
@@ -1924,7 +1483,7 @@
                 <w:noProof/>
                 <w:webHidden/>
               </w:rPr>
-              <w:t>13</w:t>
+              <w:t>12</w:t>
             </w:r>
             <w:r>
               <w:rPr>
@@ -1943,7 +1502,7 @@
               <w:noProof/>
             </w:rPr>
           </w:pPr>
-          <w:hyperlink w:anchor="_Toc523455991" w:history="1">
+          <w:hyperlink w:anchor="_Toc522292600" w:history="1">
             <w:r>
               <w:rPr>
                 <w:rStyle w:val="Hyperlink"/>
@@ -1970,7 +1529,7 @@
                 <w:noProof/>
                 <w:webHidden/>
               </w:rPr>
-              <w:instrText xml:space="preserve"> PAGEREF _Toc523455991 \h </w:instrText>
+              <w:instrText xml:space="preserve"> PAGEREF _Toc522292600 \h </w:instrText>
             </w:r>
             <w:r>
               <w:rPr>
@@ -1990,7 +1549,7 @@
                 <w:noProof/>
                 <w:webHidden/>
               </w:rPr>
-              <w:t>13</w:t>
+              <w:t>12</w:t>
             </w:r>
             <w:r>
               <w:rPr>
@@ -2009,7 +1568,7 @@
               <w:noProof/>
             </w:rPr>
           </w:pPr>
-          <w:hyperlink w:anchor="_Toc523455992" w:history="1">
+          <w:hyperlink w:anchor="_Toc522292601" w:history="1">
             <w:r>
               <w:rPr>
                 <w:rStyle w:val="Hyperlink"/>
@@ -2036,7 +1595,7 @@
                 <w:noProof/>
                 <w:webHidden/>
               </w:rPr>
-              <w:instrText xml:space="preserve"> PAGEREF _Toc523455992 \h </w:instrText>
+              <w:instrText xml:space="preserve"> PAGEREF _Toc522292601 \h </w:instrText>
             </w:r>
             <w:r>
               <w:rPr>
@@ -2056,7 +1615,7 @@
                 <w:noProof/>
                 <w:webHidden/>
               </w:rPr>
-              <w:t>13</w:t>
+              <w:t>12</w:t>
             </w:r>
             <w:r>
               <w:rPr>
@@ -2075,7 +1634,7 @@
               <w:noProof/>
             </w:rPr>
           </w:pPr>
-          <w:hyperlink w:anchor="_Toc523455993" w:history="1">
+          <w:hyperlink w:anchor="_Toc522292602" w:history="1">
             <w:r>
               <w:rPr>
                 <w:rStyle w:val="Hyperlink"/>
@@ -2102,7 +1661,7 @@
                 <w:noProof/>
                 <w:webHidden/>
               </w:rPr>
-              <w:instrText xml:space="preserve"> PAGEREF _Toc523455993 \h </w:instrText>
+              <w:instrText xml:space="preserve"> PAGEREF _Toc522292602 \h </w:instrText>
             </w:r>
             <w:r>
               <w:rPr>
@@ -2122,7 +1681,7 @@
                 <w:noProof/>
                 <w:webHidden/>
               </w:rPr>
-              <w:t>13</w:t>
+              <w:t>12</w:t>
             </w:r>
             <w:r>
               <w:rPr>
@@ -2141,7 +1700,7 @@
               <w:noProof/>
             </w:rPr>
           </w:pPr>
-          <w:hyperlink w:anchor="_Toc523455994" w:history="1">
+          <w:hyperlink w:anchor="_Toc522292603" w:history="1">
             <w:r>
               <w:rPr>
                 <w:rStyle w:val="Hyperlink"/>
@@ -2168,7 +1727,7 @@
                 <w:noProof/>
                 <w:webHidden/>
               </w:rPr>
-              <w:instrText xml:space="preserve"> PAGEREF _Toc523455994 \h </w:instrText>
+              <w:instrText xml:space="preserve"> PAGEREF _Toc522292603 \h </w:instrText>
             </w:r>
             <w:r>
               <w:rPr>
@@ -2188,7 +1747,7 @@
                 <w:noProof/>
                 <w:webHidden/>
               </w:rPr>
-              <w:t>14</w:t>
+              <w:t>13</w:t>
             </w:r>
             <w:r>
               <w:rPr>
@@ -2210,7 +1769,7 @@
               <w:noProof/>
             </w:rPr>
           </w:pPr>
-          <w:hyperlink w:anchor="_Toc523455995" w:history="1">
+          <w:hyperlink w:anchor="_Toc522292604" w:history="1">
             <w:r>
               <w:rPr>
                 <w:rStyle w:val="Hyperlink"/>
@@ -2237,7 +1796,7 @@
                 <w:noProof/>
                 <w:webHidden/>
               </w:rPr>
-              <w:instrText xml:space="preserve"> PAGEREF _Toc523455995 \h </w:instrText>
+              <w:instrText xml:space="preserve"> PAGEREF _Toc522292604 \h </w:instrText>
             </w:r>
             <w:r>
               <w:rPr>
@@ -2257,7 +1816,7 @@
                 <w:noProof/>
                 <w:webHidden/>
               </w:rPr>
-              <w:t>15</w:t>
+              <w:t>14</w:t>
             </w:r>
             <w:r>
               <w:rPr>
@@ -2276,7 +1835,7 @@
               <w:noProof/>
             </w:rPr>
           </w:pPr>
-          <w:hyperlink w:anchor="_Toc523455996" w:history="1">
+          <w:hyperlink w:anchor="_Toc522292605" w:history="1">
             <w:r>
               <w:rPr>
                 <w:rStyle w:val="Hyperlink"/>
@@ -2303,7 +1862,7 @@
                 <w:noProof/>
                 <w:webHidden/>
               </w:rPr>
-              <w:instrText xml:space="preserve"> PAGEREF _Toc523455996 \h </w:instrText>
+              <w:instrText xml:space="preserve"> PAGEREF _Toc522292605 \h </w:instrText>
             </w:r>
             <w:r>
               <w:rPr>
@@ -2323,7 +1882,7 @@
                 <w:noProof/>
                 <w:webHidden/>
               </w:rPr>
-              <w:t>15</w:t>
+              <w:t>14</w:t>
             </w:r>
             <w:r>
               <w:rPr>
@@ -2342,7 +1901,7 @@
               <w:noProof/>
             </w:rPr>
           </w:pPr>
-          <w:hyperlink w:anchor="_Toc523455997" w:history="1">
+          <w:hyperlink w:anchor="_Toc522292606" w:history="1">
             <w:r>
               <w:rPr>
                 <w:rStyle w:val="Hyperlink"/>
@@ -2369,7 +1928,7 @@
                 <w:noProof/>
                 <w:webHidden/>
               </w:rPr>
-              <w:instrText xml:space="preserve"> PAGEREF _Toc523455997 \h </w:instrText>
+              <w:instrText xml:space="preserve"> PAGEREF _Toc522292606 \h </w:instrText>
             </w:r>
             <w:r>
               <w:rPr>
@@ -2389,7 +1948,7 @@
                 <w:noProof/>
                 <w:webHidden/>
               </w:rPr>
-              <w:t>15</w:t>
+              <w:t>14</w:t>
             </w:r>
             <w:r>
               <w:rPr>
@@ -2408,7 +1967,7 @@
               <w:noProof/>
             </w:rPr>
           </w:pPr>
-          <w:hyperlink w:anchor="_Toc523455998" w:history="1">
+          <w:hyperlink w:anchor="_Toc522292607" w:history="1">
             <w:r>
               <w:rPr>
                 <w:rStyle w:val="Hyperlink"/>
@@ -2435,7 +1994,7 @@
                 <w:noProof/>
                 <w:webHidden/>
               </w:rPr>
-              <w:instrText xml:space="preserve"> PAGEREF _Toc523455998 \h </w:instrText>
+              <w:instrText xml:space="preserve"> PAGEREF _Toc522292607 \h </w:instrText>
             </w:r>
             <w:r>
               <w:rPr>
@@ -2455,7 +2014,7 @@
                 <w:noProof/>
                 <w:webHidden/>
               </w:rPr>
-              <w:t>16</w:t>
+              <w:t>15</w:t>
             </w:r>
             <w:r>
               <w:rPr>
@@ -2474,7 +2033,7 @@
               <w:noProof/>
             </w:rPr>
           </w:pPr>
-          <w:hyperlink w:anchor="_Toc523455999" w:history="1">
+          <w:hyperlink w:anchor="_Toc522292608" w:history="1">
             <w:r>
               <w:rPr>
                 <w:rStyle w:val="Hyperlink"/>
@@ -2501,7 +2060,7 @@
                 <w:noProof/>
                 <w:webHidden/>
               </w:rPr>
-              <w:instrText xml:space="preserve"> PAGEREF _Toc523455999 \h </w:instrText>
+              <w:instrText xml:space="preserve"> PAGEREF _Toc522292608 \h </w:instrText>
             </w:r>
             <w:r>
               <w:rPr>
@@ -2521,7 +2080,7 @@
                 <w:noProof/>
                 <w:webHidden/>
               </w:rPr>
-              <w:t>17</w:t>
+              <w:t>16</w:t>
             </w:r>
             <w:r>
               <w:rPr>
@@ -2540,7 +2099,7 @@
               <w:noProof/>
             </w:rPr>
           </w:pPr>
-          <w:hyperlink w:anchor="_Toc523456000" w:history="1">
+          <w:hyperlink w:anchor="_Toc522292609" w:history="1">
             <w:r>
               <w:rPr>
                 <w:rStyle w:val="Hyperlink"/>
@@ -2567,7 +2126,7 @@
                 <w:noProof/>
                 <w:webHidden/>
               </w:rPr>
-              <w:instrText xml:space="preserve"> PAGEREF _Toc523456000 \h </w:instrText>
+              <w:instrText xml:space="preserve"> PAGEREF _Toc522292609 \h </w:instrText>
             </w:r>
             <w:r>
               <w:rPr>
@@ -2587,7 +2146,7 @@
                 <w:noProof/>
                 <w:webHidden/>
               </w:rPr>
-              <w:t>18</w:t>
+              <w:t>17</w:t>
             </w:r>
             <w:r>
               <w:rPr>
@@ -2606,7 +2165,7 @@
               <w:noProof/>
             </w:rPr>
           </w:pPr>
-          <w:hyperlink w:anchor="_Toc523456001" w:history="1">
+          <w:hyperlink w:anchor="_Toc522292610" w:history="1">
             <w:r>
               <w:rPr>
                 <w:rStyle w:val="Hyperlink"/>
@@ -2633,7 +2192,7 @@
                 <w:noProof/>
                 <w:webHidden/>
               </w:rPr>
-              <w:instrText xml:space="preserve"> PAGEREF _Toc523456001 \h </w:instrText>
+              <w:instrText xml:space="preserve"> PAGEREF _Toc522292610 \h </w:instrText>
             </w:r>
             <w:r>
               <w:rPr>
@@ -2653,7 +2212,7 @@
                 <w:noProof/>
                 <w:webHidden/>
               </w:rPr>
-              <w:t>19</w:t>
+              <w:t>18</w:t>
             </w:r>
             <w:r>
               <w:rPr>
@@ -2672,7 +2231,7 @@
               <w:noProof/>
             </w:rPr>
           </w:pPr>
-          <w:hyperlink w:anchor="_Toc523456002" w:history="1">
+          <w:hyperlink w:anchor="_Toc522292611" w:history="1">
             <w:r>
               <w:rPr>
                 <w:rStyle w:val="Hyperlink"/>
@@ -2699,7 +2258,7 @@
                 <w:noProof/>
                 <w:webHidden/>
               </w:rPr>
-              <w:instrText xml:space="preserve"> PAGEREF _Toc523456002 \h </w:instrText>
+              <w:instrText xml:space="preserve"> PAGEREF _Toc522292611 \h </w:instrText>
             </w:r>
             <w:r>
               <w:rPr>
@@ -2719,7 +2278,7 @@
                 <w:noProof/>
                 <w:webHidden/>
               </w:rPr>
-              <w:t>19</w:t>
+              <w:t>18</w:t>
             </w:r>
             <w:r>
               <w:rPr>
@@ -2738,7 +2297,7 @@
               <w:noProof/>
             </w:rPr>
           </w:pPr>
-          <w:hyperlink w:anchor="_Toc523456003" w:history="1">
+          <w:hyperlink w:anchor="_Toc522292612" w:history="1">
             <w:r>
               <w:rPr>
                 <w:rStyle w:val="Hyperlink"/>
@@ -2765,7 +2324,7 @@
                 <w:noProof/>
                 <w:webHidden/>
               </w:rPr>
-              <w:instrText xml:space="preserve"> PAGEREF _Toc523456003 \h </w:instrText>
+              <w:instrText xml:space="preserve"> PAGEREF _Toc522292612 \h </w:instrText>
             </w:r>
             <w:r>
               <w:rPr>
@@ -2785,7 +2344,7 @@
                 <w:noProof/>
                 <w:webHidden/>
               </w:rPr>
-              <w:t>20</w:t>
+              <w:t>19</w:t>
             </w:r>
             <w:r>
               <w:rPr>
@@ -2807,7 +2366,7 @@
               <w:noProof/>
             </w:rPr>
           </w:pPr>
-          <w:hyperlink w:anchor="_Toc523456004" w:history="1">
+          <w:hyperlink w:anchor="_Toc522292613" w:history="1">
             <w:r>
               <w:rPr>
                 <w:rStyle w:val="Hyperlink"/>
@@ -2834,7 +2393,7 @@
                 <w:noProof/>
                 <w:webHidden/>
               </w:rPr>
-              <w:instrText xml:space="preserve"> PAGEREF _Toc523456004 \h </w:instrText>
+              <w:instrText xml:space="preserve"> PAGEREF _Toc522292613 \h </w:instrText>
             </w:r>
             <w:r>
               <w:rPr>
@@ -2854,7 +2413,7 @@
                 <w:noProof/>
                 <w:webHidden/>
               </w:rPr>
-              <w:t>21</w:t>
+              <w:t>20</w:t>
             </w:r>
             <w:r>
               <w:rPr>
@@ -2873,7 +2432,7 @@
               <w:noProof/>
             </w:rPr>
           </w:pPr>
-          <w:hyperlink w:anchor="_Toc523456005" w:history="1">
+          <w:hyperlink w:anchor="_Toc522292614" w:history="1">
             <w:r>
               <w:rPr>
                 <w:rStyle w:val="Hyperlink"/>
@@ -2900,7 +2459,7 @@
                 <w:noProof/>
                 <w:webHidden/>
               </w:rPr>
-              <w:instrText xml:space="preserve"> PAGEREF _Toc523456005 \h </w:instrText>
+              <w:instrText xml:space="preserve"> PAGEREF _Toc522292614 \h </w:instrText>
             </w:r>
             <w:r>
               <w:rPr>
@@ -2920,7 +2479,7 @@
                 <w:noProof/>
                 <w:webHidden/>
               </w:rPr>
-              <w:t>21</w:t>
+              <w:t>20</w:t>
             </w:r>
             <w:r>
               <w:rPr>
@@ -2939,7 +2498,7 @@
               <w:noProof/>
             </w:rPr>
           </w:pPr>
-          <w:hyperlink w:anchor="_Toc523456006" w:history="1">
+          <w:hyperlink w:anchor="_Toc522292615" w:history="1">
             <w:r>
               <w:rPr>
                 <w:rStyle w:val="Hyperlink"/>
@@ -2966,7 +2525,7 @@
                 <w:noProof/>
                 <w:webHidden/>
               </w:rPr>
-              <w:instrText xml:space="preserve"> PAGEREF _Toc523456006 \h </w:instrText>
+              <w:instrText xml:space="preserve"> PAGEREF _Toc522292615 \h </w:instrText>
             </w:r>
             <w:r>
               <w:rPr>
@@ -2986,7 +2545,7 @@
                 <w:noProof/>
                 <w:webHidden/>
               </w:rPr>
-              <w:t>21</w:t>
+              <w:t>20</w:t>
             </w:r>
             <w:r>
               <w:rPr>
@@ -3005,7 +2564,7 @@
               <w:noProof/>
             </w:rPr>
           </w:pPr>
-          <w:hyperlink w:anchor="_Toc523456007" w:history="1">
+          <w:hyperlink w:anchor="_Toc522292616" w:history="1">
             <w:r>
               <w:rPr>
                 <w:rStyle w:val="Hyperlink"/>
@@ -3032,7 +2591,7 @@
                 <w:noProof/>
                 <w:webHidden/>
               </w:rPr>
-              <w:instrText xml:space="preserve"> PAGEREF _Toc523456007 \h </w:instrText>
+              <w:instrText xml:space="preserve"> PAGEREF _Toc522292616 \h </w:instrText>
             </w:r>
             <w:r>
               <w:rPr>
@@ -3052,7 +2611,7 @@
                 <w:noProof/>
                 <w:webHidden/>
               </w:rPr>
-              <w:t>21</w:t>
+              <w:t>20</w:t>
             </w:r>
             <w:r>
               <w:rPr>
@@ -3071,7 +2630,7 @@
               <w:noProof/>
             </w:rPr>
           </w:pPr>
-          <w:hyperlink w:anchor="_Toc523456008" w:history="1">
+          <w:hyperlink w:anchor="_Toc522292617" w:history="1">
             <w:r>
               <w:rPr>
                 <w:rStyle w:val="Hyperlink"/>
@@ -3098,7 +2657,7 @@
                 <w:noProof/>
                 <w:webHidden/>
               </w:rPr>
-              <w:instrText xml:space="preserve"> PAGEREF _Toc523456008 \h </w:instrText>
+              <w:instrText xml:space="preserve"> PAGEREF _Toc522292617 \h </w:instrText>
             </w:r>
             <w:r>
               <w:rPr>
@@ -3118,7 +2677,7 @@
                 <w:noProof/>
                 <w:webHidden/>
               </w:rPr>
-              <w:t>22</w:t>
+              <w:t>21</w:t>
             </w:r>
             <w:r>
               <w:rPr>
@@ -3137,7 +2696,7 @@
               <w:noProof/>
             </w:rPr>
           </w:pPr>
-          <w:hyperlink w:anchor="_Toc523456009" w:history="1">
+          <w:hyperlink w:anchor="_Toc522292618" w:history="1">
             <w:r>
               <w:rPr>
                 <w:rStyle w:val="Hyperlink"/>
@@ -3164,7 +2723,7 @@
                 <w:noProof/>
                 <w:webHidden/>
               </w:rPr>
-              <w:instrText xml:space="preserve"> PAGEREF _Toc523456009 \h </w:instrText>
+              <w:instrText xml:space="preserve"> PAGEREF _Toc522292618 \h </w:instrText>
             </w:r>
             <w:r>
               <w:rPr>
@@ -3184,7 +2743,7 @@
                 <w:noProof/>
                 <w:webHidden/>
               </w:rPr>
-              <w:t>24</w:t>
+              <w:t>23</w:t>
             </w:r>
             <w:r>
               <w:rPr>
@@ -3255,12 +2814,12 @@
       <w:r>
         <w:br w:type="page"/>
       </w:r>
-      <w:bookmarkStart w:id="1" w:name="_Toc523455975"/>
+      <w:bookmarkStart w:id="0" w:name="_Toc522292584"/>
       <w:r>
         <w:lastRenderedPageBreak/>
         <w:t>System Request</w:t>
       </w:r>
-      <w:bookmarkEnd w:id="1"/>
+      <w:bookmarkEnd w:id="0"/>
     </w:p>
     <w:p>
       <w:pPr>
@@ -3809,25 +3368,25 @@
       <w:pPr>
         <w:pStyle w:val="Heading1"/>
       </w:pPr>
-      <w:bookmarkStart w:id="2" w:name="_Toc523455976"/>
+      <w:bookmarkStart w:id="1" w:name="_Toc522292585"/>
       <w:r>
         <w:lastRenderedPageBreak/>
         <w:t>1. Introduction</w:t>
       </w:r>
+      <w:bookmarkEnd w:id="1"/>
+    </w:p>
+    <w:p>
+      <w:pPr>
+        <w:pStyle w:val="Heading2"/>
+      </w:pPr>
+      <w:r>
+        <w:tab/>
+      </w:r>
+      <w:bookmarkStart w:id="2" w:name="_Toc522292586"/>
+      <w:r>
+        <w:t>1.1 Purpose</w:t>
+      </w:r>
       <w:bookmarkEnd w:id="2"/>
-    </w:p>
-    <w:p>
-      <w:pPr>
-        <w:pStyle w:val="Heading2"/>
-      </w:pPr>
-      <w:r>
-        <w:tab/>
-      </w:r>
-      <w:bookmarkStart w:id="3" w:name="_Toc523455977"/>
-      <w:r>
-        <w:t>1.1 Purpose</w:t>
-      </w:r>
-      <w:bookmarkEnd w:id="3"/>
     </w:p>
     <w:p>
       <w:pPr>
@@ -3868,11 +3427,11 @@
         <w:pStyle w:val="Heading2"/>
         <w:ind w:left="720"/>
       </w:pPr>
-      <w:bookmarkStart w:id="4" w:name="_Toc523455978"/>
+      <w:bookmarkStart w:id="3" w:name="_Toc522292587"/>
       <w:r>
         <w:t>1.2 Scope</w:t>
       </w:r>
-      <w:bookmarkEnd w:id="4"/>
+      <w:bookmarkEnd w:id="3"/>
     </w:p>
     <w:p>
       <w:pPr>
@@ -4011,7 +3570,7 @@
         <w:pStyle w:val="Heading2"/>
         <w:ind w:left="720"/>
       </w:pPr>
-      <w:bookmarkStart w:id="5" w:name="_Toc523455979"/>
+      <w:bookmarkStart w:id="4" w:name="_Toc522292588"/>
       <w:r>
         <w:t>1.3</w:t>
       </w:r>
@@ -4024,7 +3583,7 @@
       <w:r>
         <w:t>Overview</w:t>
       </w:r>
-      <w:bookmarkEnd w:id="5"/>
+      <w:bookmarkEnd w:id="4"/>
     </w:p>
     <w:p>
       <w:pPr>
@@ -4088,13 +3647,13 @@
       <w:pPr>
         <w:pStyle w:val="Heading2"/>
       </w:pPr>
-      <w:bookmarkStart w:id="6" w:name="_Toc49605357"/>
-      <w:bookmarkStart w:id="7" w:name="_Toc523455980"/>
+      <w:bookmarkStart w:id="5" w:name="_Toc49605357"/>
+      <w:bookmarkStart w:id="6" w:name="_Toc522292589"/>
       <w:r>
         <w:t>1.4. References</w:t>
       </w:r>
+      <w:bookmarkEnd w:id="5"/>
       <w:bookmarkEnd w:id="6"/>
-      <w:bookmarkEnd w:id="7"/>
     </w:p>
     <w:p>
       <w:pPr>
@@ -4241,11 +3800,11 @@
       <w:pPr>
         <w:pStyle w:val="Heading2"/>
       </w:pPr>
-      <w:bookmarkStart w:id="8" w:name="_Toc523455981"/>
+      <w:bookmarkStart w:id="7" w:name="_Toc522292590"/>
       <w:r>
         <w:t>1.5. Glossary</w:t>
       </w:r>
-      <w:bookmarkEnd w:id="8"/>
+      <w:bookmarkEnd w:id="7"/>
     </w:p>
     <w:p>
       <w:pPr>
@@ -4637,50 +4196,50 @@
         <w:pStyle w:val="Heading1"/>
         <w:ind w:left="720"/>
       </w:pPr>
-      <w:bookmarkStart w:id="9" w:name="_Toc523455982"/>
+      <w:bookmarkStart w:id="8" w:name="_Toc522292591"/>
       <w:r>
         <w:lastRenderedPageBreak/>
         <w:t>2. Overall Description</w:t>
       </w:r>
+      <w:bookmarkEnd w:id="8"/>
+      <w:r>
+        <w:t xml:space="preserve"> </w:t>
+      </w:r>
+    </w:p>
+    <w:p>
+      <w:pPr>
+        <w:spacing w:line="360" w:lineRule="auto"/>
+        <w:rPr>
+          <w:sz w:val="24"/>
+          <w:szCs w:val="24"/>
+        </w:rPr>
+      </w:pPr>
+      <w:r>
+        <w:rPr>
+          <w:sz w:val="24"/>
+          <w:szCs w:val="24"/>
+        </w:rPr>
+        <w:t>This section will give an overview of the whole system. The system will be explained in its context to show how the system interacts with other systems and introduce the basic functionality of it. It will also describe what type of stakeholders that will use the system and what functionality is available for each type. At last, the constraints and assumptions for the system will be presented.</w:t>
+      </w:r>
+    </w:p>
+    <w:p>
+      <w:pPr>
+        <w:pStyle w:val="Heading2"/>
+      </w:pPr>
+      <w:r>
+        <w:t xml:space="preserve">    </w:t>
+      </w:r>
+      <w:bookmarkStart w:id="9" w:name="_Toc522292592"/>
+      <w:r>
+        <w:t>2</w:t>
+      </w:r>
+      <w:r>
+        <w:t>.1 Product</w:t>
+      </w:r>
+      <w:r>
+        <w:t xml:space="preserve"> Overview</w:t>
+      </w:r>
       <w:bookmarkEnd w:id="9"/>
-      <w:r>
-        <w:t xml:space="preserve"> </w:t>
-      </w:r>
-    </w:p>
-    <w:p>
-      <w:pPr>
-        <w:spacing w:line="360" w:lineRule="auto"/>
-        <w:rPr>
-          <w:sz w:val="24"/>
-          <w:szCs w:val="24"/>
-        </w:rPr>
-      </w:pPr>
-      <w:r>
-        <w:rPr>
-          <w:sz w:val="24"/>
-          <w:szCs w:val="24"/>
-        </w:rPr>
-        <w:t>This section will give an overview of the whole system. The system will be explained in its context to show how the system interacts with other systems and introduce the basic functionality of it. It will also describe what type of stakeholders that will use the system and what functionality is available for each type. At last, the constraints and assumptions for the system will be presented.</w:t>
-      </w:r>
-    </w:p>
-    <w:p>
-      <w:pPr>
-        <w:pStyle w:val="Heading2"/>
-      </w:pPr>
-      <w:r>
-        <w:t xml:space="preserve">    </w:t>
-      </w:r>
-      <w:bookmarkStart w:id="10" w:name="_Toc523455983"/>
-      <w:r>
-        <w:t>2</w:t>
-      </w:r>
-      <w:r>
-        <w:t>.1 Product</w:t>
-      </w:r>
-      <w:r>
-        <w:t xml:space="preserve"> Overview</w:t>
-      </w:r>
-      <w:bookmarkEnd w:id="10"/>
     </w:p>
     <w:p>
       <w:pPr>
@@ -4964,11 +4523,11 @@
         <w:pStyle w:val="Heading2"/>
         <w:ind w:left="720"/>
       </w:pPr>
-      <w:bookmarkStart w:id="11" w:name="_Toc523455984"/>
+      <w:bookmarkStart w:id="10" w:name="_Toc522292593"/>
       <w:r>
         <w:t>2.2 Project Functions</w:t>
       </w:r>
-      <w:bookmarkEnd w:id="11"/>
+      <w:bookmarkEnd w:id="10"/>
       <w:r>
         <w:t xml:space="preserve"> </w:t>
       </w:r>
@@ -5319,7 +4878,7 @@
                     <pic:cNvPicPr preferRelativeResize="0"/>
                   </pic:nvPicPr>
                   <pic:blipFill>
-                    <a:blip r:embed="rId6"/>
+                    <a:blip r:embed="rId5"/>
                     <a:srcRect/>
                     <a:stretch>
                       <a:fillRect/>
@@ -5370,11 +4929,11 @@
         <w:pStyle w:val="Heading2"/>
         <w:ind w:left="720"/>
       </w:pPr>
-      <w:bookmarkStart w:id="12" w:name="_Toc523455985"/>
+      <w:bookmarkStart w:id="11" w:name="_Toc522292594"/>
       <w:r>
         <w:t>2.3 User Characteristics</w:t>
       </w:r>
-      <w:bookmarkEnd w:id="12"/>
+      <w:bookmarkEnd w:id="11"/>
     </w:p>
     <w:p>
       <w:pPr>
@@ -5512,12 +5071,12 @@
         <w:pStyle w:val="Heading2"/>
         <w:ind w:firstLine="720"/>
       </w:pPr>
-      <w:bookmarkStart w:id="13" w:name="_Toc523455986"/>
+      <w:bookmarkStart w:id="12" w:name="_Toc522292595"/>
       <w:r>
         <w:lastRenderedPageBreak/>
         <w:t>2.4 Constraints</w:t>
       </w:r>
-      <w:bookmarkEnd w:id="13"/>
+      <w:bookmarkEnd w:id="12"/>
       <w:r>
         <w:t xml:space="preserve"> </w:t>
       </w:r>
@@ -5685,11 +5244,11 @@
         <w:pStyle w:val="Heading2"/>
         <w:ind w:left="720"/>
       </w:pPr>
-      <w:bookmarkStart w:id="14" w:name="_Toc523455987"/>
+      <w:bookmarkStart w:id="13" w:name="_Toc522292596"/>
       <w:r>
         <w:t>2.5 Assumptions and Dependencies</w:t>
       </w:r>
-      <w:bookmarkEnd w:id="14"/>
+      <w:bookmarkEnd w:id="13"/>
     </w:p>
     <w:p>
       <w:pPr>
@@ -5879,11 +5438,11 @@
       <w:pPr>
         <w:pStyle w:val="Heading2"/>
       </w:pPr>
-      <w:bookmarkStart w:id="15" w:name="_Toc523455988"/>
+      <w:bookmarkStart w:id="14" w:name="_Toc522292597"/>
       <w:r>
         <w:t>2.6 Apportioning of requirements</w:t>
       </w:r>
-      <w:bookmarkEnd w:id="15"/>
+      <w:bookmarkEnd w:id="14"/>
     </w:p>
     <w:p>
       <w:pPr>
@@ -5949,46 +5508,46 @@
       <w:pPr>
         <w:pStyle w:val="Heading1"/>
       </w:pPr>
-      <w:bookmarkStart w:id="16" w:name="_Toc523455989"/>
+      <w:bookmarkStart w:id="15" w:name="_Toc522292598"/>
       <w:r>
         <w:lastRenderedPageBreak/>
         <w:t>3. Specific Requirements</w:t>
       </w:r>
+      <w:bookmarkEnd w:id="15"/>
+      <w:r>
+        <w:t xml:space="preserve"> </w:t>
+      </w:r>
+    </w:p>
+    <w:p>
+      <w:pPr>
+        <w:rPr>
+          <w:sz w:val="24"/>
+          <w:szCs w:val="24"/>
+        </w:rPr>
+      </w:pPr>
+      <w:r>
+        <w:rPr>
+          <w:sz w:val="24"/>
+          <w:szCs w:val="24"/>
+        </w:rPr>
+        <w:t>This section contains all of the functional and quality requirements of the system. It gives a detailed description of the system and all its features.</w:t>
+      </w:r>
+    </w:p>
+    <w:p>
+      <w:pPr>
+        <w:pStyle w:val="Heading1"/>
+      </w:pPr>
+      <w:bookmarkStart w:id="16" w:name="_Toc522292599"/>
+      <w:r>
+        <w:t>3.</w:t>
+      </w:r>
+      <w:r>
+        <w:t xml:space="preserve">1 </w:t>
+      </w:r>
+      <w:r>
+        <w:t>External interface Requirements</w:t>
+      </w:r>
       <w:bookmarkEnd w:id="16"/>
-      <w:r>
-        <w:t xml:space="preserve"> </w:t>
-      </w:r>
-    </w:p>
-    <w:p>
-      <w:pPr>
-        <w:rPr>
-          <w:sz w:val="24"/>
-          <w:szCs w:val="24"/>
-        </w:rPr>
-      </w:pPr>
-      <w:r>
-        <w:rPr>
-          <w:sz w:val="24"/>
-          <w:szCs w:val="24"/>
-        </w:rPr>
-        <w:t>This section contains all of the functional and quality requirements of the system. It gives a detailed description of the system and all its features.</w:t>
-      </w:r>
-    </w:p>
-    <w:p>
-      <w:pPr>
-        <w:pStyle w:val="Heading1"/>
-      </w:pPr>
-      <w:bookmarkStart w:id="17" w:name="_Toc523455990"/>
-      <w:r>
-        <w:t>3.</w:t>
-      </w:r>
-      <w:r>
-        <w:t xml:space="preserve">1 </w:t>
-      </w:r>
-      <w:r>
-        <w:t>External interface Requirements</w:t>
-      </w:r>
-      <w:bookmarkEnd w:id="17"/>
     </w:p>
     <w:p>
       <w:pPr>
@@ -6021,14 +5580,14 @@
       <w:pPr>
         <w:pStyle w:val="Heading2"/>
       </w:pPr>
-      <w:bookmarkStart w:id="18" w:name="_Toc523455991"/>
+      <w:bookmarkStart w:id="17" w:name="_Toc522292600"/>
       <w:r>
         <w:t xml:space="preserve">3.1.1 </w:t>
       </w:r>
       <w:r>
         <w:t>User interfaces</w:t>
       </w:r>
-      <w:bookmarkEnd w:id="18"/>
+      <w:bookmarkEnd w:id="17"/>
     </w:p>
     <w:p>
       <w:pPr>
@@ -6116,7 +5675,7 @@
       <w:pPr>
         <w:pStyle w:val="Heading2"/>
       </w:pPr>
-      <w:bookmarkStart w:id="19" w:name="_Toc523455992"/>
+      <w:bookmarkStart w:id="18" w:name="_Toc522292601"/>
       <w:r>
         <w:t>3.</w:t>
       </w:r>
@@ -6138,58 +5697,58 @@
       <w:r>
         <w:t>interfaces</w:t>
       </w:r>
+      <w:bookmarkEnd w:id="18"/>
+    </w:p>
+    <w:p>
+      <w:pPr>
+        <w:rPr>
+          <w:sz w:val="24"/>
+          <w:szCs w:val="24"/>
+        </w:rPr>
+      </w:pPr>
+      <w:r>
+        <w:rPr>
+          <w:sz w:val="24"/>
+          <w:szCs w:val="24"/>
+        </w:rPr>
+        <w:t>The application will require desktop clients for each user of the system with capability of running web applications.</w:t>
+      </w:r>
+    </w:p>
+    <w:p>
+      <w:pPr>
+        <w:rPr>
+          <w:sz w:val="24"/>
+          <w:szCs w:val="24"/>
+        </w:rPr>
+      </w:pPr>
+    </w:p>
+    <w:p>
+      <w:pPr>
+        <w:pStyle w:val="Heading2"/>
+      </w:pPr>
+      <w:bookmarkStart w:id="19" w:name="_Toc522292602"/>
+      <w:r>
+        <w:t>3.</w:t>
+      </w:r>
+      <w:r>
+        <w:t>1.</w:t>
+      </w:r>
+      <w:r>
+        <w:t>3</w:t>
+      </w:r>
+      <w:r>
+        <w:t xml:space="preserve"> S</w:t>
+      </w:r>
+      <w:r>
+        <w:t>oftware</w:t>
+      </w:r>
+      <w:r>
+        <w:t xml:space="preserve"> </w:t>
+      </w:r>
+      <w:r>
+        <w:t>interfaces</w:t>
+      </w:r>
       <w:bookmarkEnd w:id="19"/>
-    </w:p>
-    <w:p>
-      <w:pPr>
-        <w:rPr>
-          <w:sz w:val="24"/>
-          <w:szCs w:val="24"/>
-        </w:rPr>
-      </w:pPr>
-      <w:r>
-        <w:rPr>
-          <w:sz w:val="24"/>
-          <w:szCs w:val="24"/>
-        </w:rPr>
-        <w:t>The application will require desktop clients for each user of the system with capability of running web applications.</w:t>
-      </w:r>
-    </w:p>
-    <w:p>
-      <w:pPr>
-        <w:rPr>
-          <w:sz w:val="24"/>
-          <w:szCs w:val="24"/>
-        </w:rPr>
-      </w:pPr>
-    </w:p>
-    <w:p>
-      <w:pPr>
-        <w:pStyle w:val="Heading2"/>
-      </w:pPr>
-      <w:bookmarkStart w:id="20" w:name="_Toc523455993"/>
-      <w:r>
-        <w:t>3.</w:t>
-      </w:r>
-      <w:r>
-        <w:t>1.</w:t>
-      </w:r>
-      <w:r>
-        <w:t>3</w:t>
-      </w:r>
-      <w:r>
-        <w:t xml:space="preserve"> S</w:t>
-      </w:r>
-      <w:r>
-        <w:t>oftware</w:t>
-      </w:r>
-      <w:r>
-        <w:t xml:space="preserve"> </w:t>
-      </w:r>
-      <w:r>
-        <w:t>interfaces</w:t>
-      </w:r>
-      <w:bookmarkEnd w:id="20"/>
     </w:p>
     <w:p>
       <w:pPr>
@@ -6611,7 +6170,7 @@
       <w:pPr>
         <w:pStyle w:val="Heading2"/>
       </w:pPr>
-      <w:bookmarkStart w:id="21" w:name="_Toc523455994"/>
+      <w:bookmarkStart w:id="20" w:name="_Toc522292603"/>
       <w:r>
         <w:t>3.</w:t>
       </w:r>
@@ -6621,7 +6180,7 @@
       <w:r>
         <w:t>4 Communications interfaces</w:t>
       </w:r>
-      <w:bookmarkEnd w:id="21"/>
+      <w:bookmarkEnd w:id="20"/>
     </w:p>
     <w:p>
       <w:pPr>
@@ -6658,8 +6217,8 @@
         <w:pStyle w:val="Heading2"/>
         <w:ind w:left="720" w:hanging="720"/>
       </w:pPr>
-      <w:bookmarkStart w:id="22" w:name="_c4n3xc8vv00" w:colFirst="0" w:colLast="0"/>
-      <w:bookmarkEnd w:id="22"/>
+      <w:bookmarkStart w:id="21" w:name="_c4n3xc8vv00" w:colFirst="0" w:colLast="0"/>
+      <w:bookmarkEnd w:id="21"/>
       <w:r>
         <w:br w:type="page"/>
       </w:r>
@@ -6669,7 +6228,7 @@
         <w:pStyle w:val="Heading1"/>
         <w:ind w:left="720"/>
       </w:pPr>
-      <w:bookmarkStart w:id="23" w:name="_Toc523455995"/>
+      <w:bookmarkStart w:id="22" w:name="_Toc522292604"/>
       <w:r>
         <w:lastRenderedPageBreak/>
         <w:t>3.2</w:t>
@@ -6677,20 +6236,20 @@
       <w:r>
         <w:t>. Functional Requirements</w:t>
       </w:r>
+      <w:bookmarkEnd w:id="22"/>
+      <w:r>
+        <w:t xml:space="preserve"> </w:t>
+      </w:r>
+    </w:p>
+    <w:p>
+      <w:pPr>
+        <w:pStyle w:val="Heading2"/>
+      </w:pPr>
+      <w:bookmarkStart w:id="23" w:name="_Toc522292605"/>
+      <w:r>
+        <w:t>3.2.1 User Class 1- Health Care Professional</w:t>
+      </w:r>
       <w:bookmarkEnd w:id="23"/>
-      <w:r>
-        <w:t xml:space="preserve"> </w:t>
-      </w:r>
-    </w:p>
-    <w:p>
-      <w:pPr>
-        <w:pStyle w:val="Heading2"/>
-      </w:pPr>
-      <w:bookmarkStart w:id="24" w:name="_Toc523455996"/>
-      <w:r>
-        <w:t>3.2.1 User Class 1- Health Care Professional</w:t>
-      </w:r>
-      <w:bookmarkEnd w:id="24"/>
     </w:p>
     <w:p>
       <w:pPr>
@@ -6712,14 +6271,14 @@
       <w:pPr>
         <w:pStyle w:val="Heading2"/>
       </w:pPr>
-      <w:bookmarkStart w:id="25" w:name="_Toc523455997"/>
+      <w:bookmarkStart w:id="24" w:name="_Toc522292606"/>
       <w:r>
         <w:t xml:space="preserve">3.2.1.1 Functional Requirement </w:t>
       </w:r>
       <w:r>
         <w:t>1.1</w:t>
       </w:r>
-      <w:bookmarkEnd w:id="25"/>
+      <w:bookmarkEnd w:id="24"/>
     </w:p>
     <w:tbl>
       <w:tblPr>
@@ -7555,11 +7114,11 @@
       <w:pPr>
         <w:pStyle w:val="Heading2"/>
       </w:pPr>
-      <w:bookmarkStart w:id="26" w:name="_Toc523455998"/>
+      <w:bookmarkStart w:id="25" w:name="_Toc522292607"/>
       <w:r>
         <w:t>3.2.1.2 Functional Requirement 1.2</w:t>
       </w:r>
-      <w:bookmarkEnd w:id="26"/>
+      <w:bookmarkEnd w:id="25"/>
     </w:p>
     <w:p>
       <w:pPr>
@@ -7937,6 +7496,8 @@
               </w:rPr>
               <w:t xml:space="preserve"> </w:t>
             </w:r>
+            <w:bookmarkStart w:id="26" w:name="_GoBack"/>
+            <w:bookmarkEnd w:id="26"/>
             <w:r>
               <w:rPr>
                 <w:sz w:val="24"/>
@@ -8390,7 +7951,7 @@
       <w:pPr>
         <w:pStyle w:val="Heading2"/>
       </w:pPr>
-      <w:bookmarkStart w:id="27" w:name="_Toc523455999"/>
+      <w:bookmarkStart w:id="27" w:name="_Toc522292608"/>
       <w:r>
         <w:t>3.2.1.3 Functional Requirement 1.3</w:t>
       </w:r>
@@ -9329,7 +8890,7 @@
       <w:pPr>
         <w:pStyle w:val="Heading2"/>
       </w:pPr>
-      <w:bookmarkStart w:id="28" w:name="_Toc523456000"/>
+      <w:bookmarkStart w:id="28" w:name="_Toc522292609"/>
       <w:r>
         <w:t>3.2.1.4 Functional Requirement 1.4</w:t>
       </w:r>
@@ -10132,7 +9693,7 @@
       <w:pPr>
         <w:pStyle w:val="Heading2"/>
       </w:pPr>
-      <w:bookmarkStart w:id="29" w:name="_Toc523456001"/>
+      <w:bookmarkStart w:id="29" w:name="_Toc522292610"/>
       <w:r>
         <w:lastRenderedPageBreak/>
         <w:t>3.2.2 User Class 2 – System Administrator</w:t>
@@ -10167,7 +9728,7 @@
       <w:pPr>
         <w:pStyle w:val="Heading2"/>
       </w:pPr>
-      <w:bookmarkStart w:id="30" w:name="_Toc523456002"/>
+      <w:bookmarkStart w:id="30" w:name="_Toc522292611"/>
       <w:r>
         <w:t>3.2.2.1 Functional Requirement 2.1</w:t>
       </w:r>
@@ -10948,7 +10509,7 @@
       <w:pPr>
         <w:pStyle w:val="Heading2"/>
       </w:pPr>
-      <w:bookmarkStart w:id="31" w:name="_Toc523456003"/>
+      <w:bookmarkStart w:id="31" w:name="_Toc522292612"/>
       <w:proofErr w:type="gramStart"/>
       <w:r>
         <w:t>3.2.2.2  Functional</w:t>
@@ -11729,7 +11290,7 @@
       <w:pPr>
         <w:pStyle w:val="Heading1"/>
       </w:pPr>
-      <w:bookmarkStart w:id="32" w:name="_Toc523456004"/>
+      <w:bookmarkStart w:id="32" w:name="_Toc522292613"/>
       <w:r>
         <w:t>3.3</w:t>
       </w:r>
@@ -11807,7 +11368,7 @@
       <w:pPr>
         <w:pStyle w:val="Heading2"/>
       </w:pPr>
-      <w:bookmarkStart w:id="33" w:name="_Toc523456005"/>
+      <w:bookmarkStart w:id="33" w:name="_Toc522292614"/>
       <w:r>
         <w:t>3.3</w:t>
       </w:r>
@@ -11948,7 +11509,7 @@
       <w:pPr>
         <w:pStyle w:val="Heading2"/>
       </w:pPr>
-      <w:bookmarkStart w:id="34" w:name="_Toc523456006"/>
+      <w:bookmarkStart w:id="34" w:name="_Toc522292615"/>
       <w:r>
         <w:t>3.3</w:t>
       </w:r>
@@ -11999,7 +11560,7 @@
       <w:pPr>
         <w:pStyle w:val="Heading2"/>
       </w:pPr>
-      <w:bookmarkStart w:id="35" w:name="_Toc523456007"/>
+      <w:bookmarkStart w:id="35" w:name="_Toc522292616"/>
       <w:r>
         <w:t>3.3.3</w:t>
       </w:r>
@@ -12143,7 +11704,7 @@
         <w:pStyle w:val="Heading2"/>
         <w:ind w:left="720"/>
       </w:pPr>
-      <w:bookmarkStart w:id="36" w:name="_Toc523456008"/>
+      <w:bookmarkStart w:id="36" w:name="_Toc522292617"/>
       <w:r>
         <w:t>3</w:t>
       </w:r>
@@ -12852,7 +12413,7 @@
       <w:pPr>
         <w:pStyle w:val="Heading2"/>
       </w:pPr>
-      <w:bookmarkStart w:id="37" w:name="_Toc523456009"/>
+      <w:bookmarkStart w:id="37" w:name="_Toc522292618"/>
       <w:r>
         <w:lastRenderedPageBreak/>
         <w:t xml:space="preserve">3.5 </w:t>
@@ -14896,51 +14457,6 @@
       <w:szCs w:val="32"/>
     </w:rPr>
   </w:style>
-  <w:style w:type="paragraph" w:styleId="Title">
-    <w:name w:val="Title"/>
-    <w:basedOn w:val="Normal"/>
-    <w:next w:val="Normal"/>
-    <w:link w:val="TitleChar"/>
-    <w:uiPriority w:val="10"/>
-    <w:qFormat/>
-    <w:rsid w:val="005E4B74"/>
-    <w:pPr>
-      <w:spacing w:line="240" w:lineRule="auto"/>
-      <w:contextualSpacing/>
-    </w:pPr>
-    <w:rPr>
-      <w:rFonts w:asciiTheme="majorHAnsi" w:eastAsiaTheme="majorEastAsia" w:hAnsiTheme="majorHAnsi" w:cstheme="majorBidi"/>
-      <w:spacing w:val="-10"/>
-      <w:kern w:val="28"/>
-      <w:sz w:val="56"/>
-      <w:szCs w:val="56"/>
-    </w:rPr>
-  </w:style>
-  <w:style w:type="character" w:customStyle="1" w:styleId="TitleChar">
-    <w:name w:val="Title Char"/>
-    <w:basedOn w:val="DefaultParagraphFont"/>
-    <w:link w:val="Title"/>
-    <w:uiPriority w:val="10"/>
-    <w:rsid w:val="005E4B74"/>
-    <w:rPr>
-      <w:rFonts w:asciiTheme="majorHAnsi" w:eastAsiaTheme="majorEastAsia" w:hAnsiTheme="majorHAnsi" w:cstheme="majorBidi"/>
-      <w:spacing w:val="-10"/>
-      <w:kern w:val="28"/>
-      <w:sz w:val="56"/>
-      <w:szCs w:val="56"/>
-    </w:rPr>
-  </w:style>
-  <w:style w:type="character" w:styleId="Emphasis">
-    <w:name w:val="Emphasis"/>
-    <w:basedOn w:val="DefaultParagraphFont"/>
-    <w:uiPriority w:val="20"/>
-    <w:qFormat/>
-    <w:rsid w:val="005E4B74"/>
-    <w:rPr>
-      <w:i/>
-      <w:iCs/>
-    </w:rPr>
-  </w:style>
 </w:styles>
 </file>
 
